--- a/markdown.docx
+++ b/markdown.docx
@@ -11287,6 +11287,3949 @@
         <w:t xml:space="preserve">)</w:t>
       </w:r>
     </w:p>
+    <w:p/>
+    <w:p>
+      <w:pPr>
+        <w:pStyle w:val="SourceCode"/>
+      </w:pPr>
+      <w:r>
+        <w:rPr>
+          <w:rStyle w:val="CommentTok"/>
+        </w:rPr>
+        <w:t xml:space="preserve"># R2 of 0.84</w:t>
+      </w:r>
+      <w:r>
+        <w:br w:type="textWrapping"/>
+      </w:r>
+      <w:r>
+        <w:rPr>
+          <w:rStyle w:val="CommentTok"/>
+        </w:rPr>
+        <w:t xml:space="preserve"># Suggests we did something similar to what was done before</w:t>
+      </w:r>
+      <w:r>
+        <w:br w:type="textWrapping"/>
+      </w:r>
+      <w:r>
+        <w:br w:type="textWrapping"/>
+      </w:r>
+      <w:r>
+        <w:rPr>
+          <w:rStyle w:val="KeywordTok"/>
+        </w:rPr>
+        <w:t xml:space="preserve">qplot</w:t>
+      </w:r>
+      <w:r>
+        <w:rPr>
+          <w:rStyle w:val="NormalTok"/>
+        </w:rPr>
+        <w:t xml:space="preserve">(</w:t>
+      </w:r>
+      <w:r>
+        <w:br w:type="textWrapping"/>
+      </w:r>
+      <w:r>
+        <w:rPr>
+          <w:rStyle w:val="NormalTok"/>
+        </w:rPr>
+        <w:t xml:space="preserve"> </w:t>
+      </w:r>
+      <w:r>
+        <w:rPr>
+          <w:rStyle w:val="NormalTok"/>
+        </w:rPr>
+        <w:t xml:space="preserve"> </w:t>
+      </w:r>
+      <w:r>
+        <w:rPr>
+          <w:rStyle w:val="NormalTok"/>
+        </w:rPr>
+        <w:t xml:space="preserve"> </w:t>
+      </w:r>
+      <w:r>
+        <w:rPr>
+          <w:rStyle w:val="NormalTok"/>
+        </w:rPr>
+        <w:t xml:space="preserve"> </w:t>
+      </w:r>
+      <w:r>
+        <w:rPr>
+          <w:rStyle w:val="DataTypeTok"/>
+        </w:rPr>
+        <w:t xml:space="preserve">x=</w:t>
+      </w:r>
+      <w:r>
+        <w:rPr>
+          <w:rStyle w:val="NormalTok"/>
+        </w:rPr>
+        <w:t xml:space="preserve">no2,</w:t>
+      </w:r>
+      <w:r>
+        <w:br w:type="textWrapping"/>
+      </w:r>
+      <w:r>
+        <w:rPr>
+          <w:rStyle w:val="NormalTok"/>
+        </w:rPr>
+        <w:t xml:space="preserve"> </w:t>
+      </w:r>
+      <w:r>
+        <w:rPr>
+          <w:rStyle w:val="NormalTok"/>
+        </w:rPr>
+        <w:t xml:space="preserve"> </w:t>
+      </w:r>
+      <w:r>
+        <w:rPr>
+          <w:rStyle w:val="NormalTok"/>
+        </w:rPr>
+        <w:t xml:space="preserve"> </w:t>
+      </w:r>
+      <w:r>
+        <w:rPr>
+          <w:rStyle w:val="NormalTok"/>
+        </w:rPr>
+        <w:t xml:space="preserve"> </w:t>
+      </w:r>
+      <w:r>
+        <w:rPr>
+          <w:rStyle w:val="DataTypeTok"/>
+        </w:rPr>
+        <w:t xml:space="preserve">y=</w:t>
+      </w:r>
+      <w:r>
+        <w:rPr>
+          <w:rStyle w:val="NormalTok"/>
+        </w:rPr>
+        <w:t xml:space="preserve">pop_weighted_no2,</w:t>
+      </w:r>
+      <w:r>
+        <w:br w:type="textWrapping"/>
+      </w:r>
+      <w:r>
+        <w:rPr>
+          <w:rStyle w:val="NormalTok"/>
+        </w:rPr>
+        <w:t xml:space="preserve"> </w:t>
+      </w:r>
+      <w:r>
+        <w:rPr>
+          <w:rStyle w:val="NormalTok"/>
+        </w:rPr>
+        <w:t xml:space="preserve"> </w:t>
+      </w:r>
+      <w:r>
+        <w:rPr>
+          <w:rStyle w:val="NormalTok"/>
+        </w:rPr>
+        <w:t xml:space="preserve"> </w:t>
+      </w:r>
+      <w:r>
+        <w:rPr>
+          <w:rStyle w:val="NormalTok"/>
+        </w:rPr>
+        <w:t xml:space="preserve"> </w:t>
+      </w:r>
+      <w:r>
+        <w:rPr>
+          <w:rStyle w:val="DataTypeTok"/>
+        </w:rPr>
+        <w:t xml:space="preserve">data=</w:t>
+      </w:r>
+      <w:r>
+        <w:rPr>
+          <w:rStyle w:val="NormalTok"/>
+        </w:rPr>
+        <w:t xml:space="preserve">joined</w:t>
+      </w:r>
+      <w:r>
+        <w:br w:type="textWrapping"/>
+      </w:r>
+      <w:r>
+        <w:rPr>
+          <w:rStyle w:val="NormalTok"/>
+        </w:rPr>
+        <w:t xml:space="preserve">)</w:t>
+      </w:r>
+    </w:p>
+    <w:p/>
+    <w:p>
+      <w:pPr>
+        <w:pStyle w:val="SourceCode"/>
+      </w:pPr>
+      <w:r>
+        <w:rPr>
+          <w:rStyle w:val="CommentTok"/>
+        </w:rPr>
+        <w:t xml:space="preserve"># R2 of 0.91</w:t>
+      </w:r>
+    </w:p>
+    <w:bookmarkStart w:id="41" w:name="explorations-of-tenure-type-and-neighbourhood-mix"/>
+    <w:p>
+      <w:pPr>
+        <w:pStyle w:val="Heading2"/>
+      </w:pPr>
+      <w:r>
+        <w:t xml:space="preserve">Explorations of tenure type and neighbourhood mix</w:t>
+      </w:r>
+    </w:p>
+    <w:bookmarkEnd w:id="41"/>
+    <w:p>
+      <w:pPr>
+        <w:pStyle w:val="SourceCode"/>
+      </w:pPr>
+      <w:r>
+        <w:rPr>
+          <w:rStyle w:val="NormalTok"/>
+        </w:rPr>
+        <w:t xml:space="preserve">##############################################################################################################</w:t>
+      </w:r>
+      <w:r>
+        <w:br w:type="textWrapping"/>
+      </w:r>
+      <w:r>
+        <w:rPr>
+          <w:rStyle w:val="CommentTok"/>
+        </w:rPr>
+        <w:t xml:space="preserve"># To do now:</w:t>
+      </w:r>
+      <w:r>
+        <w:br w:type="textWrapping"/>
+      </w:r>
+      <w:r>
+        <w:br w:type="textWrapping"/>
+      </w:r>
+      <w:r>
+        <w:rPr>
+          <w:rStyle w:val="CommentTok"/>
+        </w:rPr>
+        <w:t xml:space="preserve"># regression: pm10 by income deprivation, </w:t>
+      </w:r>
+      <w:r>
+        <w:br w:type="textWrapping"/>
+      </w:r>
+      <w:r>
+        <w:rPr>
+          <w:rStyle w:val="CommentTok"/>
+        </w:rPr>
+        <w:t xml:space="preserve"># effect of adding prop social housing as a covariate</w:t>
+      </w:r>
+      <w:r>
+        <w:br w:type="textWrapping"/>
+      </w:r>
+      <w:r>
+        <w:br w:type="textWrapping"/>
+      </w:r>
+      <w:r>
+        <w:rPr>
+          <w:rStyle w:val="NormalTok"/>
+        </w:rPr>
+        <w:t xml:space="preserve">joined &lt;-</w:t>
+      </w:r>
+      <w:r>
+        <w:rPr>
+          <w:rStyle w:val="StringTok"/>
+        </w:rPr>
+        <w:t xml:space="preserve"> </w:t>
+      </w:r>
+      <w:r>
+        <w:rPr>
+          <w:rStyle w:val="NormalTok"/>
+        </w:rPr>
+        <w:t xml:space="preserve">pollution %&gt;%</w:t>
+      </w:r>
+      <w:r>
+        <w:rPr>
+          <w:rStyle w:val="StringTok"/>
+        </w:rPr>
+        <w:t xml:space="preserve"> </w:t>
+      </w:r>
+      <w:r>
+        <w:br w:type="textWrapping"/>
+      </w:r>
+      <w:r>
+        <w:rPr>
+          <w:rStyle w:val="StringTok"/>
+        </w:rPr>
+        <w:t xml:space="preserve">    </w:t>
+      </w:r>
+      <w:r>
+        <w:rPr>
+          <w:rStyle w:val="KeywordTok"/>
+        </w:rPr>
+        <w:t xml:space="preserve">inner_join</w:t>
+      </w:r>
+      <w:r>
+        <w:rPr>
+          <w:rStyle w:val="NormalTok"/>
+        </w:rPr>
+        <w:t xml:space="preserve">(income_deprivation)</w:t>
+      </w:r>
+    </w:p>
+    <w:p>
+      <w:pPr>
+        <w:pStyle w:val="SourceCode"/>
+      </w:pPr>
+      <w:r>
+        <w:rPr>
+          <w:rStyle w:val="VerbatimChar"/>
+        </w:rPr>
+        <w:t xml:space="preserve">## Joining by: c("year", "datazone")</w:t>
+      </w:r>
+    </w:p>
+    <w:p>
+      <w:pPr>
+        <w:pStyle w:val="SourceCode"/>
+      </w:pPr>
+      <w:r>
+        <w:rPr>
+          <w:rStyle w:val="CommentTok"/>
+        </w:rPr>
+        <w:t xml:space="preserve"># income deprivation is available for 2002, 2005, 2008</w:t>
+      </w:r>
+      <w:r>
+        <w:br w:type="textWrapping"/>
+      </w:r>
+      <w:r>
+        <w:rPr>
+          <w:rStyle w:val="CommentTok"/>
+        </w:rPr>
+        <w:t xml:space="preserve"># tenure_households is available for 2001</w:t>
+      </w:r>
+      <w:r>
+        <w:br w:type="textWrapping"/>
+      </w:r>
+      <w:r>
+        <w:rPr>
+          <w:rStyle w:val="CommentTok"/>
+        </w:rPr>
+        <w:t xml:space="preserve"># pollution includes 2002 among other years</w:t>
+      </w:r>
+      <w:r>
+        <w:br w:type="textWrapping"/>
+      </w:r>
+      <w:r>
+        <w:br w:type="textWrapping"/>
+      </w:r>
+      <w:r>
+        <w:rPr>
+          <w:rStyle w:val="NormalTok"/>
+        </w:rPr>
+        <w:t xml:space="preserve">p_tmp &lt;-</w:t>
+      </w:r>
+      <w:r>
+        <w:rPr>
+          <w:rStyle w:val="StringTok"/>
+        </w:rPr>
+        <w:t xml:space="preserve"> </w:t>
+      </w:r>
+      <w:r>
+        <w:rPr>
+          <w:rStyle w:val="NormalTok"/>
+        </w:rPr>
+        <w:t xml:space="preserve">pollution %&gt;%</w:t>
+      </w:r>
+      <w:r>
+        <w:rPr>
+          <w:rStyle w:val="StringTok"/>
+        </w:rPr>
+        <w:t xml:space="preserve"> </w:t>
+      </w:r>
+      <w:r>
+        <w:rPr>
+          <w:rStyle w:val="KeywordTok"/>
+        </w:rPr>
+        <w:t xml:space="preserve">filter</w:t>
+      </w:r>
+      <w:r>
+        <w:rPr>
+          <w:rStyle w:val="NormalTok"/>
+        </w:rPr>
+        <w:t xml:space="preserve">(year==</w:t>
+      </w:r>
+      <w:r>
+        <w:rPr>
+          <w:rStyle w:val="DecValTok"/>
+        </w:rPr>
+        <w:t xml:space="preserve">2002</w:t>
+      </w:r>
+      <w:r>
+        <w:rPr>
+          <w:rStyle w:val="NormalTok"/>
+        </w:rPr>
+        <w:t xml:space="preserve">) %&gt;%</w:t>
+      </w:r>
+      <w:r>
+        <w:rPr>
+          <w:rStyle w:val="StringTok"/>
+        </w:rPr>
+        <w:t xml:space="preserve"> </w:t>
+      </w:r>
+      <w:r>
+        <w:rPr>
+          <w:rStyle w:val="KeywordTok"/>
+        </w:rPr>
+        <w:t xml:space="preserve">select</w:t>
+      </w:r>
+      <w:r>
+        <w:rPr>
+          <w:rStyle w:val="NormalTok"/>
+        </w:rPr>
+        <w:t xml:space="preserve">(-year)</w:t>
+      </w:r>
+      <w:r>
+        <w:br w:type="textWrapping"/>
+      </w:r>
+      <w:r>
+        <w:rPr>
+          <w:rStyle w:val="NormalTok"/>
+        </w:rPr>
+        <w:t xml:space="preserve">i_tmp &lt;-</w:t>
+      </w:r>
+      <w:r>
+        <w:rPr>
+          <w:rStyle w:val="StringTok"/>
+        </w:rPr>
+        <w:t xml:space="preserve"> </w:t>
+      </w:r>
+      <w:r>
+        <w:rPr>
+          <w:rStyle w:val="NormalTok"/>
+        </w:rPr>
+        <w:t xml:space="preserve">income_deprivation %&gt;%</w:t>
+      </w:r>
+      <w:r>
+        <w:rPr>
+          <w:rStyle w:val="StringTok"/>
+        </w:rPr>
+        <w:t xml:space="preserve"> </w:t>
+      </w:r>
+      <w:r>
+        <w:rPr>
+          <w:rStyle w:val="KeywordTok"/>
+        </w:rPr>
+        <w:t xml:space="preserve">filter</w:t>
+      </w:r>
+      <w:r>
+        <w:rPr>
+          <w:rStyle w:val="NormalTok"/>
+        </w:rPr>
+        <w:t xml:space="preserve">(year==</w:t>
+      </w:r>
+      <w:r>
+        <w:rPr>
+          <w:rStyle w:val="DecValTok"/>
+        </w:rPr>
+        <w:t xml:space="preserve">2002</w:t>
+      </w:r>
+      <w:r>
+        <w:rPr>
+          <w:rStyle w:val="NormalTok"/>
+        </w:rPr>
+        <w:t xml:space="preserve">) %&gt;%</w:t>
+      </w:r>
+      <w:r>
+        <w:rPr>
+          <w:rStyle w:val="StringTok"/>
+        </w:rPr>
+        <w:t xml:space="preserve"> </w:t>
+      </w:r>
+      <w:r>
+        <w:rPr>
+          <w:rStyle w:val="KeywordTok"/>
+        </w:rPr>
+        <w:t xml:space="preserve">select</w:t>
+      </w:r>
+      <w:r>
+        <w:rPr>
+          <w:rStyle w:val="NormalTok"/>
+        </w:rPr>
+        <w:t xml:space="preserve">(-year)</w:t>
+      </w:r>
+      <w:r>
+        <w:br w:type="textWrapping"/>
+      </w:r>
+      <w:r>
+        <w:rPr>
+          <w:rStyle w:val="NormalTok"/>
+        </w:rPr>
+        <w:t xml:space="preserve">t_tmp &lt;-</w:t>
+      </w:r>
+      <w:r>
+        <w:rPr>
+          <w:rStyle w:val="StringTok"/>
+        </w:rPr>
+        <w:t xml:space="preserve"> </w:t>
+      </w:r>
+      <w:r>
+        <w:rPr>
+          <w:rStyle w:val="NormalTok"/>
+        </w:rPr>
+        <w:t xml:space="preserve">tenure_households %&gt;%</w:t>
+      </w:r>
+      <w:r>
+        <w:rPr>
+          <w:rStyle w:val="StringTok"/>
+        </w:rPr>
+        <w:t xml:space="preserve"> </w:t>
+      </w:r>
+      <w:r>
+        <w:rPr>
+          <w:rStyle w:val="KeywordTok"/>
+        </w:rPr>
+        <w:t xml:space="preserve">filter</w:t>
+      </w:r>
+      <w:r>
+        <w:rPr>
+          <w:rStyle w:val="NormalTok"/>
+        </w:rPr>
+        <w:t xml:space="preserve">(year==</w:t>
+      </w:r>
+      <w:r>
+        <w:rPr>
+          <w:rStyle w:val="DecValTok"/>
+        </w:rPr>
+        <w:t xml:space="preserve">2001</w:t>
+      </w:r>
+      <w:r>
+        <w:rPr>
+          <w:rStyle w:val="NormalTok"/>
+        </w:rPr>
+        <w:t xml:space="preserve">) %&gt;%</w:t>
+      </w:r>
+      <w:r>
+        <w:rPr>
+          <w:rStyle w:val="StringTok"/>
+        </w:rPr>
+        <w:t xml:space="preserve"> </w:t>
+      </w:r>
+      <w:r>
+        <w:rPr>
+          <w:rStyle w:val="KeywordTok"/>
+        </w:rPr>
+        <w:t xml:space="preserve">select</w:t>
+      </w:r>
+      <w:r>
+        <w:rPr>
+          <w:rStyle w:val="NormalTok"/>
+        </w:rPr>
+        <w:t xml:space="preserve">(-year)</w:t>
+      </w:r>
+      <w:r>
+        <w:br w:type="textWrapping"/>
+      </w:r>
+      <w:r>
+        <w:br w:type="textWrapping"/>
+      </w:r>
+      <w:r>
+        <w:rPr>
+          <w:rStyle w:val="NormalTok"/>
+        </w:rPr>
+        <w:t xml:space="preserve">joined &lt;-</w:t>
+      </w:r>
+      <w:r>
+        <w:rPr>
+          <w:rStyle w:val="StringTok"/>
+        </w:rPr>
+        <w:t xml:space="preserve"> </w:t>
+      </w:r>
+      <w:r>
+        <w:rPr>
+          <w:rStyle w:val="NormalTok"/>
+        </w:rPr>
+        <w:t xml:space="preserve">p_tmp %&gt;%</w:t>
+      </w:r>
+      <w:r>
+        <w:rPr>
+          <w:rStyle w:val="StringTok"/>
+        </w:rPr>
+        <w:t xml:space="preserve"> </w:t>
+      </w:r>
+      <w:r>
+        <w:rPr>
+          <w:rStyle w:val="KeywordTok"/>
+        </w:rPr>
+        <w:t xml:space="preserve">inner_join</w:t>
+      </w:r>
+      <w:r>
+        <w:rPr>
+          <w:rStyle w:val="NormalTok"/>
+        </w:rPr>
+        <w:t xml:space="preserve">(i_tmp) %&gt;%</w:t>
+      </w:r>
+      <w:r>
+        <w:rPr>
+          <w:rStyle w:val="StringTok"/>
+        </w:rPr>
+        <w:t xml:space="preserve"> </w:t>
+      </w:r>
+      <w:r>
+        <w:rPr>
+          <w:rStyle w:val="KeywordTok"/>
+        </w:rPr>
+        <w:t xml:space="preserve">inner_join</w:t>
+      </w:r>
+      <w:r>
+        <w:rPr>
+          <w:rStyle w:val="NormalTok"/>
+        </w:rPr>
+        <w:t xml:space="preserve">(t_tmp)</w:t>
+      </w:r>
+    </w:p>
+    <w:p>
+      <w:pPr>
+        <w:pStyle w:val="SourceCode"/>
+      </w:pPr>
+      <w:r>
+        <w:rPr>
+          <w:rStyle w:val="VerbatimChar"/>
+        </w:rPr>
+        <w:t xml:space="preserve">## Joining by: "datazone"</w:t>
+      </w:r>
+      <w:r>
+        <w:br w:type="textWrapping"/>
+      </w:r>
+      <w:r>
+        <w:rPr>
+          <w:rStyle w:val="VerbatimChar"/>
+        </w:rPr>
+        <w:t xml:space="preserve">## Joining by: "datazone"</w:t>
+      </w:r>
+    </w:p>
+    <w:p>
+      <w:pPr>
+        <w:pStyle w:val="SourceCode"/>
+      </w:pPr>
+      <w:r>
+        <w:rPr>
+          <w:rStyle w:val="NormalTok"/>
+        </w:rPr>
+        <w:t xml:space="preserve">mod_01 &lt;-</w:t>
+      </w:r>
+      <w:r>
+        <w:rPr>
+          <w:rStyle w:val="StringTok"/>
+        </w:rPr>
+        <w:t xml:space="preserve"> </w:t>
+      </w:r>
+      <w:r>
+        <w:rPr>
+          <w:rStyle w:val="KeywordTok"/>
+        </w:rPr>
+        <w:t xml:space="preserve">lm</w:t>
+      </w:r>
+      <w:r>
+        <w:rPr>
+          <w:rStyle w:val="NormalTok"/>
+        </w:rPr>
+        <w:t xml:space="preserve">(</w:t>
+      </w:r>
+      <w:r>
+        <w:br w:type="textWrapping"/>
+      </w:r>
+      <w:r>
+        <w:rPr>
+          <w:rStyle w:val="NormalTok"/>
+        </w:rPr>
+        <w:t xml:space="preserve"> </w:t>
+      </w:r>
+      <w:r>
+        <w:rPr>
+          <w:rStyle w:val="NormalTok"/>
+        </w:rPr>
+        <w:t xml:space="preserve"> </w:t>
+      </w:r>
+      <w:r>
+        <w:rPr>
+          <w:rStyle w:val="NormalTok"/>
+        </w:rPr>
+        <w:t xml:space="preserve"> </w:t>
+      </w:r>
+      <w:r>
+        <w:rPr>
+          <w:rStyle w:val="NormalTok"/>
+        </w:rPr>
+        <w:t xml:space="preserve"> </w:t>
+      </w:r>
+      <w:r>
+        <w:rPr>
+          <w:rStyle w:val="NormalTok"/>
+        </w:rPr>
+        <w:t xml:space="preserve">pm10 ~</w:t>
+      </w:r>
+      <w:r>
+        <w:rPr>
+          <w:rStyle w:val="StringTok"/>
+        </w:rPr>
+        <w:t xml:space="preserve"> </w:t>
+      </w:r>
+      <w:r>
+        <w:rPr>
+          <w:rStyle w:val="NormalTok"/>
+        </w:rPr>
+        <w:t xml:space="preserve">inc_deprivation,</w:t>
+      </w:r>
+      <w:r>
+        <w:br w:type="textWrapping"/>
+      </w:r>
+      <w:r>
+        <w:rPr>
+          <w:rStyle w:val="NormalTok"/>
+        </w:rPr>
+        <w:t xml:space="preserve"> </w:t>
+      </w:r>
+      <w:r>
+        <w:rPr>
+          <w:rStyle w:val="NormalTok"/>
+        </w:rPr>
+        <w:t xml:space="preserve"> </w:t>
+      </w:r>
+      <w:r>
+        <w:rPr>
+          <w:rStyle w:val="NormalTok"/>
+        </w:rPr>
+        <w:t xml:space="preserve"> </w:t>
+      </w:r>
+      <w:r>
+        <w:rPr>
+          <w:rStyle w:val="NormalTok"/>
+        </w:rPr>
+        <w:t xml:space="preserve"> </w:t>
+      </w:r>
+      <w:r>
+        <w:rPr>
+          <w:rStyle w:val="DataTypeTok"/>
+        </w:rPr>
+        <w:t xml:space="preserve">data=</w:t>
+      </w:r>
+      <w:r>
+        <w:rPr>
+          <w:rStyle w:val="NormalTok"/>
+        </w:rPr>
+        <w:t xml:space="preserve">joined)</w:t>
+      </w:r>
+      <w:r>
+        <w:br w:type="textWrapping"/>
+      </w:r>
+      <w:r>
+        <w:rPr>
+          <w:rStyle w:val="KeywordTok"/>
+        </w:rPr>
+        <w:t xml:space="preserve">summary</w:t>
+      </w:r>
+      <w:r>
+        <w:rPr>
+          <w:rStyle w:val="NormalTok"/>
+        </w:rPr>
+        <w:t xml:space="preserve">(mod_01)</w:t>
+      </w:r>
+    </w:p>
+    <w:p>
+      <w:pPr>
+        <w:pStyle w:val="SourceCode"/>
+      </w:pPr>
+      <w:r>
+        <w:rPr>
+          <w:rStyle w:val="VerbatimChar"/>
+        </w:rPr>
+        <w:t xml:space="preserve">## </w:t>
+      </w:r>
+      <w:r>
+        <w:br w:type="textWrapping"/>
+      </w:r>
+      <w:r>
+        <w:rPr>
+          <w:rStyle w:val="VerbatimChar"/>
+        </w:rPr>
+        <w:t xml:space="preserve">## Call:</w:t>
+      </w:r>
+      <w:r>
+        <w:br w:type="textWrapping"/>
+      </w:r>
+      <w:r>
+        <w:rPr>
+          <w:rStyle w:val="VerbatimChar"/>
+        </w:rPr>
+        <w:t xml:space="preserve">## lm(formula = pm10 ~ inc_deprivation, data = joined)</w:t>
+      </w:r>
+      <w:r>
+        <w:br w:type="textWrapping"/>
+      </w:r>
+      <w:r>
+        <w:rPr>
+          <w:rStyle w:val="VerbatimChar"/>
+        </w:rPr>
+        <w:t xml:space="preserve">## </w:t>
+      </w:r>
+      <w:r>
+        <w:br w:type="textWrapping"/>
+      </w:r>
+      <w:r>
+        <w:rPr>
+          <w:rStyle w:val="VerbatimChar"/>
+        </w:rPr>
+        <w:t xml:space="preserve">## Residuals:</w:t>
+      </w:r>
+      <w:r>
+        <w:br w:type="textWrapping"/>
+      </w:r>
+      <w:r>
+        <w:rPr>
+          <w:rStyle w:val="VerbatimChar"/>
+        </w:rPr>
+        <w:t xml:space="preserve">##     Min      1Q  Median      3Q     Max </w:t>
+      </w:r>
+      <w:r>
+        <w:br w:type="textWrapping"/>
+      </w:r>
+      <w:r>
+        <w:rPr>
+          <w:rStyle w:val="VerbatimChar"/>
+        </w:rPr>
+        <w:t xml:space="preserve">## -3.5662 -1.1556  0.0728  1.1859  3.0548 </w:t>
+      </w:r>
+      <w:r>
+        <w:br w:type="textWrapping"/>
+      </w:r>
+      <w:r>
+        <w:rPr>
+          <w:rStyle w:val="VerbatimChar"/>
+        </w:rPr>
+        <w:t xml:space="preserve">## </w:t>
+      </w:r>
+      <w:r>
+        <w:br w:type="textWrapping"/>
+      </w:r>
+      <w:r>
+        <w:rPr>
+          <w:rStyle w:val="VerbatimChar"/>
+        </w:rPr>
+        <w:t xml:space="preserve">## Coefficients:</w:t>
+      </w:r>
+      <w:r>
+        <w:br w:type="textWrapping"/>
+      </w:r>
+      <w:r>
+        <w:rPr>
+          <w:rStyle w:val="VerbatimChar"/>
+        </w:rPr>
+        <w:t xml:space="preserve">##                  Estimate Std. Error t value Pr(&gt;|t|)    </w:t>
+      </w:r>
+      <w:r>
+        <w:br w:type="textWrapping"/>
+      </w:r>
+      <w:r>
+        <w:rPr>
+          <w:rStyle w:val="VerbatimChar"/>
+        </w:rPr>
+        <w:t xml:space="preserve">## (Intercept)     10.894664   0.028295  385.04   &lt;2e-16 ***</w:t>
+      </w:r>
+      <w:r>
+        <w:br w:type="textWrapping"/>
+      </w:r>
+      <w:r>
+        <w:rPr>
+          <w:rStyle w:val="VerbatimChar"/>
+        </w:rPr>
+        <w:t xml:space="preserve">## inc_deprivation  0.032244   0.001464   22.03   &lt;2e-16 ***</w:t>
+      </w:r>
+      <w:r>
+        <w:br w:type="textWrapping"/>
+      </w:r>
+      <w:r>
+        <w:rPr>
+          <w:rStyle w:val="VerbatimChar"/>
+        </w:rPr>
+        <w:t xml:space="preserve">## ---</w:t>
+      </w:r>
+      <w:r>
+        <w:br w:type="textWrapping"/>
+      </w:r>
+      <w:r>
+        <w:rPr>
+          <w:rStyle w:val="VerbatimChar"/>
+        </w:rPr>
+        <w:t xml:space="preserve">## Signif. codes:  0 '***' 0.001 '**' 0.01 '*' 0.05 '.' 0.1 ' ' 1</w:t>
+      </w:r>
+      <w:r>
+        <w:br w:type="textWrapping"/>
+      </w:r>
+      <w:r>
+        <w:rPr>
+          <w:rStyle w:val="VerbatimChar"/>
+        </w:rPr>
+        <w:t xml:space="preserve">## </w:t>
+      </w:r>
+      <w:r>
+        <w:br w:type="textWrapping"/>
+      </w:r>
+      <w:r>
+        <w:rPr>
+          <w:rStyle w:val="VerbatimChar"/>
+        </w:rPr>
+        <w:t xml:space="preserve">## Residual standard error: 1.422 on 6433 degrees of freedom</w:t>
+      </w:r>
+      <w:r>
+        <w:br w:type="textWrapping"/>
+      </w:r>
+      <w:r>
+        <w:rPr>
+          <w:rStyle w:val="VerbatimChar"/>
+        </w:rPr>
+        <w:t xml:space="preserve">## Multiple R-squared:  0.07015,    Adjusted R-squared:   0.07 </w:t>
+      </w:r>
+      <w:r>
+        <w:br w:type="textWrapping"/>
+      </w:r>
+      <w:r>
+        <w:rPr>
+          <w:rStyle w:val="VerbatimChar"/>
+        </w:rPr>
+        <w:t xml:space="preserve">## F-statistic: 485.3 on 1 and 6433 DF,  p-value: &lt; 2.2e-16</w:t>
+      </w:r>
+    </w:p>
+    <w:p>
+      <w:pPr>
+        <w:pStyle w:val="SourceCode"/>
+      </w:pPr>
+      <w:r>
+        <w:rPr>
+          <w:rStyle w:val="NormalTok"/>
+        </w:rPr>
+        <w:t xml:space="preserve">mod_02 &lt;-</w:t>
+      </w:r>
+      <w:r>
+        <w:rPr>
+          <w:rStyle w:val="StringTok"/>
+        </w:rPr>
+        <w:t xml:space="preserve"> </w:t>
+      </w:r>
+      <w:r>
+        <w:rPr>
+          <w:rStyle w:val="NormalTok"/>
+        </w:rPr>
+        <w:t xml:space="preserve">mod_01 %&gt;%</w:t>
+      </w:r>
+      <w:r>
+        <w:rPr>
+          <w:rStyle w:val="StringTok"/>
+        </w:rPr>
+        <w:t xml:space="preserve"> </w:t>
+      </w:r>
+      <w:r>
+        <w:rPr>
+          <w:rStyle w:val="KeywordTok"/>
+        </w:rPr>
+        <w:t xml:space="preserve">update</w:t>
+      </w:r>
+      <w:r>
+        <w:rPr>
+          <w:rStyle w:val="NormalTok"/>
+        </w:rPr>
+        <w:t xml:space="preserve">(</w:t>
+      </w:r>
+      <w:r>
+        <w:br w:type="textWrapping"/>
+      </w:r>
+      <w:r>
+        <w:rPr>
+          <w:rStyle w:val="NormalTok"/>
+        </w:rPr>
+        <w:t xml:space="preserve"> </w:t>
+      </w:r>
+      <w:r>
+        <w:rPr>
+          <w:rStyle w:val="NormalTok"/>
+        </w:rPr>
+        <w:t xml:space="preserve"> </w:t>
+      </w:r>
+      <w:r>
+        <w:rPr>
+          <w:rStyle w:val="NormalTok"/>
+        </w:rPr>
+        <w:t xml:space="preserve"> </w:t>
+      </w:r>
+      <w:r>
+        <w:rPr>
+          <w:rStyle w:val="NormalTok"/>
+        </w:rPr>
+        <w:t xml:space="preserve"> </w:t>
+      </w:r>
+      <w:r>
+        <w:rPr>
+          <w:rStyle w:val="NormalTok"/>
+        </w:rPr>
+        <w:t xml:space="preserve">. ~</w:t>
+      </w:r>
+      <w:r>
+        <w:rPr>
+          <w:rStyle w:val="StringTok"/>
+        </w:rPr>
+        <w:t xml:space="preserve"> </w:t>
+      </w:r>
+      <w:r>
+        <w:rPr>
+          <w:rStyle w:val="NormalTok"/>
+        </w:rPr>
+        <w:t xml:space="preserve">. +</w:t>
+      </w:r>
+      <w:r>
+        <w:rPr>
+          <w:rStyle w:val="StringTok"/>
+        </w:rPr>
+        <w:t xml:space="preserve"> </w:t>
+      </w:r>
+      <w:r>
+        <w:rPr>
+          <w:rStyle w:val="NormalTok"/>
+        </w:rPr>
+        <w:t xml:space="preserve">social</w:t>
+      </w:r>
+      <w:r>
+        <w:br w:type="textWrapping"/>
+      </w:r>
+      <w:r>
+        <w:rPr>
+          <w:rStyle w:val="NormalTok"/>
+        </w:rPr>
+        <w:t xml:space="preserve"> </w:t>
+      </w:r>
+      <w:r>
+        <w:rPr>
+          <w:rStyle w:val="NormalTok"/>
+        </w:rPr>
+        <w:t xml:space="preserve"> </w:t>
+      </w:r>
+      <w:r>
+        <w:rPr>
+          <w:rStyle w:val="NormalTok"/>
+        </w:rPr>
+        <w:t xml:space="preserve"> </w:t>
+      </w:r>
+      <w:r>
+        <w:rPr>
+          <w:rStyle w:val="NormalTok"/>
+        </w:rPr>
+        <w:t xml:space="preserve"> </w:t>
+      </w:r>
+      <w:r>
+        <w:rPr>
+          <w:rStyle w:val="NormalTok"/>
+        </w:rPr>
+        <w:t xml:space="preserve">)</w:t>
+      </w:r>
+      <w:r>
+        <w:br w:type="textWrapping"/>
+      </w:r>
+      <w:r>
+        <w:rPr>
+          <w:rStyle w:val="KeywordTok"/>
+        </w:rPr>
+        <w:t xml:space="preserve">summary</w:t>
+      </w:r>
+      <w:r>
+        <w:rPr>
+          <w:rStyle w:val="NormalTok"/>
+        </w:rPr>
+        <w:t xml:space="preserve">(mod_02)</w:t>
+      </w:r>
+    </w:p>
+    <w:p>
+      <w:pPr>
+        <w:pStyle w:val="SourceCode"/>
+      </w:pPr>
+      <w:r>
+        <w:rPr>
+          <w:rStyle w:val="VerbatimChar"/>
+        </w:rPr>
+        <w:t xml:space="preserve">## </w:t>
+      </w:r>
+      <w:r>
+        <w:br w:type="textWrapping"/>
+      </w:r>
+      <w:r>
+        <w:rPr>
+          <w:rStyle w:val="VerbatimChar"/>
+        </w:rPr>
+        <w:t xml:space="preserve">## Call:</w:t>
+      </w:r>
+      <w:r>
+        <w:br w:type="textWrapping"/>
+      </w:r>
+      <w:r>
+        <w:rPr>
+          <w:rStyle w:val="VerbatimChar"/>
+        </w:rPr>
+        <w:t xml:space="preserve">## lm(formula = pm10 ~ inc_deprivation + social, data = joined)</w:t>
+      </w:r>
+      <w:r>
+        <w:br w:type="textWrapping"/>
+      </w:r>
+      <w:r>
+        <w:rPr>
+          <w:rStyle w:val="VerbatimChar"/>
+        </w:rPr>
+        <w:t xml:space="preserve">## </w:t>
+      </w:r>
+      <w:r>
+        <w:br w:type="textWrapping"/>
+      </w:r>
+      <w:r>
+        <w:rPr>
+          <w:rStyle w:val="VerbatimChar"/>
+        </w:rPr>
+        <w:t xml:space="preserve">## Residuals:</w:t>
+      </w:r>
+      <w:r>
+        <w:br w:type="textWrapping"/>
+      </w:r>
+      <w:r>
+        <w:rPr>
+          <w:rStyle w:val="VerbatimChar"/>
+        </w:rPr>
+        <w:t xml:space="preserve">##     Min      1Q  Median      3Q     Max </w:t>
+      </w:r>
+      <w:r>
+        <w:br w:type="textWrapping"/>
+      </w:r>
+      <w:r>
+        <w:rPr>
+          <w:rStyle w:val="VerbatimChar"/>
+        </w:rPr>
+        <w:t xml:space="preserve">## -4.0992 -1.1400  0.1104  1.1796  3.2875 </w:t>
+      </w:r>
+      <w:r>
+        <w:br w:type="textWrapping"/>
+      </w:r>
+      <w:r>
+        <w:rPr>
+          <w:rStyle w:val="VerbatimChar"/>
+        </w:rPr>
+        <w:t xml:space="preserve">## </w:t>
+      </w:r>
+      <w:r>
+        <w:br w:type="textWrapping"/>
+      </w:r>
+      <w:r>
+        <w:rPr>
+          <w:rStyle w:val="VerbatimChar"/>
+        </w:rPr>
+        <w:t xml:space="preserve">## Coefficients:</w:t>
+      </w:r>
+      <w:r>
+        <w:br w:type="textWrapping"/>
+      </w:r>
+      <w:r>
+        <w:rPr>
+          <w:rStyle w:val="VerbatimChar"/>
+        </w:rPr>
+        <w:t xml:space="preserve">##                 Estimate Std. Error t value Pr(&gt;|t|)    </w:t>
+      </w:r>
+      <w:r>
+        <w:br w:type="textWrapping"/>
+      </w:r>
+      <w:r>
+        <w:rPr>
+          <w:rStyle w:val="VerbatimChar"/>
+        </w:rPr>
+        <w:t xml:space="preserve">## (Intercept)     10.93291    0.02841  384.78   &lt;2e-16 ***</w:t>
+      </w:r>
+      <w:r>
+        <w:br w:type="textWrapping"/>
+      </w:r>
+      <w:r>
+        <w:rPr>
+          <w:rStyle w:val="VerbatimChar"/>
+        </w:rPr>
+        <w:t xml:space="preserve">## inc_deprivation  0.05673    0.00302   18.78   &lt;2e-16 ***</w:t>
+      </w:r>
+      <w:r>
+        <w:br w:type="textWrapping"/>
+      </w:r>
+      <w:r>
+        <w:rPr>
+          <w:rStyle w:val="VerbatimChar"/>
+        </w:rPr>
+        <w:t xml:space="preserve">## social          -1.43677    0.15532   -9.25   &lt;2e-16 ***</w:t>
+      </w:r>
+      <w:r>
+        <w:br w:type="textWrapping"/>
+      </w:r>
+      <w:r>
+        <w:rPr>
+          <w:rStyle w:val="VerbatimChar"/>
+        </w:rPr>
+        <w:t xml:space="preserve">## ---</w:t>
+      </w:r>
+      <w:r>
+        <w:br w:type="textWrapping"/>
+      </w:r>
+      <w:r>
+        <w:rPr>
+          <w:rStyle w:val="VerbatimChar"/>
+        </w:rPr>
+        <w:t xml:space="preserve">## Signif. codes:  0 '***' 0.001 '**' 0.01 '*' 0.05 '.' 0.1 ' ' 1</w:t>
+      </w:r>
+      <w:r>
+        <w:br w:type="textWrapping"/>
+      </w:r>
+      <w:r>
+        <w:rPr>
+          <w:rStyle w:val="VerbatimChar"/>
+        </w:rPr>
+        <w:t xml:space="preserve">## </w:t>
+      </w:r>
+      <w:r>
+        <w:br w:type="textWrapping"/>
+      </w:r>
+      <w:r>
+        <w:rPr>
+          <w:rStyle w:val="VerbatimChar"/>
+        </w:rPr>
+        <w:t xml:space="preserve">## Residual standard error: 1.413 on 6432 degrees of freedom</w:t>
+      </w:r>
+      <w:r>
+        <w:br w:type="textWrapping"/>
+      </w:r>
+      <w:r>
+        <w:rPr>
+          <w:rStyle w:val="VerbatimChar"/>
+        </w:rPr>
+        <w:t xml:space="preserve">## Multiple R-squared:  0.08236,    Adjusted R-squared:  0.08207 </w:t>
+      </w:r>
+      <w:r>
+        <w:br w:type="textWrapping"/>
+      </w:r>
+      <w:r>
+        <w:rPr>
+          <w:rStyle w:val="VerbatimChar"/>
+        </w:rPr>
+        <w:t xml:space="preserve">## F-statistic: 288.6 on 2 and 6432 DF,  p-value: &lt; 2.2e-16</w:t>
+      </w:r>
+    </w:p>
+    <w:p>
+      <w:pPr>
+        <w:pStyle w:val="SourceCode"/>
+      </w:pPr>
+      <w:r>
+        <w:rPr>
+          <w:rStyle w:val="NormalTok"/>
+        </w:rPr>
+        <w:t xml:space="preserve">mod_03 &lt;-</w:t>
+      </w:r>
+      <w:r>
+        <w:rPr>
+          <w:rStyle w:val="StringTok"/>
+        </w:rPr>
+        <w:t xml:space="preserve"> </w:t>
+      </w:r>
+      <w:r>
+        <w:rPr>
+          <w:rStyle w:val="KeywordTok"/>
+        </w:rPr>
+        <w:t xml:space="preserve">lm</w:t>
+      </w:r>
+      <w:r>
+        <w:rPr>
+          <w:rStyle w:val="NormalTok"/>
+        </w:rPr>
+        <w:t xml:space="preserve">(pm10 ~</w:t>
+      </w:r>
+      <w:r>
+        <w:rPr>
+          <w:rStyle w:val="StringTok"/>
+        </w:rPr>
+        <w:t xml:space="preserve"> </w:t>
+      </w:r>
+      <w:r>
+        <w:rPr>
+          <w:rStyle w:val="NormalTok"/>
+        </w:rPr>
+        <w:t xml:space="preserve">inc_deprivation *</w:t>
+      </w:r>
+      <w:r>
+        <w:rPr>
+          <w:rStyle w:val="StringTok"/>
+        </w:rPr>
+        <w:t xml:space="preserve"> </w:t>
+      </w:r>
+      <w:r>
+        <w:rPr>
+          <w:rStyle w:val="NormalTok"/>
+        </w:rPr>
+        <w:t xml:space="preserve">social, </w:t>
+      </w:r>
+      <w:r>
+        <w:br w:type="textWrapping"/>
+      </w:r>
+      <w:r>
+        <w:rPr>
+          <w:rStyle w:val="NormalTok"/>
+        </w:rPr>
+        <w:t xml:space="preserve"> </w:t>
+      </w:r>
+      <w:r>
+        <w:rPr>
+          <w:rStyle w:val="NormalTok"/>
+        </w:rPr>
+        <w:t xml:space="preserve"> </w:t>
+      </w:r>
+      <w:r>
+        <w:rPr>
+          <w:rStyle w:val="NormalTok"/>
+        </w:rPr>
+        <w:t xml:space="preserve"> </w:t>
+      </w:r>
+      <w:r>
+        <w:rPr>
+          <w:rStyle w:val="NormalTok"/>
+        </w:rPr>
+        <w:t xml:space="preserve"> </w:t>
+      </w:r>
+      <w:r>
+        <w:rPr>
+          <w:rStyle w:val="NormalTok"/>
+        </w:rPr>
+        <w:t xml:space="preserve"> </w:t>
+      </w:r>
+      <w:r>
+        <w:rPr>
+          <w:rStyle w:val="NormalTok"/>
+        </w:rPr>
+        <w:t xml:space="preserve"> </w:t>
+      </w:r>
+      <w:r>
+        <w:rPr>
+          <w:rStyle w:val="NormalTok"/>
+        </w:rPr>
+        <w:t xml:space="preserve"> </w:t>
+      </w:r>
+      <w:r>
+        <w:rPr>
+          <w:rStyle w:val="NormalTok"/>
+        </w:rPr>
+        <w:t xml:space="preserve"> </w:t>
+      </w:r>
+      <w:r>
+        <w:rPr>
+          <w:rStyle w:val="NormalTok"/>
+        </w:rPr>
+        <w:t xml:space="preserve"> </w:t>
+      </w:r>
+      <w:r>
+        <w:rPr>
+          <w:rStyle w:val="NormalTok"/>
+        </w:rPr>
+        <w:t xml:space="preserve"> </w:t>
+      </w:r>
+      <w:r>
+        <w:rPr>
+          <w:rStyle w:val="NormalTok"/>
+        </w:rPr>
+        <w:t xml:space="preserve"> </w:t>
+      </w:r>
+      <w:r>
+        <w:rPr>
+          <w:rStyle w:val="NormalTok"/>
+        </w:rPr>
+        <w:t xml:space="preserve"> </w:t>
+      </w:r>
+      <w:r>
+        <w:rPr>
+          <w:rStyle w:val="NormalTok"/>
+        </w:rPr>
+        <w:t xml:space="preserve"> </w:t>
+      </w:r>
+      <w:r>
+        <w:rPr>
+          <w:rStyle w:val="DataTypeTok"/>
+        </w:rPr>
+        <w:t xml:space="preserve">data=</w:t>
+      </w:r>
+      <w:r>
+        <w:rPr>
+          <w:rStyle w:val="NormalTok"/>
+        </w:rPr>
+        <w:t xml:space="preserve">joined)</w:t>
+      </w:r>
+      <w:r>
+        <w:br w:type="textWrapping"/>
+      </w:r>
+      <w:r>
+        <w:rPr>
+          <w:rStyle w:val="KeywordTok"/>
+        </w:rPr>
+        <w:t xml:space="preserve">summary</w:t>
+      </w:r>
+      <w:r>
+        <w:rPr>
+          <w:rStyle w:val="NormalTok"/>
+        </w:rPr>
+        <w:t xml:space="preserve">(mod_03)</w:t>
+      </w:r>
+    </w:p>
+    <w:p>
+      <w:pPr>
+        <w:pStyle w:val="SourceCode"/>
+      </w:pPr>
+      <w:r>
+        <w:rPr>
+          <w:rStyle w:val="VerbatimChar"/>
+        </w:rPr>
+        <w:t xml:space="preserve">## </w:t>
+      </w:r>
+      <w:r>
+        <w:br w:type="textWrapping"/>
+      </w:r>
+      <w:r>
+        <w:rPr>
+          <w:rStyle w:val="VerbatimChar"/>
+        </w:rPr>
+        <w:t xml:space="preserve">## Call:</w:t>
+      </w:r>
+      <w:r>
+        <w:br w:type="textWrapping"/>
+      </w:r>
+      <w:r>
+        <w:rPr>
+          <w:rStyle w:val="VerbatimChar"/>
+        </w:rPr>
+        <w:t xml:space="preserve">## lm(formula = pm10 ~ inc_deprivation * social, data = joined)</w:t>
+      </w:r>
+      <w:r>
+        <w:br w:type="textWrapping"/>
+      </w:r>
+      <w:r>
+        <w:rPr>
+          <w:rStyle w:val="VerbatimChar"/>
+        </w:rPr>
+        <w:t xml:space="preserve">## </w:t>
+      </w:r>
+      <w:r>
+        <w:br w:type="textWrapping"/>
+      </w:r>
+      <w:r>
+        <w:rPr>
+          <w:rStyle w:val="VerbatimChar"/>
+        </w:rPr>
+        <w:t xml:space="preserve">## Residuals:</w:t>
+      </w:r>
+      <w:r>
+        <w:br w:type="textWrapping"/>
+      </w:r>
+      <w:r>
+        <w:rPr>
+          <w:rStyle w:val="VerbatimChar"/>
+        </w:rPr>
+        <w:t xml:space="preserve">##     Min      1Q  Median      3Q     Max </w:t>
+      </w:r>
+      <w:r>
+        <w:br w:type="textWrapping"/>
+      </w:r>
+      <w:r>
+        <w:rPr>
+          <w:rStyle w:val="VerbatimChar"/>
+        </w:rPr>
+        <w:t xml:space="preserve">## -3.8550 -1.1518  0.1093  1.1768  3.3152 </w:t>
+      </w:r>
+      <w:r>
+        <w:br w:type="textWrapping"/>
+      </w:r>
+      <w:r>
+        <w:rPr>
+          <w:rStyle w:val="VerbatimChar"/>
+        </w:rPr>
+        <w:t xml:space="preserve">## </w:t>
+      </w:r>
+      <w:r>
+        <w:br w:type="textWrapping"/>
+      </w:r>
+      <w:r>
+        <w:rPr>
+          <w:rStyle w:val="VerbatimChar"/>
+        </w:rPr>
+        <w:t xml:space="preserve">## Coefficients:</w:t>
+      </w:r>
+      <w:r>
+        <w:br w:type="textWrapping"/>
+      </w:r>
+      <w:r>
+        <w:rPr>
+          <w:rStyle w:val="VerbatimChar"/>
+        </w:rPr>
+        <w:t xml:space="preserve">##                         Estimate Std. Error t value Pr(&gt;|t|)    </w:t>
+      </w:r>
+      <w:r>
+        <w:br w:type="textWrapping"/>
+      </w:r>
+      <w:r>
+        <w:rPr>
+          <w:rStyle w:val="VerbatimChar"/>
+        </w:rPr>
+        <w:t xml:space="preserve">## (Intercept)            11.067301   0.040048 276.351  &lt; 2e-16 ***</w:t>
+      </w:r>
+      <w:r>
+        <w:br w:type="textWrapping"/>
+      </w:r>
+      <w:r>
+        <w:rPr>
+          <w:rStyle w:val="VerbatimChar"/>
+        </w:rPr>
+        <w:t xml:space="preserve">## inc_deprivation         0.040309   0.004585   8.791  &lt; 2e-16 ***</w:t>
+      </w:r>
+      <w:r>
+        <w:br w:type="textWrapping"/>
+      </w:r>
+      <w:r>
+        <w:rPr>
+          <w:rStyle w:val="VerbatimChar"/>
+        </w:rPr>
+        <w:t xml:space="preserve">## social                 -1.706805   0.165143 -10.335  &lt; 2e-16 ***</w:t>
+      </w:r>
+      <w:r>
+        <w:br w:type="textWrapping"/>
+      </w:r>
+      <w:r>
+        <w:rPr>
+          <w:rStyle w:val="VerbatimChar"/>
+        </w:rPr>
+        <w:t xml:space="preserve">## inc_deprivation:social  0.027998   0.005890   4.754 2.04e-06 ***</w:t>
+      </w:r>
+      <w:r>
+        <w:br w:type="textWrapping"/>
+      </w:r>
+      <w:r>
+        <w:rPr>
+          <w:rStyle w:val="VerbatimChar"/>
+        </w:rPr>
+        <w:t xml:space="preserve">## ---</w:t>
+      </w:r>
+      <w:r>
+        <w:br w:type="textWrapping"/>
+      </w:r>
+      <w:r>
+        <w:rPr>
+          <w:rStyle w:val="VerbatimChar"/>
+        </w:rPr>
+        <w:t xml:space="preserve">## Signif. codes:  0 '***' 0.001 '**' 0.01 '*' 0.05 '.' 0.1 ' ' 1</w:t>
+      </w:r>
+      <w:r>
+        <w:br w:type="textWrapping"/>
+      </w:r>
+      <w:r>
+        <w:rPr>
+          <w:rStyle w:val="VerbatimChar"/>
+        </w:rPr>
+        <w:t xml:space="preserve">## </w:t>
+      </w:r>
+      <w:r>
+        <w:br w:type="textWrapping"/>
+      </w:r>
+      <w:r>
+        <w:rPr>
+          <w:rStyle w:val="VerbatimChar"/>
+        </w:rPr>
+        <w:t xml:space="preserve">## Residual standard error: 1.411 on 6431 degrees of freedom</w:t>
+      </w:r>
+      <w:r>
+        <w:br w:type="textWrapping"/>
+      </w:r>
+      <w:r>
+        <w:rPr>
+          <w:rStyle w:val="VerbatimChar"/>
+        </w:rPr>
+        <w:t xml:space="preserve">## Multiple R-squared:  0.08557,    Adjusted R-squared:  0.08514 </w:t>
+      </w:r>
+      <w:r>
+        <w:br w:type="textWrapping"/>
+      </w:r>
+      <w:r>
+        <w:rPr>
+          <w:rStyle w:val="VerbatimChar"/>
+        </w:rPr>
+        <w:t xml:space="preserve">## F-statistic: 200.6 on 3 and 6431 DF,  p-value: &lt; 2.2e-16</w:t>
+      </w:r>
+    </w:p>
+    <w:p>
+      <w:pPr>
+        <w:pStyle w:val="SourceCode"/>
+      </w:pPr>
+      <w:r>
+        <w:rPr>
+          <w:rStyle w:val="NormalTok"/>
+        </w:rPr>
+        <w:t xml:space="preserve">mod_social &lt;-</w:t>
+      </w:r>
+      <w:r>
+        <w:rPr>
+          <w:rStyle w:val="StringTok"/>
+        </w:rPr>
+        <w:t xml:space="preserve"> </w:t>
+      </w:r>
+      <w:r>
+        <w:rPr>
+          <w:rStyle w:val="KeywordTok"/>
+        </w:rPr>
+        <w:t xml:space="preserve">lm</w:t>
+      </w:r>
+      <w:r>
+        <w:rPr>
+          <w:rStyle w:val="NormalTok"/>
+        </w:rPr>
+        <w:t xml:space="preserve">(</w:t>
+      </w:r>
+      <w:r>
+        <w:br w:type="textWrapping"/>
+      </w:r>
+      <w:r>
+        <w:rPr>
+          <w:rStyle w:val="NormalTok"/>
+        </w:rPr>
+        <w:t xml:space="preserve"> </w:t>
+      </w:r>
+      <w:r>
+        <w:rPr>
+          <w:rStyle w:val="NormalTok"/>
+        </w:rPr>
+        <w:t xml:space="preserve"> </w:t>
+      </w:r>
+      <w:r>
+        <w:rPr>
+          <w:rStyle w:val="NormalTok"/>
+        </w:rPr>
+        <w:t xml:space="preserve"> </w:t>
+      </w:r>
+      <w:r>
+        <w:rPr>
+          <w:rStyle w:val="NormalTok"/>
+        </w:rPr>
+        <w:t xml:space="preserve"> </w:t>
+      </w:r>
+      <w:r>
+        <w:rPr>
+          <w:rStyle w:val="NormalTok"/>
+        </w:rPr>
+        <w:t xml:space="preserve">pm10 ~</w:t>
+      </w:r>
+      <w:r>
+        <w:rPr>
+          <w:rStyle w:val="StringTok"/>
+        </w:rPr>
+        <w:t xml:space="preserve"> </w:t>
+      </w:r>
+      <w:r>
+        <w:rPr>
+          <w:rStyle w:val="NormalTok"/>
+        </w:rPr>
+        <w:t xml:space="preserve">inc_deprivation *</w:t>
+      </w:r>
+      <w:r>
+        <w:rPr>
+          <w:rStyle w:val="StringTok"/>
+        </w:rPr>
+        <w:t xml:space="preserve"> </w:t>
+      </w:r>
+      <w:r>
+        <w:rPr>
+          <w:rStyle w:val="NormalTok"/>
+        </w:rPr>
+        <w:t xml:space="preserve">social, </w:t>
+      </w:r>
+      <w:r>
+        <w:br w:type="textWrapping"/>
+      </w:r>
+      <w:r>
+        <w:rPr>
+          <w:rStyle w:val="NormalTok"/>
+        </w:rPr>
+        <w:t xml:space="preserve"> </w:t>
+      </w:r>
+      <w:r>
+        <w:rPr>
+          <w:rStyle w:val="NormalTok"/>
+        </w:rPr>
+        <w:t xml:space="preserve"> </w:t>
+      </w:r>
+      <w:r>
+        <w:rPr>
+          <w:rStyle w:val="NormalTok"/>
+        </w:rPr>
+        <w:t xml:space="preserve"> </w:t>
+      </w:r>
+      <w:r>
+        <w:rPr>
+          <w:rStyle w:val="NormalTok"/>
+        </w:rPr>
+        <w:t xml:space="preserve"> </w:t>
+      </w:r>
+      <w:r>
+        <w:rPr>
+          <w:rStyle w:val="DataTypeTok"/>
+        </w:rPr>
+        <w:t xml:space="preserve">data=</w:t>
+      </w:r>
+      <w:r>
+        <w:rPr>
+          <w:rStyle w:val="NormalTok"/>
+        </w:rPr>
+        <w:t xml:space="preserve">joined</w:t>
+      </w:r>
+      <w:r>
+        <w:br w:type="textWrapping"/>
+      </w:r>
+      <w:r>
+        <w:rPr>
+          <w:rStyle w:val="NormalTok"/>
+        </w:rPr>
+        <w:t xml:space="preserve"> </w:t>
+      </w:r>
+      <w:r>
+        <w:rPr>
+          <w:rStyle w:val="NormalTok"/>
+        </w:rPr>
+        <w:t xml:space="preserve"> </w:t>
+      </w:r>
+      <w:r>
+        <w:rPr>
+          <w:rStyle w:val="NormalTok"/>
+        </w:rPr>
+        <w:t xml:space="preserve"> </w:t>
+      </w:r>
+      <w:r>
+        <w:rPr>
+          <w:rStyle w:val="NormalTok"/>
+        </w:rPr>
+        <w:t xml:space="preserve"> </w:t>
+      </w:r>
+      <w:r>
+        <w:rPr>
+          <w:rStyle w:val="NormalTok"/>
+        </w:rPr>
+        <w:t xml:space="preserve">)</w:t>
+      </w:r>
+      <w:r>
+        <w:br w:type="textWrapping"/>
+      </w:r>
+      <w:r>
+        <w:rPr>
+          <w:rStyle w:val="KeywordTok"/>
+        </w:rPr>
+        <w:t xml:space="preserve">summary</w:t>
+      </w:r>
+      <w:r>
+        <w:rPr>
+          <w:rStyle w:val="NormalTok"/>
+        </w:rPr>
+        <w:t xml:space="preserve">(mod_social)</w:t>
+      </w:r>
+    </w:p>
+    <w:p>
+      <w:pPr>
+        <w:pStyle w:val="SourceCode"/>
+      </w:pPr>
+      <w:r>
+        <w:rPr>
+          <w:rStyle w:val="VerbatimChar"/>
+        </w:rPr>
+        <w:t xml:space="preserve">## </w:t>
+      </w:r>
+      <w:r>
+        <w:br w:type="textWrapping"/>
+      </w:r>
+      <w:r>
+        <w:rPr>
+          <w:rStyle w:val="VerbatimChar"/>
+        </w:rPr>
+        <w:t xml:space="preserve">## Call:</w:t>
+      </w:r>
+      <w:r>
+        <w:br w:type="textWrapping"/>
+      </w:r>
+      <w:r>
+        <w:rPr>
+          <w:rStyle w:val="VerbatimChar"/>
+        </w:rPr>
+        <w:t xml:space="preserve">## lm(formula = pm10 ~ inc_deprivation * social, data = joined)</w:t>
+      </w:r>
+      <w:r>
+        <w:br w:type="textWrapping"/>
+      </w:r>
+      <w:r>
+        <w:rPr>
+          <w:rStyle w:val="VerbatimChar"/>
+        </w:rPr>
+        <w:t xml:space="preserve">## </w:t>
+      </w:r>
+      <w:r>
+        <w:br w:type="textWrapping"/>
+      </w:r>
+      <w:r>
+        <w:rPr>
+          <w:rStyle w:val="VerbatimChar"/>
+        </w:rPr>
+        <w:t xml:space="preserve">## Residuals:</w:t>
+      </w:r>
+      <w:r>
+        <w:br w:type="textWrapping"/>
+      </w:r>
+      <w:r>
+        <w:rPr>
+          <w:rStyle w:val="VerbatimChar"/>
+        </w:rPr>
+        <w:t xml:space="preserve">##     Min      1Q  Median      3Q     Max </w:t>
+      </w:r>
+      <w:r>
+        <w:br w:type="textWrapping"/>
+      </w:r>
+      <w:r>
+        <w:rPr>
+          <w:rStyle w:val="VerbatimChar"/>
+        </w:rPr>
+        <w:t xml:space="preserve">## -3.8550 -1.1518  0.1093  1.1768  3.3152 </w:t>
+      </w:r>
+      <w:r>
+        <w:br w:type="textWrapping"/>
+      </w:r>
+      <w:r>
+        <w:rPr>
+          <w:rStyle w:val="VerbatimChar"/>
+        </w:rPr>
+        <w:t xml:space="preserve">## </w:t>
+      </w:r>
+      <w:r>
+        <w:br w:type="textWrapping"/>
+      </w:r>
+      <w:r>
+        <w:rPr>
+          <w:rStyle w:val="VerbatimChar"/>
+        </w:rPr>
+        <w:t xml:space="preserve">## Coefficients:</w:t>
+      </w:r>
+      <w:r>
+        <w:br w:type="textWrapping"/>
+      </w:r>
+      <w:r>
+        <w:rPr>
+          <w:rStyle w:val="VerbatimChar"/>
+        </w:rPr>
+        <w:t xml:space="preserve">##                         Estimate Std. Error t value Pr(&gt;|t|)    </w:t>
+      </w:r>
+      <w:r>
+        <w:br w:type="textWrapping"/>
+      </w:r>
+      <w:r>
+        <w:rPr>
+          <w:rStyle w:val="VerbatimChar"/>
+        </w:rPr>
+        <w:t xml:space="preserve">## (Intercept)            11.067301   0.040048 276.351  &lt; 2e-16 ***</w:t>
+      </w:r>
+      <w:r>
+        <w:br w:type="textWrapping"/>
+      </w:r>
+      <w:r>
+        <w:rPr>
+          <w:rStyle w:val="VerbatimChar"/>
+        </w:rPr>
+        <w:t xml:space="preserve">## inc_deprivation         0.040309   0.004585   8.791  &lt; 2e-16 ***</w:t>
+      </w:r>
+      <w:r>
+        <w:br w:type="textWrapping"/>
+      </w:r>
+      <w:r>
+        <w:rPr>
+          <w:rStyle w:val="VerbatimChar"/>
+        </w:rPr>
+        <w:t xml:space="preserve">## social                 -1.706805   0.165143 -10.335  &lt; 2e-16 ***</w:t>
+      </w:r>
+      <w:r>
+        <w:br w:type="textWrapping"/>
+      </w:r>
+      <w:r>
+        <w:rPr>
+          <w:rStyle w:val="VerbatimChar"/>
+        </w:rPr>
+        <w:t xml:space="preserve">## inc_deprivation:social  0.027998   0.005890   4.754 2.04e-06 ***</w:t>
+      </w:r>
+      <w:r>
+        <w:br w:type="textWrapping"/>
+      </w:r>
+      <w:r>
+        <w:rPr>
+          <w:rStyle w:val="VerbatimChar"/>
+        </w:rPr>
+        <w:t xml:space="preserve">## ---</w:t>
+      </w:r>
+      <w:r>
+        <w:br w:type="textWrapping"/>
+      </w:r>
+      <w:r>
+        <w:rPr>
+          <w:rStyle w:val="VerbatimChar"/>
+        </w:rPr>
+        <w:t xml:space="preserve">## Signif. codes:  0 '***' 0.001 '**' 0.01 '*' 0.05 '.' 0.1 ' ' 1</w:t>
+      </w:r>
+      <w:r>
+        <w:br w:type="textWrapping"/>
+      </w:r>
+      <w:r>
+        <w:rPr>
+          <w:rStyle w:val="VerbatimChar"/>
+        </w:rPr>
+        <w:t xml:space="preserve">## </w:t>
+      </w:r>
+      <w:r>
+        <w:br w:type="textWrapping"/>
+      </w:r>
+      <w:r>
+        <w:rPr>
+          <w:rStyle w:val="VerbatimChar"/>
+        </w:rPr>
+        <w:t xml:space="preserve">## Residual standard error: 1.411 on 6431 degrees of freedom</w:t>
+      </w:r>
+      <w:r>
+        <w:br w:type="textWrapping"/>
+      </w:r>
+      <w:r>
+        <w:rPr>
+          <w:rStyle w:val="VerbatimChar"/>
+        </w:rPr>
+        <w:t xml:space="preserve">## Multiple R-squared:  0.08557,    Adjusted R-squared:  0.08514 </w:t>
+      </w:r>
+      <w:r>
+        <w:br w:type="textWrapping"/>
+      </w:r>
+      <w:r>
+        <w:rPr>
+          <w:rStyle w:val="VerbatimChar"/>
+        </w:rPr>
+        <w:t xml:space="preserve">## F-statistic: 200.6 on 3 and 6431 DF,  p-value: &lt; 2.2e-16</w:t>
+      </w:r>
+    </w:p>
+    <w:p>
+      <w:pPr>
+        <w:pStyle w:val="SourceCode"/>
+      </w:pPr>
+      <w:r>
+        <w:rPr>
+          <w:rStyle w:val="NormalTok"/>
+        </w:rPr>
+        <w:t xml:space="preserve">mod_rental &lt;-</w:t>
+      </w:r>
+      <w:r>
+        <w:rPr>
+          <w:rStyle w:val="StringTok"/>
+        </w:rPr>
+        <w:t xml:space="preserve"> </w:t>
+      </w:r>
+      <w:r>
+        <w:rPr>
+          <w:rStyle w:val="KeywordTok"/>
+        </w:rPr>
+        <w:t xml:space="preserve">lm</w:t>
+      </w:r>
+      <w:r>
+        <w:rPr>
+          <w:rStyle w:val="NormalTok"/>
+        </w:rPr>
+        <w:t xml:space="preserve">(</w:t>
+      </w:r>
+      <w:r>
+        <w:br w:type="textWrapping"/>
+      </w:r>
+      <w:r>
+        <w:rPr>
+          <w:rStyle w:val="NormalTok"/>
+        </w:rPr>
+        <w:t xml:space="preserve"> </w:t>
+      </w:r>
+      <w:r>
+        <w:rPr>
+          <w:rStyle w:val="NormalTok"/>
+        </w:rPr>
+        <w:t xml:space="preserve"> </w:t>
+      </w:r>
+      <w:r>
+        <w:rPr>
+          <w:rStyle w:val="NormalTok"/>
+        </w:rPr>
+        <w:t xml:space="preserve"> </w:t>
+      </w:r>
+      <w:r>
+        <w:rPr>
+          <w:rStyle w:val="NormalTok"/>
+        </w:rPr>
+        <w:t xml:space="preserve"> </w:t>
+      </w:r>
+      <w:r>
+        <w:rPr>
+          <w:rStyle w:val="NormalTok"/>
+        </w:rPr>
+        <w:t xml:space="preserve">pm10 ~</w:t>
+      </w:r>
+      <w:r>
+        <w:rPr>
+          <w:rStyle w:val="StringTok"/>
+        </w:rPr>
+        <w:t xml:space="preserve"> </w:t>
+      </w:r>
+      <w:r>
+        <w:rPr>
+          <w:rStyle w:val="NormalTok"/>
+        </w:rPr>
+        <w:t xml:space="preserve">inc_deprivation *</w:t>
+      </w:r>
+      <w:r>
+        <w:rPr>
+          <w:rStyle w:val="StringTok"/>
+        </w:rPr>
+        <w:t xml:space="preserve"> </w:t>
+      </w:r>
+      <w:r>
+        <w:rPr>
+          <w:rStyle w:val="NormalTok"/>
+        </w:rPr>
+        <w:t xml:space="preserve">rented,</w:t>
+      </w:r>
+      <w:r>
+        <w:br w:type="textWrapping"/>
+      </w:r>
+      <w:r>
+        <w:rPr>
+          <w:rStyle w:val="NormalTok"/>
+        </w:rPr>
+        <w:t xml:space="preserve"> </w:t>
+      </w:r>
+      <w:r>
+        <w:rPr>
+          <w:rStyle w:val="NormalTok"/>
+        </w:rPr>
+        <w:t xml:space="preserve"> </w:t>
+      </w:r>
+      <w:r>
+        <w:rPr>
+          <w:rStyle w:val="NormalTok"/>
+        </w:rPr>
+        <w:t xml:space="preserve"> </w:t>
+      </w:r>
+      <w:r>
+        <w:rPr>
+          <w:rStyle w:val="NormalTok"/>
+        </w:rPr>
+        <w:t xml:space="preserve"> </w:t>
+      </w:r>
+      <w:r>
+        <w:rPr>
+          <w:rStyle w:val="DataTypeTok"/>
+        </w:rPr>
+        <w:t xml:space="preserve">data=</w:t>
+      </w:r>
+      <w:r>
+        <w:rPr>
+          <w:rStyle w:val="NormalTok"/>
+        </w:rPr>
+        <w:t xml:space="preserve">joined</w:t>
+      </w:r>
+      <w:r>
+        <w:br w:type="textWrapping"/>
+      </w:r>
+      <w:r>
+        <w:rPr>
+          <w:rStyle w:val="NormalTok"/>
+        </w:rPr>
+        <w:t xml:space="preserve"> </w:t>
+      </w:r>
+      <w:r>
+        <w:rPr>
+          <w:rStyle w:val="NormalTok"/>
+        </w:rPr>
+        <w:t xml:space="preserve"> </w:t>
+      </w:r>
+      <w:r>
+        <w:rPr>
+          <w:rStyle w:val="NormalTok"/>
+        </w:rPr>
+        <w:t xml:space="preserve"> </w:t>
+      </w:r>
+      <w:r>
+        <w:rPr>
+          <w:rStyle w:val="NormalTok"/>
+        </w:rPr>
+        <w:t xml:space="preserve"> </w:t>
+      </w:r>
+      <w:r>
+        <w:rPr>
+          <w:rStyle w:val="NormalTok"/>
+        </w:rPr>
+        <w:t xml:space="preserve">)</w:t>
+      </w:r>
+      <w:r>
+        <w:br w:type="textWrapping"/>
+      </w:r>
+      <w:r>
+        <w:rPr>
+          <w:rStyle w:val="KeywordTok"/>
+        </w:rPr>
+        <w:t xml:space="preserve">summary</w:t>
+      </w:r>
+      <w:r>
+        <w:rPr>
+          <w:rStyle w:val="NormalTok"/>
+        </w:rPr>
+        <w:t xml:space="preserve">(mod_rental)</w:t>
+      </w:r>
+    </w:p>
+    <w:p>
+      <w:pPr>
+        <w:pStyle w:val="SourceCode"/>
+      </w:pPr>
+      <w:r>
+        <w:rPr>
+          <w:rStyle w:val="VerbatimChar"/>
+        </w:rPr>
+        <w:t xml:space="preserve">## </w:t>
+      </w:r>
+      <w:r>
+        <w:br w:type="textWrapping"/>
+      </w:r>
+      <w:r>
+        <w:rPr>
+          <w:rStyle w:val="VerbatimChar"/>
+        </w:rPr>
+        <w:t xml:space="preserve">## Call:</w:t>
+      </w:r>
+      <w:r>
+        <w:br w:type="textWrapping"/>
+      </w:r>
+      <w:r>
+        <w:rPr>
+          <w:rStyle w:val="VerbatimChar"/>
+        </w:rPr>
+        <w:t xml:space="preserve">## lm(formula = pm10 ~ inc_deprivation * rented, data = joined)</w:t>
+      </w:r>
+      <w:r>
+        <w:br w:type="textWrapping"/>
+      </w:r>
+      <w:r>
+        <w:rPr>
+          <w:rStyle w:val="VerbatimChar"/>
+        </w:rPr>
+        <w:t xml:space="preserve">## </w:t>
+      </w:r>
+      <w:r>
+        <w:br w:type="textWrapping"/>
+      </w:r>
+      <w:r>
+        <w:rPr>
+          <w:rStyle w:val="VerbatimChar"/>
+        </w:rPr>
+        <w:t xml:space="preserve">## Residuals:</w:t>
+      </w:r>
+      <w:r>
+        <w:br w:type="textWrapping"/>
+      </w:r>
+      <w:r>
+        <w:rPr>
+          <w:rStyle w:val="VerbatimChar"/>
+        </w:rPr>
+        <w:t xml:space="preserve">##     Min      1Q  Median      3Q     Max </w:t>
+      </w:r>
+      <w:r>
+        <w:br w:type="textWrapping"/>
+      </w:r>
+      <w:r>
+        <w:rPr>
+          <w:rStyle w:val="VerbatimChar"/>
+        </w:rPr>
+        <w:t xml:space="preserve">## -3.6023 -1.1210  0.0311  1.1471  3.7820 </w:t>
+      </w:r>
+      <w:r>
+        <w:br w:type="textWrapping"/>
+      </w:r>
+      <w:r>
+        <w:rPr>
+          <w:rStyle w:val="VerbatimChar"/>
+        </w:rPr>
+        <w:t xml:space="preserve">## </w:t>
+      </w:r>
+      <w:r>
+        <w:br w:type="textWrapping"/>
+      </w:r>
+      <w:r>
+        <w:rPr>
+          <w:rStyle w:val="VerbatimChar"/>
+        </w:rPr>
+        <w:t xml:space="preserve">## Coefficients:</w:t>
+      </w:r>
+      <w:r>
+        <w:br w:type="textWrapping"/>
+      </w:r>
+      <w:r>
+        <w:rPr>
+          <w:rStyle w:val="VerbatimChar"/>
+        </w:rPr>
+        <w:t xml:space="preserve">##                         Estimate Std. Error t value Pr(&gt;|t|)    </w:t>
+      </w:r>
+      <w:r>
+        <w:br w:type="textWrapping"/>
+      </w:r>
+      <w:r>
+        <w:rPr>
+          <w:rStyle w:val="VerbatimChar"/>
+        </w:rPr>
+        <w:t xml:space="preserve">## (Intercept)            11.111029   0.036586 303.697  &lt; 2e-16 ***</w:t>
+      </w:r>
+      <w:r>
+        <w:br w:type="textWrapping"/>
+      </w:r>
+      <w:r>
+        <w:rPr>
+          <w:rStyle w:val="VerbatimChar"/>
+        </w:rPr>
+        <w:t xml:space="preserve">## inc_deprivation         0.025382   0.001799  14.110  &lt; 2e-16 ***</w:t>
+      </w:r>
+      <w:r>
+        <w:br w:type="textWrapping"/>
+      </w:r>
+      <w:r>
+        <w:rPr>
+          <w:rStyle w:val="VerbatimChar"/>
+        </w:rPr>
+        <w:t xml:space="preserve">## rented                 -2.816219   0.331744  -8.489  &lt; 2e-16 ***</w:t>
+      </w:r>
+      <w:r>
+        <w:br w:type="textWrapping"/>
+      </w:r>
+      <w:r>
+        <w:rPr>
+          <w:rStyle w:val="VerbatimChar"/>
+        </w:rPr>
+        <w:t xml:space="preserve">## inc_deprivation:rented  0.104981   0.024116   4.353 1.36e-05 ***</w:t>
+      </w:r>
+      <w:r>
+        <w:br w:type="textWrapping"/>
+      </w:r>
+      <w:r>
+        <w:rPr>
+          <w:rStyle w:val="VerbatimChar"/>
+        </w:rPr>
+        <w:t xml:space="preserve">## ---</w:t>
+      </w:r>
+      <w:r>
+        <w:br w:type="textWrapping"/>
+      </w:r>
+      <w:r>
+        <w:rPr>
+          <w:rStyle w:val="VerbatimChar"/>
+        </w:rPr>
+        <w:t xml:space="preserve">## Signif. codes:  0 '***' 0.001 '**' 0.01 '*' 0.05 '.' 0.1 ' ' 1</w:t>
+      </w:r>
+      <w:r>
+        <w:br w:type="textWrapping"/>
+      </w:r>
+      <w:r>
+        <w:rPr>
+          <w:rStyle w:val="VerbatimChar"/>
+        </w:rPr>
+        <w:t xml:space="preserve">## </w:t>
+      </w:r>
+      <w:r>
+        <w:br w:type="textWrapping"/>
+      </w:r>
+      <w:r>
+        <w:rPr>
+          <w:rStyle w:val="VerbatimChar"/>
+        </w:rPr>
+        <w:t xml:space="preserve">## Residual standard error: 1.413 on 6431 degrees of freedom</w:t>
+      </w:r>
+      <w:r>
+        <w:br w:type="textWrapping"/>
+      </w:r>
+      <w:r>
+        <w:rPr>
+          <w:rStyle w:val="VerbatimChar"/>
+        </w:rPr>
+        <w:t xml:space="preserve">## Multiple R-squared:  0.08245,    Adjusted R-squared:  0.08202 </w:t>
+      </w:r>
+      <w:r>
+        <w:br w:type="textWrapping"/>
+      </w:r>
+      <w:r>
+        <w:rPr>
+          <w:rStyle w:val="VerbatimChar"/>
+        </w:rPr>
+        <w:t xml:space="preserve">## F-statistic: 192.6 on 3 and 6431 DF,  p-value: &lt; 2.2e-16</w:t>
+      </w:r>
+    </w:p>
+    <w:p>
+      <w:pPr>
+        <w:pStyle w:val="SourceCode"/>
+      </w:pPr>
+      <w:r>
+        <w:rPr>
+          <w:rStyle w:val="NormalTok"/>
+        </w:rPr>
+        <w:t xml:space="preserve">mod_owner &lt;-</w:t>
+      </w:r>
+      <w:r>
+        <w:rPr>
+          <w:rStyle w:val="StringTok"/>
+        </w:rPr>
+        <w:t xml:space="preserve"> </w:t>
+      </w:r>
+      <w:r>
+        <w:rPr>
+          <w:rStyle w:val="KeywordTok"/>
+        </w:rPr>
+        <w:t xml:space="preserve">lm</w:t>
+      </w:r>
+      <w:r>
+        <w:rPr>
+          <w:rStyle w:val="NormalTok"/>
+        </w:rPr>
+        <w:t xml:space="preserve">(</w:t>
+      </w:r>
+      <w:r>
+        <w:br w:type="textWrapping"/>
+      </w:r>
+      <w:r>
+        <w:rPr>
+          <w:rStyle w:val="NormalTok"/>
+        </w:rPr>
+        <w:t xml:space="preserve"> </w:t>
+      </w:r>
+      <w:r>
+        <w:rPr>
+          <w:rStyle w:val="NormalTok"/>
+        </w:rPr>
+        <w:t xml:space="preserve"> </w:t>
+      </w:r>
+      <w:r>
+        <w:rPr>
+          <w:rStyle w:val="NormalTok"/>
+        </w:rPr>
+        <w:t xml:space="preserve"> </w:t>
+      </w:r>
+      <w:r>
+        <w:rPr>
+          <w:rStyle w:val="NormalTok"/>
+        </w:rPr>
+        <w:t xml:space="preserve"> </w:t>
+      </w:r>
+      <w:r>
+        <w:rPr>
+          <w:rStyle w:val="NormalTok"/>
+        </w:rPr>
+        <w:t xml:space="preserve">pm10 ~</w:t>
+      </w:r>
+      <w:r>
+        <w:rPr>
+          <w:rStyle w:val="StringTok"/>
+        </w:rPr>
+        <w:t xml:space="preserve"> </w:t>
+      </w:r>
+      <w:r>
+        <w:rPr>
+          <w:rStyle w:val="NormalTok"/>
+        </w:rPr>
+        <w:t xml:space="preserve">inc_deprivation *</w:t>
+      </w:r>
+      <w:r>
+        <w:rPr>
+          <w:rStyle w:val="StringTok"/>
+        </w:rPr>
+        <w:t xml:space="preserve"> </w:t>
+      </w:r>
+      <w:r>
+        <w:rPr>
+          <w:rStyle w:val="NormalTok"/>
+        </w:rPr>
+        <w:t xml:space="preserve">owned,</w:t>
+      </w:r>
+      <w:r>
+        <w:br w:type="textWrapping"/>
+      </w:r>
+      <w:r>
+        <w:rPr>
+          <w:rStyle w:val="NormalTok"/>
+        </w:rPr>
+        <w:t xml:space="preserve"> </w:t>
+      </w:r>
+      <w:r>
+        <w:rPr>
+          <w:rStyle w:val="NormalTok"/>
+        </w:rPr>
+        <w:t xml:space="preserve"> </w:t>
+      </w:r>
+      <w:r>
+        <w:rPr>
+          <w:rStyle w:val="NormalTok"/>
+        </w:rPr>
+        <w:t xml:space="preserve"> </w:t>
+      </w:r>
+      <w:r>
+        <w:rPr>
+          <w:rStyle w:val="NormalTok"/>
+        </w:rPr>
+        <w:t xml:space="preserve"> </w:t>
+      </w:r>
+      <w:r>
+        <w:rPr>
+          <w:rStyle w:val="DataTypeTok"/>
+        </w:rPr>
+        <w:t xml:space="preserve">data=</w:t>
+      </w:r>
+      <w:r>
+        <w:rPr>
+          <w:rStyle w:val="NormalTok"/>
+        </w:rPr>
+        <w:t xml:space="preserve">joined</w:t>
+      </w:r>
+      <w:r>
+        <w:br w:type="textWrapping"/>
+      </w:r>
+      <w:r>
+        <w:rPr>
+          <w:rStyle w:val="NormalTok"/>
+        </w:rPr>
+        <w:t xml:space="preserve"> </w:t>
+      </w:r>
+      <w:r>
+        <w:rPr>
+          <w:rStyle w:val="NormalTok"/>
+        </w:rPr>
+        <w:t xml:space="preserve"> </w:t>
+      </w:r>
+      <w:r>
+        <w:rPr>
+          <w:rStyle w:val="NormalTok"/>
+        </w:rPr>
+        <w:t xml:space="preserve"> </w:t>
+      </w:r>
+      <w:r>
+        <w:rPr>
+          <w:rStyle w:val="NormalTok"/>
+        </w:rPr>
+        <w:t xml:space="preserve"> </w:t>
+      </w:r>
+      <w:r>
+        <w:rPr>
+          <w:rStyle w:val="NormalTok"/>
+        </w:rPr>
+        <w:t xml:space="preserve">)</w:t>
+      </w:r>
+      <w:r>
+        <w:br w:type="textWrapping"/>
+      </w:r>
+      <w:r>
+        <w:rPr>
+          <w:rStyle w:val="KeywordTok"/>
+        </w:rPr>
+        <w:t xml:space="preserve">summary</w:t>
+      </w:r>
+      <w:r>
+        <w:rPr>
+          <w:rStyle w:val="NormalTok"/>
+        </w:rPr>
+        <w:t xml:space="preserve">(mod_owner)</w:t>
+      </w:r>
+    </w:p>
+    <w:p>
+      <w:pPr>
+        <w:pStyle w:val="SourceCode"/>
+      </w:pPr>
+      <w:r>
+        <w:rPr>
+          <w:rStyle w:val="VerbatimChar"/>
+        </w:rPr>
+        <w:t xml:space="preserve">## </w:t>
+      </w:r>
+      <w:r>
+        <w:br w:type="textWrapping"/>
+      </w:r>
+      <w:r>
+        <w:rPr>
+          <w:rStyle w:val="VerbatimChar"/>
+        </w:rPr>
+        <w:t xml:space="preserve">## Call:</w:t>
+      </w:r>
+      <w:r>
+        <w:br w:type="textWrapping"/>
+      </w:r>
+      <w:r>
+        <w:rPr>
+          <w:rStyle w:val="VerbatimChar"/>
+        </w:rPr>
+        <w:t xml:space="preserve">## lm(formula = pm10 ~ inc_deprivation * owned, data = joined)</w:t>
+      </w:r>
+      <w:r>
+        <w:br w:type="textWrapping"/>
+      </w:r>
+      <w:r>
+        <w:rPr>
+          <w:rStyle w:val="VerbatimChar"/>
+        </w:rPr>
+        <w:t xml:space="preserve">## </w:t>
+      </w:r>
+      <w:r>
+        <w:br w:type="textWrapping"/>
+      </w:r>
+      <w:r>
+        <w:rPr>
+          <w:rStyle w:val="VerbatimChar"/>
+        </w:rPr>
+        <w:t xml:space="preserve">## Residuals:</w:t>
+      </w:r>
+      <w:r>
+        <w:br w:type="textWrapping"/>
+      </w:r>
+      <w:r>
+        <w:rPr>
+          <w:rStyle w:val="VerbatimChar"/>
+        </w:rPr>
+        <w:t xml:space="preserve">##     Min      1Q  Median      3Q     Max </w:t>
+      </w:r>
+      <w:r>
+        <w:br w:type="textWrapping"/>
+      </w:r>
+      <w:r>
+        <w:rPr>
+          <w:rStyle w:val="VerbatimChar"/>
+        </w:rPr>
+        <w:t xml:space="preserve">## -4.1229 -1.1082  0.0476  1.1295  3.8123 </w:t>
+      </w:r>
+      <w:r>
+        <w:br w:type="textWrapping"/>
+      </w:r>
+      <w:r>
+        <w:rPr>
+          <w:rStyle w:val="VerbatimChar"/>
+        </w:rPr>
+        <w:t xml:space="preserve">## </w:t>
+      </w:r>
+      <w:r>
+        <w:br w:type="textWrapping"/>
+      </w:r>
+      <w:r>
+        <w:rPr>
+          <w:rStyle w:val="VerbatimChar"/>
+        </w:rPr>
+        <w:t xml:space="preserve">## Coefficients:</w:t>
+      </w:r>
+      <w:r>
+        <w:br w:type="textWrapping"/>
+      </w:r>
+      <w:r>
+        <w:rPr>
+          <w:rStyle w:val="VerbatimChar"/>
+        </w:rPr>
+        <w:t xml:space="preserve">##                        Estimate Std. Error t value Pr(&gt;|t|)    </w:t>
+      </w:r>
+      <w:r>
+        <w:br w:type="textWrapping"/>
+      </w:r>
+      <w:r>
+        <w:rPr>
+          <w:rStyle w:val="VerbatimChar"/>
+        </w:rPr>
+        <w:t xml:space="preserve">## (Intercept)            8.940085   0.128266  69.700  &lt; 2e-16 ***</w:t>
+      </w:r>
+      <w:r>
+        <w:br w:type="textWrapping"/>
+      </w:r>
+      <w:r>
+        <w:rPr>
+          <w:rStyle w:val="VerbatimChar"/>
+        </w:rPr>
+        <w:t xml:space="preserve">## inc_deprivation        0.074214   0.003337  22.241  &lt; 2e-16 ***</w:t>
+      </w:r>
+      <w:r>
+        <w:br w:type="textWrapping"/>
+      </w:r>
+      <w:r>
+        <w:rPr>
+          <w:rStyle w:val="VerbatimChar"/>
+        </w:rPr>
+        <w:t xml:space="preserve">## owned                  2.355937   0.148647  15.849  &lt; 2e-16 ***</w:t>
+      </w:r>
+      <w:r>
+        <w:br w:type="textWrapping"/>
+      </w:r>
+      <w:r>
+        <w:rPr>
+          <w:rStyle w:val="VerbatimChar"/>
+        </w:rPr>
+        <w:t xml:space="preserve">## inc_deprivation:owned -0.024812   0.006458  -3.842 0.000123 ***</w:t>
+      </w:r>
+      <w:r>
+        <w:br w:type="textWrapping"/>
+      </w:r>
+      <w:r>
+        <w:rPr>
+          <w:rStyle w:val="VerbatimChar"/>
+        </w:rPr>
+        <w:t xml:space="preserve">## ---</w:t>
+      </w:r>
+      <w:r>
+        <w:br w:type="textWrapping"/>
+      </w:r>
+      <w:r>
+        <w:rPr>
+          <w:rStyle w:val="VerbatimChar"/>
+        </w:rPr>
+        <w:t xml:space="preserve">## Signif. codes:  0 '***' 0.001 '**' 0.01 '*' 0.05 '.' 0.1 ' ' 1</w:t>
+      </w:r>
+      <w:r>
+        <w:br w:type="textWrapping"/>
+      </w:r>
+      <w:r>
+        <w:rPr>
+          <w:rStyle w:val="VerbatimChar"/>
+        </w:rPr>
+        <w:t xml:space="preserve">## </w:t>
+      </w:r>
+      <w:r>
+        <w:br w:type="textWrapping"/>
+      </w:r>
+      <w:r>
+        <w:rPr>
+          <w:rStyle w:val="VerbatimChar"/>
+        </w:rPr>
+        <w:t xml:space="preserve">## Residual standard error: 1.395 on 6431 degrees of freedom</w:t>
+      </w:r>
+      <w:r>
+        <w:br w:type="textWrapping"/>
+      </w:r>
+      <w:r>
+        <w:rPr>
+          <w:rStyle w:val="VerbatimChar"/>
+        </w:rPr>
+        <w:t xml:space="preserve">## Multiple R-squared:  0.1051, Adjusted R-squared:  0.1047 </w:t>
+      </w:r>
+      <w:r>
+        <w:br w:type="textWrapping"/>
+      </w:r>
+      <w:r>
+        <w:rPr>
+          <w:rStyle w:val="VerbatimChar"/>
+        </w:rPr>
+        <w:t xml:space="preserve">## F-statistic: 251.8 on 3 and 6431 DF,  p-value: &lt; 2.2e-16</w:t>
+      </w:r>
+    </w:p>
+    <w:p>
+      <w:pPr>
+        <w:pStyle w:val="SourceCode"/>
+      </w:pPr>
+      <w:r>
+        <w:rPr>
+          <w:rStyle w:val="CommentTok"/>
+        </w:rPr>
+        <w:t xml:space="preserve"># now to normalise deprivation levels on a 0-1 scale</w:t>
+      </w:r>
+      <w:r>
+        <w:br w:type="textWrapping"/>
+      </w:r>
+      <w:r>
+        <w:br w:type="textWrapping"/>
+      </w:r>
+      <w:r>
+        <w:rPr>
+          <w:rStyle w:val="NormalTok"/>
+        </w:rPr>
+        <w:t xml:space="preserve">j2 &lt;-</w:t>
+      </w:r>
+      <w:r>
+        <w:rPr>
+          <w:rStyle w:val="StringTok"/>
+        </w:rPr>
+        <w:t xml:space="preserve"> </w:t>
+      </w:r>
+      <w:r>
+        <w:rPr>
+          <w:rStyle w:val="NormalTok"/>
+        </w:rPr>
+        <w:t xml:space="preserve">joined %&gt;%</w:t>
+      </w:r>
+      <w:r>
+        <w:rPr>
+          <w:rStyle w:val="StringTok"/>
+        </w:rPr>
+        <w:t xml:space="preserve"> </w:t>
+      </w:r>
+      <w:r>
+        <w:rPr>
+          <w:rStyle w:val="KeywordTok"/>
+        </w:rPr>
+        <w:t xml:space="preserve">mutate</w:t>
+      </w:r>
+      <w:r>
+        <w:rPr>
+          <w:rStyle w:val="NormalTok"/>
+        </w:rPr>
+        <w:t xml:space="preserve">(</w:t>
+      </w:r>
+      <w:r>
+        <w:rPr>
+          <w:rStyle w:val="DataTypeTok"/>
+        </w:rPr>
+        <w:t xml:space="preserve">inc_deprivation=</w:t>
+      </w:r>
+      <w:r>
+        <w:rPr>
+          <w:rStyle w:val="NormalTok"/>
+        </w:rPr>
+        <w:t xml:space="preserve">(inc_deprivation -</w:t>
+      </w:r>
+      <w:r>
+        <w:rPr>
+          <w:rStyle w:val="StringTok"/>
+        </w:rPr>
+        <w:t xml:space="preserve"> </w:t>
+      </w:r>
+      <w:r>
+        <w:rPr>
+          <w:rStyle w:val="KeywordTok"/>
+        </w:rPr>
+        <w:t xml:space="preserve">min</w:t>
+      </w:r>
+      <w:r>
+        <w:rPr>
+          <w:rStyle w:val="NormalTok"/>
+        </w:rPr>
+        <w:t xml:space="preserve">(inc_deprivation))/(</w:t>
+      </w:r>
+      <w:r>
+        <w:rPr>
+          <w:rStyle w:val="KeywordTok"/>
+        </w:rPr>
+        <w:t xml:space="preserve">max</w:t>
+      </w:r>
+      <w:r>
+        <w:rPr>
+          <w:rStyle w:val="NormalTok"/>
+        </w:rPr>
+        <w:t xml:space="preserve">(inc_deprivation)-</w:t>
+      </w:r>
+      <w:r>
+        <w:rPr>
+          <w:rStyle w:val="KeywordTok"/>
+        </w:rPr>
+        <w:t xml:space="preserve">min</w:t>
+      </w:r>
+      <w:r>
+        <w:rPr>
+          <w:rStyle w:val="NormalTok"/>
+        </w:rPr>
+        <w:t xml:space="preserve">(inc_deprivation)))</w:t>
+      </w:r>
+      <w:r>
+        <w:br w:type="textWrapping"/>
+      </w:r>
+      <w:r>
+        <w:br w:type="textWrapping"/>
+      </w:r>
+      <w:r>
+        <w:rPr>
+          <w:rStyle w:val="CommentTok"/>
+        </w:rPr>
+        <w:t xml:space="preserve"># This *might* be helpful for understanding the relative importance of the interaction</w:t>
+      </w:r>
+      <w:r>
+        <w:br w:type="textWrapping"/>
+      </w:r>
+      <w:r>
+        <w:rPr>
+          <w:rStyle w:val="CommentTok"/>
+        </w:rPr>
+        <w:t xml:space="preserve"># between household type proportions and income deprivation</w:t>
+      </w:r>
+      <w:r>
+        <w:br w:type="textWrapping"/>
+      </w:r>
+      <w:r>
+        <w:br w:type="textWrapping"/>
+      </w:r>
+      <w:r>
+        <w:rPr>
+          <w:rStyle w:val="NormalTok"/>
+        </w:rPr>
+        <w:t xml:space="preserve">norm_social &lt;-</w:t>
+      </w:r>
+      <w:r>
+        <w:rPr>
+          <w:rStyle w:val="StringTok"/>
+        </w:rPr>
+        <w:t xml:space="preserve"> </w:t>
+      </w:r>
+      <w:r>
+        <w:rPr>
+          <w:rStyle w:val="KeywordTok"/>
+        </w:rPr>
+        <w:t xml:space="preserve">lm</w:t>
+      </w:r>
+      <w:r>
+        <w:rPr>
+          <w:rStyle w:val="NormalTok"/>
+        </w:rPr>
+        <w:t xml:space="preserve">(</w:t>
+      </w:r>
+      <w:r>
+        <w:br w:type="textWrapping"/>
+      </w:r>
+      <w:r>
+        <w:rPr>
+          <w:rStyle w:val="NormalTok"/>
+        </w:rPr>
+        <w:t xml:space="preserve"> </w:t>
+      </w:r>
+      <w:r>
+        <w:rPr>
+          <w:rStyle w:val="NormalTok"/>
+        </w:rPr>
+        <w:t xml:space="preserve"> </w:t>
+      </w:r>
+      <w:r>
+        <w:rPr>
+          <w:rStyle w:val="NormalTok"/>
+        </w:rPr>
+        <w:t xml:space="preserve"> </w:t>
+      </w:r>
+      <w:r>
+        <w:rPr>
+          <w:rStyle w:val="NormalTok"/>
+        </w:rPr>
+        <w:t xml:space="preserve"> </w:t>
+      </w:r>
+      <w:r>
+        <w:rPr>
+          <w:rStyle w:val="NormalTok"/>
+        </w:rPr>
+        <w:t xml:space="preserve">pm10 ~</w:t>
+      </w:r>
+      <w:r>
+        <w:rPr>
+          <w:rStyle w:val="StringTok"/>
+        </w:rPr>
+        <w:t xml:space="preserve"> </w:t>
+      </w:r>
+      <w:r>
+        <w:rPr>
+          <w:rStyle w:val="NormalTok"/>
+        </w:rPr>
+        <w:t xml:space="preserve">inc_deprivation *</w:t>
+      </w:r>
+      <w:r>
+        <w:rPr>
+          <w:rStyle w:val="StringTok"/>
+        </w:rPr>
+        <w:t xml:space="preserve"> </w:t>
+      </w:r>
+      <w:r>
+        <w:rPr>
+          <w:rStyle w:val="NormalTok"/>
+        </w:rPr>
+        <w:t xml:space="preserve">social, </w:t>
+      </w:r>
+      <w:r>
+        <w:br w:type="textWrapping"/>
+      </w:r>
+      <w:r>
+        <w:rPr>
+          <w:rStyle w:val="NormalTok"/>
+        </w:rPr>
+        <w:t xml:space="preserve"> </w:t>
+      </w:r>
+      <w:r>
+        <w:rPr>
+          <w:rStyle w:val="NormalTok"/>
+        </w:rPr>
+        <w:t xml:space="preserve"> </w:t>
+      </w:r>
+      <w:r>
+        <w:rPr>
+          <w:rStyle w:val="NormalTok"/>
+        </w:rPr>
+        <w:t xml:space="preserve"> </w:t>
+      </w:r>
+      <w:r>
+        <w:rPr>
+          <w:rStyle w:val="NormalTok"/>
+        </w:rPr>
+        <w:t xml:space="preserve"> </w:t>
+      </w:r>
+      <w:r>
+        <w:rPr>
+          <w:rStyle w:val="DataTypeTok"/>
+        </w:rPr>
+        <w:t xml:space="preserve">data=</w:t>
+      </w:r>
+      <w:r>
+        <w:rPr>
+          <w:rStyle w:val="NormalTok"/>
+        </w:rPr>
+        <w:t xml:space="preserve">j2</w:t>
+      </w:r>
+      <w:r>
+        <w:br w:type="textWrapping"/>
+      </w:r>
+      <w:r>
+        <w:rPr>
+          <w:rStyle w:val="NormalTok"/>
+        </w:rPr>
+        <w:t xml:space="preserve">)</w:t>
+      </w:r>
+      <w:r>
+        <w:br w:type="textWrapping"/>
+      </w:r>
+      <w:r>
+        <w:rPr>
+          <w:rStyle w:val="KeywordTok"/>
+        </w:rPr>
+        <w:t xml:space="preserve">summary</w:t>
+      </w:r>
+      <w:r>
+        <w:rPr>
+          <w:rStyle w:val="NormalTok"/>
+        </w:rPr>
+        <w:t xml:space="preserve">(norm_social)</w:t>
+      </w:r>
+    </w:p>
+    <w:p>
+      <w:pPr>
+        <w:pStyle w:val="SourceCode"/>
+      </w:pPr>
+      <w:r>
+        <w:rPr>
+          <w:rStyle w:val="VerbatimChar"/>
+        </w:rPr>
+        <w:t xml:space="preserve">## </w:t>
+      </w:r>
+      <w:r>
+        <w:br w:type="textWrapping"/>
+      </w:r>
+      <w:r>
+        <w:rPr>
+          <w:rStyle w:val="VerbatimChar"/>
+        </w:rPr>
+        <w:t xml:space="preserve">## Call:</w:t>
+      </w:r>
+      <w:r>
+        <w:br w:type="textWrapping"/>
+      </w:r>
+      <w:r>
+        <w:rPr>
+          <w:rStyle w:val="VerbatimChar"/>
+        </w:rPr>
+        <w:t xml:space="preserve">## lm(formula = pm10 ~ inc_deprivation * social, data = j2)</w:t>
+      </w:r>
+      <w:r>
+        <w:br w:type="textWrapping"/>
+      </w:r>
+      <w:r>
+        <w:rPr>
+          <w:rStyle w:val="VerbatimChar"/>
+        </w:rPr>
+        <w:t xml:space="preserve">## </w:t>
+      </w:r>
+      <w:r>
+        <w:br w:type="textWrapping"/>
+      </w:r>
+      <w:r>
+        <w:rPr>
+          <w:rStyle w:val="VerbatimChar"/>
+        </w:rPr>
+        <w:t xml:space="preserve">## Residuals:</w:t>
+      </w:r>
+      <w:r>
+        <w:br w:type="textWrapping"/>
+      </w:r>
+      <w:r>
+        <w:rPr>
+          <w:rStyle w:val="VerbatimChar"/>
+        </w:rPr>
+        <w:t xml:space="preserve">##     Min      1Q  Median      3Q     Max </w:t>
+      </w:r>
+      <w:r>
+        <w:br w:type="textWrapping"/>
+      </w:r>
+      <w:r>
+        <w:rPr>
+          <w:rStyle w:val="VerbatimChar"/>
+        </w:rPr>
+        <w:t xml:space="preserve">## -3.8550 -1.1518  0.1093  1.1768  3.3152 </w:t>
+      </w:r>
+      <w:r>
+        <w:br w:type="textWrapping"/>
+      </w:r>
+      <w:r>
+        <w:rPr>
+          <w:rStyle w:val="VerbatimChar"/>
+        </w:rPr>
+        <w:t xml:space="preserve">## </w:t>
+      </w:r>
+      <w:r>
+        <w:br w:type="textWrapping"/>
+      </w:r>
+      <w:r>
+        <w:rPr>
+          <w:rStyle w:val="VerbatimChar"/>
+        </w:rPr>
+        <w:t xml:space="preserve">## Coefficients:</w:t>
+      </w:r>
+      <w:r>
+        <w:br w:type="textWrapping"/>
+      </w:r>
+      <w:r>
+        <w:rPr>
+          <w:rStyle w:val="VerbatimChar"/>
+        </w:rPr>
+        <w:t xml:space="preserve">##                        Estimate Std. Error t value Pr(&gt;|t|)    </w:t>
+      </w:r>
+      <w:r>
+        <w:br w:type="textWrapping"/>
+      </w:r>
+      <w:r>
+        <w:rPr>
+          <w:rStyle w:val="VerbatimChar"/>
+        </w:rPr>
+        <w:t xml:space="preserve">## (Intercept)            11.10761    0.03725 298.159  &lt; 2e-16 ***</w:t>
+      </w:r>
+      <w:r>
+        <w:br w:type="textWrapping"/>
+      </w:r>
+      <w:r>
+        <w:rPr>
+          <w:rStyle w:val="VerbatimChar"/>
+        </w:rPr>
+        <w:t xml:space="preserve">## inc_deprivation         3.22472    0.36683   8.791  &lt; 2e-16 ***</w:t>
+      </w:r>
+      <w:r>
+        <w:br w:type="textWrapping"/>
+      </w:r>
+      <w:r>
+        <w:rPr>
+          <w:rStyle w:val="VerbatimChar"/>
+        </w:rPr>
+        <w:t xml:space="preserve">## social                 -1.67881    0.16321 -10.286  &lt; 2e-16 ***</w:t>
+      </w:r>
+      <w:r>
+        <w:br w:type="textWrapping"/>
+      </w:r>
+      <w:r>
+        <w:rPr>
+          <w:rStyle w:val="VerbatimChar"/>
+        </w:rPr>
+        <w:t xml:space="preserve">## inc_deprivation:social  2.23981    0.47118   4.754 2.04e-06 ***</w:t>
+      </w:r>
+      <w:r>
+        <w:br w:type="textWrapping"/>
+      </w:r>
+      <w:r>
+        <w:rPr>
+          <w:rStyle w:val="VerbatimChar"/>
+        </w:rPr>
+        <w:t xml:space="preserve">## ---</w:t>
+      </w:r>
+      <w:r>
+        <w:br w:type="textWrapping"/>
+      </w:r>
+      <w:r>
+        <w:rPr>
+          <w:rStyle w:val="VerbatimChar"/>
+        </w:rPr>
+        <w:t xml:space="preserve">## Signif. codes:  0 '***' 0.001 '**' 0.01 '*' 0.05 '.' 0.1 ' ' 1</w:t>
+      </w:r>
+      <w:r>
+        <w:br w:type="textWrapping"/>
+      </w:r>
+      <w:r>
+        <w:rPr>
+          <w:rStyle w:val="VerbatimChar"/>
+        </w:rPr>
+        <w:t xml:space="preserve">## </w:t>
+      </w:r>
+      <w:r>
+        <w:br w:type="textWrapping"/>
+      </w:r>
+      <w:r>
+        <w:rPr>
+          <w:rStyle w:val="VerbatimChar"/>
+        </w:rPr>
+        <w:t xml:space="preserve">## Residual standard error: 1.411 on 6431 degrees of freedom</w:t>
+      </w:r>
+      <w:r>
+        <w:br w:type="textWrapping"/>
+      </w:r>
+      <w:r>
+        <w:rPr>
+          <w:rStyle w:val="VerbatimChar"/>
+        </w:rPr>
+        <w:t xml:space="preserve">## Multiple R-squared:  0.08557,    Adjusted R-squared:  0.08514 </w:t>
+      </w:r>
+      <w:r>
+        <w:br w:type="textWrapping"/>
+      </w:r>
+      <w:r>
+        <w:rPr>
+          <w:rStyle w:val="VerbatimChar"/>
+        </w:rPr>
+        <w:t xml:space="preserve">## F-statistic: 200.6 on 3 and 6431 DF,  p-value: &lt; 2.2e-16</w:t>
+      </w:r>
+    </w:p>
+    <w:p>
+      <w:pPr>
+        <w:pStyle w:val="SourceCode"/>
+      </w:pPr>
+      <w:r>
+        <w:rPr>
+          <w:rStyle w:val="NormalTok"/>
+        </w:rPr>
+        <w:t xml:space="preserve">norm_rental &lt;-</w:t>
+      </w:r>
+      <w:r>
+        <w:rPr>
+          <w:rStyle w:val="StringTok"/>
+        </w:rPr>
+        <w:t xml:space="preserve"> </w:t>
+      </w:r>
+      <w:r>
+        <w:rPr>
+          <w:rStyle w:val="KeywordTok"/>
+        </w:rPr>
+        <w:t xml:space="preserve">lm</w:t>
+      </w:r>
+      <w:r>
+        <w:rPr>
+          <w:rStyle w:val="NormalTok"/>
+        </w:rPr>
+        <w:t xml:space="preserve">(</w:t>
+      </w:r>
+      <w:r>
+        <w:br w:type="textWrapping"/>
+      </w:r>
+      <w:r>
+        <w:rPr>
+          <w:rStyle w:val="NormalTok"/>
+        </w:rPr>
+        <w:t xml:space="preserve"> </w:t>
+      </w:r>
+      <w:r>
+        <w:rPr>
+          <w:rStyle w:val="NormalTok"/>
+        </w:rPr>
+        <w:t xml:space="preserve"> </w:t>
+      </w:r>
+      <w:r>
+        <w:rPr>
+          <w:rStyle w:val="NormalTok"/>
+        </w:rPr>
+        <w:t xml:space="preserve"> </w:t>
+      </w:r>
+      <w:r>
+        <w:rPr>
+          <w:rStyle w:val="NormalTok"/>
+        </w:rPr>
+        <w:t xml:space="preserve"> </w:t>
+      </w:r>
+      <w:r>
+        <w:rPr>
+          <w:rStyle w:val="NormalTok"/>
+        </w:rPr>
+        <w:t xml:space="preserve">pm10 ~</w:t>
+      </w:r>
+      <w:r>
+        <w:rPr>
+          <w:rStyle w:val="StringTok"/>
+        </w:rPr>
+        <w:t xml:space="preserve"> </w:t>
+      </w:r>
+      <w:r>
+        <w:rPr>
+          <w:rStyle w:val="NormalTok"/>
+        </w:rPr>
+        <w:t xml:space="preserve">inc_deprivation *</w:t>
+      </w:r>
+      <w:r>
+        <w:rPr>
+          <w:rStyle w:val="StringTok"/>
+        </w:rPr>
+        <w:t xml:space="preserve"> </w:t>
+      </w:r>
+      <w:r>
+        <w:rPr>
+          <w:rStyle w:val="NormalTok"/>
+        </w:rPr>
+        <w:t xml:space="preserve">rented,</w:t>
+      </w:r>
+      <w:r>
+        <w:br w:type="textWrapping"/>
+      </w:r>
+      <w:r>
+        <w:rPr>
+          <w:rStyle w:val="NormalTok"/>
+        </w:rPr>
+        <w:t xml:space="preserve"> </w:t>
+      </w:r>
+      <w:r>
+        <w:rPr>
+          <w:rStyle w:val="NormalTok"/>
+        </w:rPr>
+        <w:t xml:space="preserve"> </w:t>
+      </w:r>
+      <w:r>
+        <w:rPr>
+          <w:rStyle w:val="NormalTok"/>
+        </w:rPr>
+        <w:t xml:space="preserve"> </w:t>
+      </w:r>
+      <w:r>
+        <w:rPr>
+          <w:rStyle w:val="NormalTok"/>
+        </w:rPr>
+        <w:t xml:space="preserve"> </w:t>
+      </w:r>
+      <w:r>
+        <w:rPr>
+          <w:rStyle w:val="DataTypeTok"/>
+        </w:rPr>
+        <w:t xml:space="preserve">data=</w:t>
+      </w:r>
+      <w:r>
+        <w:rPr>
+          <w:rStyle w:val="NormalTok"/>
+        </w:rPr>
+        <w:t xml:space="preserve">j2</w:t>
+      </w:r>
+      <w:r>
+        <w:br w:type="textWrapping"/>
+      </w:r>
+      <w:r>
+        <w:rPr>
+          <w:rStyle w:val="NormalTok"/>
+        </w:rPr>
+        <w:t xml:space="preserve">)</w:t>
+      </w:r>
+      <w:r>
+        <w:br w:type="textWrapping"/>
+      </w:r>
+      <w:r>
+        <w:rPr>
+          <w:rStyle w:val="KeywordTok"/>
+        </w:rPr>
+        <w:t xml:space="preserve">summary</w:t>
+      </w:r>
+      <w:r>
+        <w:rPr>
+          <w:rStyle w:val="NormalTok"/>
+        </w:rPr>
+        <w:t xml:space="preserve">(norm_rental)</w:t>
+      </w:r>
+    </w:p>
+    <w:p>
+      <w:pPr>
+        <w:pStyle w:val="SourceCode"/>
+      </w:pPr>
+      <w:r>
+        <w:rPr>
+          <w:rStyle w:val="VerbatimChar"/>
+        </w:rPr>
+        <w:t xml:space="preserve">## </w:t>
+      </w:r>
+      <w:r>
+        <w:br w:type="textWrapping"/>
+      </w:r>
+      <w:r>
+        <w:rPr>
+          <w:rStyle w:val="VerbatimChar"/>
+        </w:rPr>
+        <w:t xml:space="preserve">## Call:</w:t>
+      </w:r>
+      <w:r>
+        <w:br w:type="textWrapping"/>
+      </w:r>
+      <w:r>
+        <w:rPr>
+          <w:rStyle w:val="VerbatimChar"/>
+        </w:rPr>
+        <w:t xml:space="preserve">## lm(formula = pm10 ~ inc_deprivation * rented, data = j2)</w:t>
+      </w:r>
+      <w:r>
+        <w:br w:type="textWrapping"/>
+      </w:r>
+      <w:r>
+        <w:rPr>
+          <w:rStyle w:val="VerbatimChar"/>
+        </w:rPr>
+        <w:t xml:space="preserve">## </w:t>
+      </w:r>
+      <w:r>
+        <w:br w:type="textWrapping"/>
+      </w:r>
+      <w:r>
+        <w:rPr>
+          <w:rStyle w:val="VerbatimChar"/>
+        </w:rPr>
+        <w:t xml:space="preserve">## Residuals:</w:t>
+      </w:r>
+      <w:r>
+        <w:br w:type="textWrapping"/>
+      </w:r>
+      <w:r>
+        <w:rPr>
+          <w:rStyle w:val="VerbatimChar"/>
+        </w:rPr>
+        <w:t xml:space="preserve">##     Min      1Q  Median      3Q     Max </w:t>
+      </w:r>
+      <w:r>
+        <w:br w:type="textWrapping"/>
+      </w:r>
+      <w:r>
+        <w:rPr>
+          <w:rStyle w:val="VerbatimChar"/>
+        </w:rPr>
+        <w:t xml:space="preserve">## -3.6023 -1.1210  0.0311  1.1471  3.7820 </w:t>
+      </w:r>
+      <w:r>
+        <w:br w:type="textWrapping"/>
+      </w:r>
+      <w:r>
+        <w:rPr>
+          <w:rStyle w:val="VerbatimChar"/>
+        </w:rPr>
+        <w:t xml:space="preserve">## </w:t>
+      </w:r>
+      <w:r>
+        <w:br w:type="textWrapping"/>
+      </w:r>
+      <w:r>
+        <w:rPr>
+          <w:rStyle w:val="VerbatimChar"/>
+        </w:rPr>
+        <w:t xml:space="preserve">## Coefficients:</w:t>
+      </w:r>
+      <w:r>
+        <w:br w:type="textWrapping"/>
+      </w:r>
+      <w:r>
+        <w:rPr>
+          <w:rStyle w:val="VerbatimChar"/>
+        </w:rPr>
+        <w:t xml:space="preserve">##                        Estimate Std. Error t value Pr(&gt;|t|)    </w:t>
+      </w:r>
+      <w:r>
+        <w:br w:type="textWrapping"/>
+      </w:r>
+      <w:r>
+        <w:rPr>
+          <w:rStyle w:val="VerbatimChar"/>
+        </w:rPr>
+        <w:t xml:space="preserve">## (Intercept)            11.13641    0.03522 316.230  &lt; 2e-16 ***</w:t>
+      </w:r>
+      <w:r>
+        <w:br w:type="textWrapping"/>
+      </w:r>
+      <w:r>
+        <w:rPr>
+          <w:rStyle w:val="VerbatimChar"/>
+        </w:rPr>
+        <w:t xml:space="preserve">## inc_deprivation         2.03055    0.14391  14.110  &lt; 2e-16 ***</w:t>
+      </w:r>
+      <w:r>
+        <w:br w:type="textWrapping"/>
+      </w:r>
+      <w:r>
+        <w:rPr>
+          <w:rStyle w:val="VerbatimChar"/>
+        </w:rPr>
+        <w:t xml:space="preserve">## rented                 -2.71124    0.31314  -8.658  &lt; 2e-16 ***</w:t>
+      </w:r>
+      <w:r>
+        <w:br w:type="textWrapping"/>
+      </w:r>
+      <w:r>
+        <w:rPr>
+          <w:rStyle w:val="VerbatimChar"/>
+        </w:rPr>
+        <w:t xml:space="preserve">## inc_deprivation:rented  8.39849    1.92927   4.353 1.36e-05 ***</w:t>
+      </w:r>
+      <w:r>
+        <w:br w:type="textWrapping"/>
+      </w:r>
+      <w:r>
+        <w:rPr>
+          <w:rStyle w:val="VerbatimChar"/>
+        </w:rPr>
+        <w:t xml:space="preserve">## ---</w:t>
+      </w:r>
+      <w:r>
+        <w:br w:type="textWrapping"/>
+      </w:r>
+      <w:r>
+        <w:rPr>
+          <w:rStyle w:val="VerbatimChar"/>
+        </w:rPr>
+        <w:t xml:space="preserve">## Signif. codes:  0 '***' 0.001 '**' 0.01 '*' 0.05 '.' 0.1 ' ' 1</w:t>
+      </w:r>
+      <w:r>
+        <w:br w:type="textWrapping"/>
+      </w:r>
+      <w:r>
+        <w:rPr>
+          <w:rStyle w:val="VerbatimChar"/>
+        </w:rPr>
+        <w:t xml:space="preserve">## </w:t>
+      </w:r>
+      <w:r>
+        <w:br w:type="textWrapping"/>
+      </w:r>
+      <w:r>
+        <w:rPr>
+          <w:rStyle w:val="VerbatimChar"/>
+        </w:rPr>
+        <w:t xml:space="preserve">## Residual standard error: 1.413 on 6431 degrees of freedom</w:t>
+      </w:r>
+      <w:r>
+        <w:br w:type="textWrapping"/>
+      </w:r>
+      <w:r>
+        <w:rPr>
+          <w:rStyle w:val="VerbatimChar"/>
+        </w:rPr>
+        <w:t xml:space="preserve">## Multiple R-squared:  0.08245,    Adjusted R-squared:  0.08202 </w:t>
+      </w:r>
+      <w:r>
+        <w:br w:type="textWrapping"/>
+      </w:r>
+      <w:r>
+        <w:rPr>
+          <w:rStyle w:val="VerbatimChar"/>
+        </w:rPr>
+        <w:t xml:space="preserve">## F-statistic: 192.6 on 3 and 6431 DF,  p-value: &lt; 2.2e-16</w:t>
+      </w:r>
+    </w:p>
+    <w:p>
+      <w:pPr>
+        <w:pStyle w:val="SourceCode"/>
+      </w:pPr>
+      <w:r>
+        <w:rPr>
+          <w:rStyle w:val="NormalTok"/>
+        </w:rPr>
+        <w:t xml:space="preserve">norm_owner &lt;-</w:t>
+      </w:r>
+      <w:r>
+        <w:rPr>
+          <w:rStyle w:val="StringTok"/>
+        </w:rPr>
+        <w:t xml:space="preserve"> </w:t>
+      </w:r>
+      <w:r>
+        <w:rPr>
+          <w:rStyle w:val="KeywordTok"/>
+        </w:rPr>
+        <w:t xml:space="preserve">lm</w:t>
+      </w:r>
+      <w:r>
+        <w:rPr>
+          <w:rStyle w:val="NormalTok"/>
+        </w:rPr>
+        <w:t xml:space="preserve">(</w:t>
+      </w:r>
+      <w:r>
+        <w:br w:type="textWrapping"/>
+      </w:r>
+      <w:r>
+        <w:rPr>
+          <w:rStyle w:val="NormalTok"/>
+        </w:rPr>
+        <w:t xml:space="preserve"> </w:t>
+      </w:r>
+      <w:r>
+        <w:rPr>
+          <w:rStyle w:val="NormalTok"/>
+        </w:rPr>
+        <w:t xml:space="preserve"> </w:t>
+      </w:r>
+      <w:r>
+        <w:rPr>
+          <w:rStyle w:val="NormalTok"/>
+        </w:rPr>
+        <w:t xml:space="preserve"> </w:t>
+      </w:r>
+      <w:r>
+        <w:rPr>
+          <w:rStyle w:val="NormalTok"/>
+        </w:rPr>
+        <w:t xml:space="preserve"> </w:t>
+      </w:r>
+      <w:r>
+        <w:rPr>
+          <w:rStyle w:val="NormalTok"/>
+        </w:rPr>
+        <w:t xml:space="preserve">pm10 ~</w:t>
+      </w:r>
+      <w:r>
+        <w:rPr>
+          <w:rStyle w:val="StringTok"/>
+        </w:rPr>
+        <w:t xml:space="preserve"> </w:t>
+      </w:r>
+      <w:r>
+        <w:rPr>
+          <w:rStyle w:val="NormalTok"/>
+        </w:rPr>
+        <w:t xml:space="preserve">inc_deprivation *</w:t>
+      </w:r>
+      <w:r>
+        <w:rPr>
+          <w:rStyle w:val="StringTok"/>
+        </w:rPr>
+        <w:t xml:space="preserve"> </w:t>
+      </w:r>
+      <w:r>
+        <w:rPr>
+          <w:rStyle w:val="NormalTok"/>
+        </w:rPr>
+        <w:t xml:space="preserve">owned,</w:t>
+      </w:r>
+      <w:r>
+        <w:br w:type="textWrapping"/>
+      </w:r>
+      <w:r>
+        <w:rPr>
+          <w:rStyle w:val="NormalTok"/>
+        </w:rPr>
+        <w:t xml:space="preserve"> </w:t>
+      </w:r>
+      <w:r>
+        <w:rPr>
+          <w:rStyle w:val="NormalTok"/>
+        </w:rPr>
+        <w:t xml:space="preserve"> </w:t>
+      </w:r>
+      <w:r>
+        <w:rPr>
+          <w:rStyle w:val="NormalTok"/>
+        </w:rPr>
+        <w:t xml:space="preserve"> </w:t>
+      </w:r>
+      <w:r>
+        <w:rPr>
+          <w:rStyle w:val="NormalTok"/>
+        </w:rPr>
+        <w:t xml:space="preserve"> </w:t>
+      </w:r>
+      <w:r>
+        <w:rPr>
+          <w:rStyle w:val="DataTypeTok"/>
+        </w:rPr>
+        <w:t xml:space="preserve">data=</w:t>
+      </w:r>
+      <w:r>
+        <w:rPr>
+          <w:rStyle w:val="NormalTok"/>
+        </w:rPr>
+        <w:t xml:space="preserve">j2</w:t>
+      </w:r>
+      <w:r>
+        <w:br w:type="textWrapping"/>
+      </w:r>
+      <w:r>
+        <w:rPr>
+          <w:rStyle w:val="NormalTok"/>
+        </w:rPr>
+        <w:t xml:space="preserve">)</w:t>
+      </w:r>
+      <w:r>
+        <w:br w:type="textWrapping"/>
+      </w:r>
+      <w:r>
+        <w:rPr>
+          <w:rStyle w:val="KeywordTok"/>
+        </w:rPr>
+        <w:t xml:space="preserve">summary</w:t>
+      </w:r>
+      <w:r>
+        <w:rPr>
+          <w:rStyle w:val="NormalTok"/>
+        </w:rPr>
+        <w:t xml:space="preserve">(norm_owner)</w:t>
+      </w:r>
+    </w:p>
+    <w:p>
+      <w:pPr>
+        <w:pStyle w:val="SourceCode"/>
+      </w:pPr>
+      <w:r>
+        <w:rPr>
+          <w:rStyle w:val="VerbatimChar"/>
+        </w:rPr>
+        <w:t xml:space="preserve">## </w:t>
+      </w:r>
+      <w:r>
+        <w:br w:type="textWrapping"/>
+      </w:r>
+      <w:r>
+        <w:rPr>
+          <w:rStyle w:val="VerbatimChar"/>
+        </w:rPr>
+        <w:t xml:space="preserve">## Call:</w:t>
+      </w:r>
+      <w:r>
+        <w:br w:type="textWrapping"/>
+      </w:r>
+      <w:r>
+        <w:rPr>
+          <w:rStyle w:val="VerbatimChar"/>
+        </w:rPr>
+        <w:t xml:space="preserve">## lm(formula = pm10 ~ inc_deprivation * owned, data = j2)</w:t>
+      </w:r>
+      <w:r>
+        <w:br w:type="textWrapping"/>
+      </w:r>
+      <w:r>
+        <w:rPr>
+          <w:rStyle w:val="VerbatimChar"/>
+        </w:rPr>
+        <w:t xml:space="preserve">## </w:t>
+      </w:r>
+      <w:r>
+        <w:br w:type="textWrapping"/>
+      </w:r>
+      <w:r>
+        <w:rPr>
+          <w:rStyle w:val="VerbatimChar"/>
+        </w:rPr>
+        <w:t xml:space="preserve">## Residuals:</w:t>
+      </w:r>
+      <w:r>
+        <w:br w:type="textWrapping"/>
+      </w:r>
+      <w:r>
+        <w:rPr>
+          <w:rStyle w:val="VerbatimChar"/>
+        </w:rPr>
+        <w:t xml:space="preserve">##     Min      1Q  Median      3Q     Max </w:t>
+      </w:r>
+      <w:r>
+        <w:br w:type="textWrapping"/>
+      </w:r>
+      <w:r>
+        <w:rPr>
+          <w:rStyle w:val="VerbatimChar"/>
+        </w:rPr>
+        <w:t xml:space="preserve">## -4.1229 -1.1082  0.0476  1.1295  3.8123 </w:t>
+      </w:r>
+      <w:r>
+        <w:br w:type="textWrapping"/>
+      </w:r>
+      <w:r>
+        <w:rPr>
+          <w:rStyle w:val="VerbatimChar"/>
+        </w:rPr>
+        <w:t xml:space="preserve">## </w:t>
+      </w:r>
+      <w:r>
+        <w:br w:type="textWrapping"/>
+      </w:r>
+      <w:r>
+        <w:rPr>
+          <w:rStyle w:val="VerbatimChar"/>
+        </w:rPr>
+        <w:t xml:space="preserve">## Coefficients:</w:t>
+      </w:r>
+      <w:r>
+        <w:br w:type="textWrapping"/>
+      </w:r>
+      <w:r>
+        <w:rPr>
+          <w:rStyle w:val="VerbatimChar"/>
+        </w:rPr>
+        <w:t xml:space="preserve">##                       Estimate Std. Error t value Pr(&gt;|t|)    </w:t>
+      </w:r>
+      <w:r>
+        <w:br w:type="textWrapping"/>
+      </w:r>
+      <w:r>
+        <w:rPr>
+          <w:rStyle w:val="VerbatimChar"/>
+        </w:rPr>
+        <w:t xml:space="preserve">## (Intercept)             9.0143     0.1257  71.688  &lt; 2e-16 ***</w:t>
+      </w:r>
+      <w:r>
+        <w:br w:type="textWrapping"/>
+      </w:r>
+      <w:r>
+        <w:rPr>
+          <w:rStyle w:val="VerbatimChar"/>
+        </w:rPr>
+        <w:t xml:space="preserve">## inc_deprivation         5.9371     0.2669  22.241  &lt; 2e-16 ***</w:t>
+      </w:r>
+      <w:r>
+        <w:br w:type="textWrapping"/>
+      </w:r>
+      <w:r>
+        <w:rPr>
+          <w:rStyle w:val="VerbatimChar"/>
+        </w:rPr>
+        <w:t xml:space="preserve">## owned                   2.3311     0.1471  15.852  &lt; 2e-16 ***</w:t>
+      </w:r>
+      <w:r>
+        <w:br w:type="textWrapping"/>
+      </w:r>
+      <w:r>
+        <w:rPr>
+          <w:rStyle w:val="VerbatimChar"/>
+        </w:rPr>
+        <w:t xml:space="preserve">## inc_deprivation:owned  -1.9850     0.5167  -3.842 0.000123 ***</w:t>
+      </w:r>
+      <w:r>
+        <w:br w:type="textWrapping"/>
+      </w:r>
+      <w:r>
+        <w:rPr>
+          <w:rStyle w:val="VerbatimChar"/>
+        </w:rPr>
+        <w:t xml:space="preserve">## ---</w:t>
+      </w:r>
+      <w:r>
+        <w:br w:type="textWrapping"/>
+      </w:r>
+      <w:r>
+        <w:rPr>
+          <w:rStyle w:val="VerbatimChar"/>
+        </w:rPr>
+        <w:t xml:space="preserve">## Signif. codes:  0 '***' 0.001 '**' 0.01 '*' 0.05 '.' 0.1 ' ' 1</w:t>
+      </w:r>
+      <w:r>
+        <w:br w:type="textWrapping"/>
+      </w:r>
+      <w:r>
+        <w:rPr>
+          <w:rStyle w:val="VerbatimChar"/>
+        </w:rPr>
+        <w:t xml:space="preserve">## </w:t>
+      </w:r>
+      <w:r>
+        <w:br w:type="textWrapping"/>
+      </w:r>
+      <w:r>
+        <w:rPr>
+          <w:rStyle w:val="VerbatimChar"/>
+        </w:rPr>
+        <w:t xml:space="preserve">## Residual standard error: 1.395 on 6431 degrees of freedom</w:t>
+      </w:r>
+      <w:r>
+        <w:br w:type="textWrapping"/>
+      </w:r>
+      <w:r>
+        <w:rPr>
+          <w:rStyle w:val="VerbatimChar"/>
+        </w:rPr>
+        <w:t xml:space="preserve">## Multiple R-squared:  0.1051, Adjusted R-squared:  0.1047 </w:t>
+      </w:r>
+      <w:r>
+        <w:br w:type="textWrapping"/>
+      </w:r>
+      <w:r>
+        <w:rPr>
+          <w:rStyle w:val="VerbatimChar"/>
+        </w:rPr>
+        <w:t xml:space="preserve">## F-statistic: 251.8 on 3 and 6431 DF,  p-value: &lt; 2.2e-16</w:t>
+      </w:r>
+    </w:p>
+    <w:p>
+      <w:pPr>
+        <w:pStyle w:val="SourceCode"/>
+      </w:pPr>
+      <w:r>
+        <w:rPr>
+          <w:rStyle w:val="NormalTok"/>
+        </w:rPr>
+        <w:t xml:space="preserve">###################################################################################</w:t>
+      </w:r>
+      <w:r>
+        <w:br w:type="textWrapping"/>
+      </w:r>
+      <w:r>
+        <w:br w:type="textWrapping"/>
+      </w:r>
+      <w:r>
+        <w:rPr>
+          <w:rStyle w:val="CommentTok"/>
+        </w:rPr>
+        <w:t xml:space="preserve"># As a crude measure of mix, let's use the produce of the three proportions </w:t>
+      </w:r>
+      <w:r>
+        <w:br w:type="textWrapping"/>
+      </w:r>
+      <w:r>
+        <w:rPr>
+          <w:rStyle w:val="CommentTok"/>
+        </w:rPr>
+        <w:t xml:space="preserve"># of household type, then normalised to a 0-1 scale</w:t>
+      </w:r>
+      <w:r>
+        <w:br w:type="textWrapping"/>
+      </w:r>
+      <w:r>
+        <w:br w:type="textWrapping"/>
+      </w:r>
+      <w:r>
+        <w:rPr>
+          <w:rStyle w:val="NormalTok"/>
+        </w:rPr>
+        <w:t xml:space="preserve">j3 &lt;-</w:t>
+      </w:r>
+      <w:r>
+        <w:rPr>
+          <w:rStyle w:val="StringTok"/>
+        </w:rPr>
+        <w:t xml:space="preserve"> </w:t>
+      </w:r>
+      <w:r>
+        <w:rPr>
+          <w:rStyle w:val="NormalTok"/>
+        </w:rPr>
+        <w:t xml:space="preserve">joined %&gt;%</w:t>
+      </w:r>
+      <w:r>
+        <w:rPr>
+          <w:rStyle w:val="StringTok"/>
+        </w:rPr>
+        <w:t xml:space="preserve"> </w:t>
+      </w:r>
+      <w:r>
+        <w:rPr>
+          <w:rStyle w:val="KeywordTok"/>
+        </w:rPr>
+        <w:t xml:space="preserve">mutate</w:t>
+      </w:r>
+      <w:r>
+        <w:rPr>
+          <w:rStyle w:val="NormalTok"/>
+        </w:rPr>
+        <w:t xml:space="preserve">(</w:t>
+      </w:r>
+      <w:r>
+        <w:rPr>
+          <w:rStyle w:val="DataTypeTok"/>
+        </w:rPr>
+        <w:t xml:space="preserve">mix=</w:t>
+      </w:r>
+      <w:r>
+        <w:rPr>
+          <w:rStyle w:val="NormalTok"/>
+        </w:rPr>
+        <w:t xml:space="preserve">owned *rented *</w:t>
+      </w:r>
+      <w:r>
+        <w:rPr>
+          <w:rStyle w:val="StringTok"/>
+        </w:rPr>
+        <w:t xml:space="preserve"> </w:t>
+      </w:r>
+      <w:r>
+        <w:rPr>
+          <w:rStyle w:val="NormalTok"/>
+        </w:rPr>
+        <w:t xml:space="preserve">social) %&gt;%</w:t>
+      </w:r>
+      <w:r>
+        <w:rPr>
+          <w:rStyle w:val="StringTok"/>
+        </w:rPr>
+        <w:t xml:space="preserve"> </w:t>
+      </w:r>
+      <w:r>
+        <w:rPr>
+          <w:rStyle w:val="KeywordTok"/>
+        </w:rPr>
+        <w:t xml:space="preserve">mutate</w:t>
+      </w:r>
+      <w:r>
+        <w:rPr>
+          <w:rStyle w:val="NormalTok"/>
+        </w:rPr>
+        <w:t xml:space="preserve">(</w:t>
+      </w:r>
+      <w:r>
+        <w:rPr>
+          <w:rStyle w:val="DataTypeTok"/>
+        </w:rPr>
+        <w:t xml:space="preserve">mix =</w:t>
+      </w:r>
+      <w:r>
+        <w:rPr>
+          <w:rStyle w:val="NormalTok"/>
+        </w:rPr>
+        <w:t xml:space="preserve">mix/</w:t>
+      </w:r>
+      <w:r>
+        <w:rPr>
+          <w:rStyle w:val="KeywordTok"/>
+        </w:rPr>
+        <w:t xml:space="preserve">max</w:t>
+      </w:r>
+      <w:r>
+        <w:rPr>
+          <w:rStyle w:val="NormalTok"/>
+        </w:rPr>
+        <w:t xml:space="preserve">(mix))</w:t>
+      </w:r>
+      <w:r>
+        <w:br w:type="textWrapping"/>
+      </w:r>
+      <w:r>
+        <w:br w:type="textWrapping"/>
+      </w:r>
+      <w:r>
+        <w:rPr>
+          <w:rStyle w:val="KeywordTok"/>
+        </w:rPr>
+        <w:t xml:space="preserve">qplot</w:t>
+      </w:r>
+      <w:r>
+        <w:rPr>
+          <w:rStyle w:val="NormalTok"/>
+        </w:rPr>
+        <w:t xml:space="preserve">(</w:t>
+      </w:r>
+      <w:r>
+        <w:rPr>
+          <w:rStyle w:val="DataTypeTok"/>
+        </w:rPr>
+        <w:t xml:space="preserve">x=</w:t>
+      </w:r>
+      <w:r>
+        <w:rPr>
+          <w:rStyle w:val="NormalTok"/>
+        </w:rPr>
+        <w:t xml:space="preserve">mix, </w:t>
+      </w:r>
+      <w:r>
+        <w:rPr>
+          <w:rStyle w:val="DataTypeTok"/>
+        </w:rPr>
+        <w:t xml:space="preserve">data=</w:t>
+      </w:r>
+      <w:r>
+        <w:rPr>
+          <w:rStyle w:val="NormalTok"/>
+        </w:rPr>
+        <w:t xml:space="preserve">j3)</w:t>
+      </w:r>
+    </w:p>
+    <w:p>
+      <w:pPr>
+        <w:pStyle w:val="SourceCode"/>
+      </w:pPr>
+      <w:r>
+        <w:rPr>
+          <w:rStyle w:val="VerbatimChar"/>
+        </w:rPr>
+        <w:t xml:space="preserve">## stat_bin: binwidth defaulted to range/30. Use 'binwidth = x' to adjust this.</w:t>
+      </w:r>
+    </w:p>
     <w:p>
       <w:r>
         <w:drawing>
@@ -11298,215 +15241,7 @@
               <a:graphicData uri="http://schemas.openxmlformats.org/drawingml/2006/picture">
                 <pic:pic>
                   <pic:nvPicPr>
-                    <pic:cNvPr descr="markdown_files/figure-docx/unnamed-chunk-7-1.png" id="0" name="Picture"/>
-                    <pic:cNvPicPr>
-                      <a:picLocks noChangeArrowheads="1" noChangeAspect="1"/>
-                    </pic:cNvPicPr>
-                  </pic:nvPicPr>
-                  <pic:blipFill>
-                    <a:blip r:embed="rId41"/>
-                    <a:stretch>
-                      <a:fillRect/>
-                    </a:stretch>
-                  </pic:blipFill>
-                  <pic:spPr bwMode="auto">
-                    <a:xfrm>
-                      <a:off x="0" y="0"/>
-                      <a:ext cx="4610100" cy="3695700"/>
-                    </a:xfrm>
-                    <a:prstGeom prst="rect">
-                      <a:avLst/>
-                    </a:prstGeom>
-                    <a:noFill/>
-                    <a:ln w="9525">
-                      <a:noFill/>
-                      <a:headEnd/>
-                      <a:tailEnd/>
-                    </a:ln>
-                  </pic:spPr>
-                </pic:pic>
-              </a:graphicData>
-            </a:graphic>
-          </wp:inline>
-        </w:drawing>
-      </w:r>
-    </w:p>
-    <w:p>
-      <w:pPr>
-        <w:pStyle w:val="SourceCode"/>
-      </w:pPr>
-      <w:r>
-        <w:rPr>
-          <w:rStyle w:val="CommentTok"/>
-        </w:rPr>
-        <w:t xml:space="preserve"># R2 of 0.84</w:t>
-      </w:r>
-      <w:r>
-        <w:br w:type="textWrapping"/>
-      </w:r>
-      <w:r>
-        <w:rPr>
-          <w:rStyle w:val="CommentTok"/>
-        </w:rPr>
-        <w:t xml:space="preserve"># Suggests we did something similar to what was done before</w:t>
-      </w:r>
-      <w:r>
-        <w:br w:type="textWrapping"/>
-      </w:r>
-      <w:r>
-        <w:br w:type="textWrapping"/>
-      </w:r>
-      <w:r>
-        <w:rPr>
-          <w:rStyle w:val="KeywordTok"/>
-        </w:rPr>
-        <w:t xml:space="preserve">qplot</w:t>
-      </w:r>
-      <w:r>
-        <w:rPr>
-          <w:rStyle w:val="NormalTok"/>
-        </w:rPr>
-        <w:t xml:space="preserve">(</w:t>
-      </w:r>
-      <w:r>
-        <w:br w:type="textWrapping"/>
-      </w:r>
-      <w:r>
-        <w:rPr>
-          <w:rStyle w:val="NormalTok"/>
-        </w:rPr>
-        <w:t xml:space="preserve"> </w:t>
-      </w:r>
-      <w:r>
-        <w:rPr>
-          <w:rStyle w:val="NormalTok"/>
-        </w:rPr>
-        <w:t xml:space="preserve"> </w:t>
-      </w:r>
-      <w:r>
-        <w:rPr>
-          <w:rStyle w:val="NormalTok"/>
-        </w:rPr>
-        <w:t xml:space="preserve"> </w:t>
-      </w:r>
-      <w:r>
-        <w:rPr>
-          <w:rStyle w:val="NormalTok"/>
-        </w:rPr>
-        <w:t xml:space="preserve"> </w:t>
-      </w:r>
-      <w:r>
-        <w:rPr>
-          <w:rStyle w:val="DataTypeTok"/>
-        </w:rPr>
-        <w:t xml:space="preserve">x=</w:t>
-      </w:r>
-      <w:r>
-        <w:rPr>
-          <w:rStyle w:val="NormalTok"/>
-        </w:rPr>
-        <w:t xml:space="preserve">no2,</w:t>
-      </w:r>
-      <w:r>
-        <w:br w:type="textWrapping"/>
-      </w:r>
-      <w:r>
-        <w:rPr>
-          <w:rStyle w:val="NormalTok"/>
-        </w:rPr>
-        <w:t xml:space="preserve"> </w:t>
-      </w:r>
-      <w:r>
-        <w:rPr>
-          <w:rStyle w:val="NormalTok"/>
-        </w:rPr>
-        <w:t xml:space="preserve"> </w:t>
-      </w:r>
-      <w:r>
-        <w:rPr>
-          <w:rStyle w:val="NormalTok"/>
-        </w:rPr>
-        <w:t xml:space="preserve"> </w:t>
-      </w:r>
-      <w:r>
-        <w:rPr>
-          <w:rStyle w:val="NormalTok"/>
-        </w:rPr>
-        <w:t xml:space="preserve"> </w:t>
-      </w:r>
-      <w:r>
-        <w:rPr>
-          <w:rStyle w:val="DataTypeTok"/>
-        </w:rPr>
-        <w:t xml:space="preserve">y=</w:t>
-      </w:r>
-      <w:r>
-        <w:rPr>
-          <w:rStyle w:val="NormalTok"/>
-        </w:rPr>
-        <w:t xml:space="preserve">pop_weighted_no2,</w:t>
-      </w:r>
-      <w:r>
-        <w:br w:type="textWrapping"/>
-      </w:r>
-      <w:r>
-        <w:rPr>
-          <w:rStyle w:val="NormalTok"/>
-        </w:rPr>
-        <w:t xml:space="preserve"> </w:t>
-      </w:r>
-      <w:r>
-        <w:rPr>
-          <w:rStyle w:val="NormalTok"/>
-        </w:rPr>
-        <w:t xml:space="preserve"> </w:t>
-      </w:r>
-      <w:r>
-        <w:rPr>
-          <w:rStyle w:val="NormalTok"/>
-        </w:rPr>
-        <w:t xml:space="preserve"> </w:t>
-      </w:r>
-      <w:r>
-        <w:rPr>
-          <w:rStyle w:val="NormalTok"/>
-        </w:rPr>
-        <w:t xml:space="preserve"> </w:t>
-      </w:r>
-      <w:r>
-        <w:rPr>
-          <w:rStyle w:val="DataTypeTok"/>
-        </w:rPr>
-        <w:t xml:space="preserve">data=</w:t>
-      </w:r>
-      <w:r>
-        <w:rPr>
-          <w:rStyle w:val="NormalTok"/>
-        </w:rPr>
-        <w:t xml:space="preserve">joined</w:t>
-      </w:r>
-      <w:r>
-        <w:br w:type="textWrapping"/>
-      </w:r>
-      <w:r>
-        <w:rPr>
-          <w:rStyle w:val="NormalTok"/>
-        </w:rPr>
-        <w:t xml:space="preserve">)</w:t>
-      </w:r>
-    </w:p>
-    <w:p>
-      <w:r>
-        <w:drawing>
-          <wp:inline>
-            <wp:extent cx="4610100" cy="3695700"/>
-            <wp:effectExtent b="0" l="0" r="0" t="0"/>
-            <wp:docPr descr="" id="1" name="Picture"/>
-            <a:graphic>
-              <a:graphicData uri="http://schemas.openxmlformats.org/drawingml/2006/picture">
-                <pic:pic>
-                  <pic:nvPicPr>
-                    <pic:cNvPr descr="markdown_files/figure-docx/unnamed-chunk-7-2.png" id="0" name="Picture"/>
+                    <pic:cNvPr descr="markdown_files/figure-docx/unnamed-chunk-8-1.png" id="0" name="Picture"/>
                     <pic:cNvPicPr>
                       <a:picLocks noChangeArrowheads="1" noChangeAspect="1"/>
                     </pic:cNvPicPr>
@@ -11545,111 +15280,69 @@
       </w:pPr>
       <w:r>
         <w:rPr>
-          <w:rStyle w:val="CommentTok"/>
-        </w:rPr>
-        <w:t xml:space="preserve"># R2 of 0.91</w:t>
-      </w:r>
-    </w:p>
-    <w:bookmarkStart w:id="43" w:name="explorations-of-tenure-type-and-neighbourhood-mix"/>
-    <w:p>
-      <w:pPr>
-        <w:pStyle w:val="Heading2"/>
-      </w:pPr>
-      <w:r>
-        <w:t xml:space="preserve">Explorations of tenure type and neighbourhood mix</w:t>
-      </w:r>
-    </w:p>
-    <w:bookmarkEnd w:id="43"/>
-    <w:p>
-      <w:pPr>
-        <w:pStyle w:val="SourceCode"/>
-      </w:pPr>
-      <w:r>
-        <w:rPr>
-          <w:rStyle w:val="NormalTok"/>
-        </w:rPr>
-        <w:t xml:space="preserve">##############################################################################################################</w:t>
-      </w:r>
-      <w:r>
-        <w:br w:type="textWrapping"/>
-      </w:r>
-      <w:r>
-        <w:rPr>
-          <w:rStyle w:val="CommentTok"/>
-        </w:rPr>
-        <w:t xml:space="preserve"># To do now:</w:t>
-      </w:r>
-      <w:r>
-        <w:br w:type="textWrapping"/>
-      </w:r>
-      <w:r>
-        <w:br w:type="textWrapping"/>
-      </w:r>
-      <w:r>
-        <w:rPr>
-          <w:rStyle w:val="CommentTok"/>
-        </w:rPr>
-        <w:t xml:space="preserve"># regression: pm10 by income deprivation, </w:t>
-      </w:r>
-      <w:r>
-        <w:br w:type="textWrapping"/>
-      </w:r>
-      <w:r>
-        <w:rPr>
-          <w:rStyle w:val="CommentTok"/>
-        </w:rPr>
-        <w:t xml:space="preserve"># effect of adding prop social housing as a covariate</w:t>
-      </w:r>
-      <w:r>
-        <w:br w:type="textWrapping"/>
-      </w:r>
-      <w:r>
-        <w:br w:type="textWrapping"/>
-      </w:r>
-      <w:r>
-        <w:rPr>
-          <w:rStyle w:val="NormalTok"/>
-        </w:rPr>
-        <w:t xml:space="preserve">joined &lt;-</w:t>
-      </w:r>
-      <w:r>
-        <w:rPr>
-          <w:rStyle w:val="StringTok"/>
-        </w:rPr>
-        <w:t xml:space="preserve"> </w:t>
-      </w:r>
-      <w:r>
-        <w:rPr>
-          <w:rStyle w:val="NormalTok"/>
-        </w:rPr>
-        <w:t xml:space="preserve">pollution %&gt;%</w:t>
-      </w:r>
-      <w:r>
-        <w:rPr>
-          <w:rStyle w:val="StringTok"/>
-        </w:rPr>
-        <w:t xml:space="preserve"> </w:t>
-      </w:r>
-      <w:r>
-        <w:br w:type="textWrapping"/>
-      </w:r>
-      <w:r>
-        <w:rPr>
-          <w:rStyle w:val="StringTok"/>
-        </w:rPr>
-        <w:t xml:space="preserve">    </w:t>
-      </w:r>
-      <w:r>
-        <w:rPr>
           <w:rStyle w:val="KeywordTok"/>
         </w:rPr>
-        <w:t xml:space="preserve">inner_join</w:t>
-      </w:r>
-      <w:r>
-        <w:rPr>
-          <w:rStyle w:val="NormalTok"/>
-        </w:rPr>
-        <w:t xml:space="preserve">(income_deprivation)</w:t>
+        <w:t xml:space="preserve">qplot</w:t>
+      </w:r>
+      <w:r>
+        <w:rPr>
+          <w:rStyle w:val="NormalTok"/>
+        </w:rPr>
+        <w:t xml:space="preserve">(</w:t>
+      </w:r>
+      <w:r>
+        <w:rPr>
+          <w:rStyle w:val="DataTypeTok"/>
+        </w:rPr>
+        <w:t xml:space="preserve">x=</w:t>
+      </w:r>
+      <w:r>
+        <w:rPr>
+          <w:rStyle w:val="NormalTok"/>
+        </w:rPr>
+        <w:t xml:space="preserve">inc_deprivation, </w:t>
+      </w:r>
+      <w:r>
+        <w:rPr>
+          <w:rStyle w:val="DataTypeTok"/>
+        </w:rPr>
+        <w:t xml:space="preserve">y=</w:t>
+      </w:r>
+      <w:r>
+        <w:rPr>
+          <w:rStyle w:val="NormalTok"/>
+        </w:rPr>
+        <w:t xml:space="preserve">mix, </w:t>
+      </w:r>
+      <w:r>
+        <w:rPr>
+          <w:rStyle w:val="DataTypeTok"/>
+        </w:rPr>
+        <w:t xml:space="preserve">data=</w:t>
+      </w:r>
+      <w:r>
+        <w:rPr>
+          <w:rStyle w:val="NormalTok"/>
+        </w:rPr>
+        <w:t xml:space="preserve">j3) +</w:t>
+      </w:r>
+      <w:r>
+        <w:rPr>
+          <w:rStyle w:val="StringTok"/>
+        </w:rPr>
+        <w:t xml:space="preserve"> </w:t>
+      </w:r>
+      <w:r>
+        <w:rPr>
+          <w:rStyle w:val="KeywordTok"/>
+        </w:rPr>
+        <w:t xml:space="preserve">stat_smooth</w:t>
+      </w:r>
+      <w:r>
+        <w:rPr>
+          <w:rStyle w:val="NormalTok"/>
+        </w:rPr>
+        <w:t xml:space="preserve">()</w:t>
       </w:r>
     </w:p>
     <w:p>
@@ -11660,3660 +15353,7 @@
         <w:rPr>
           <w:rStyle w:val="VerbatimChar"/>
         </w:rPr>
-        <w:t xml:space="preserve">## Joining by: c("year", "datazone")</w:t>
-      </w:r>
-    </w:p>
-    <w:p>
-      <w:pPr>
-        <w:pStyle w:val="SourceCode"/>
-      </w:pPr>
-      <w:r>
-        <w:rPr>
-          <w:rStyle w:val="CommentTok"/>
-        </w:rPr>
-        <w:t xml:space="preserve"># income deprivation is available for 2002, 2005, 2008</w:t>
-      </w:r>
-      <w:r>
-        <w:br w:type="textWrapping"/>
-      </w:r>
-      <w:r>
-        <w:rPr>
-          <w:rStyle w:val="CommentTok"/>
-        </w:rPr>
-        <w:t xml:space="preserve"># tenure_households is available for 2001</w:t>
-      </w:r>
-      <w:r>
-        <w:br w:type="textWrapping"/>
-      </w:r>
-      <w:r>
-        <w:rPr>
-          <w:rStyle w:val="CommentTok"/>
-        </w:rPr>
-        <w:t xml:space="preserve"># pollution includes 2002 among other years</w:t>
-      </w:r>
-      <w:r>
-        <w:br w:type="textWrapping"/>
-      </w:r>
-      <w:r>
-        <w:br w:type="textWrapping"/>
-      </w:r>
-      <w:r>
-        <w:rPr>
-          <w:rStyle w:val="NormalTok"/>
-        </w:rPr>
-        <w:t xml:space="preserve">p_tmp &lt;-</w:t>
-      </w:r>
-      <w:r>
-        <w:rPr>
-          <w:rStyle w:val="StringTok"/>
-        </w:rPr>
-        <w:t xml:space="preserve"> </w:t>
-      </w:r>
-      <w:r>
-        <w:rPr>
-          <w:rStyle w:val="NormalTok"/>
-        </w:rPr>
-        <w:t xml:space="preserve">pollution %&gt;%</w:t>
-      </w:r>
-      <w:r>
-        <w:rPr>
-          <w:rStyle w:val="StringTok"/>
-        </w:rPr>
-        <w:t xml:space="preserve"> </w:t>
-      </w:r>
-      <w:r>
-        <w:rPr>
-          <w:rStyle w:val="KeywordTok"/>
-        </w:rPr>
-        <w:t xml:space="preserve">filter</w:t>
-      </w:r>
-      <w:r>
-        <w:rPr>
-          <w:rStyle w:val="NormalTok"/>
-        </w:rPr>
-        <w:t xml:space="preserve">(year==</w:t>
-      </w:r>
-      <w:r>
-        <w:rPr>
-          <w:rStyle w:val="DecValTok"/>
-        </w:rPr>
-        <w:t xml:space="preserve">2002</w:t>
-      </w:r>
-      <w:r>
-        <w:rPr>
-          <w:rStyle w:val="NormalTok"/>
-        </w:rPr>
-        <w:t xml:space="preserve">) %&gt;%</w:t>
-      </w:r>
-      <w:r>
-        <w:rPr>
-          <w:rStyle w:val="StringTok"/>
-        </w:rPr>
-        <w:t xml:space="preserve"> </w:t>
-      </w:r>
-      <w:r>
-        <w:rPr>
-          <w:rStyle w:val="KeywordTok"/>
-        </w:rPr>
-        <w:t xml:space="preserve">select</w:t>
-      </w:r>
-      <w:r>
-        <w:rPr>
-          <w:rStyle w:val="NormalTok"/>
-        </w:rPr>
-        <w:t xml:space="preserve">(-year)</w:t>
-      </w:r>
-      <w:r>
-        <w:br w:type="textWrapping"/>
-      </w:r>
-      <w:r>
-        <w:rPr>
-          <w:rStyle w:val="NormalTok"/>
-        </w:rPr>
-        <w:t xml:space="preserve">i_tmp &lt;-</w:t>
-      </w:r>
-      <w:r>
-        <w:rPr>
-          <w:rStyle w:val="StringTok"/>
-        </w:rPr>
-        <w:t xml:space="preserve"> </w:t>
-      </w:r>
-      <w:r>
-        <w:rPr>
-          <w:rStyle w:val="NormalTok"/>
-        </w:rPr>
-        <w:t xml:space="preserve">income_deprivation %&gt;%</w:t>
-      </w:r>
-      <w:r>
-        <w:rPr>
-          <w:rStyle w:val="StringTok"/>
-        </w:rPr>
-        <w:t xml:space="preserve"> </w:t>
-      </w:r>
-      <w:r>
-        <w:rPr>
-          <w:rStyle w:val="KeywordTok"/>
-        </w:rPr>
-        <w:t xml:space="preserve">filter</w:t>
-      </w:r>
-      <w:r>
-        <w:rPr>
-          <w:rStyle w:val="NormalTok"/>
-        </w:rPr>
-        <w:t xml:space="preserve">(year==</w:t>
-      </w:r>
-      <w:r>
-        <w:rPr>
-          <w:rStyle w:val="DecValTok"/>
-        </w:rPr>
-        <w:t xml:space="preserve">2002</w:t>
-      </w:r>
-      <w:r>
-        <w:rPr>
-          <w:rStyle w:val="NormalTok"/>
-        </w:rPr>
-        <w:t xml:space="preserve">) %&gt;%</w:t>
-      </w:r>
-      <w:r>
-        <w:rPr>
-          <w:rStyle w:val="StringTok"/>
-        </w:rPr>
-        <w:t xml:space="preserve"> </w:t>
-      </w:r>
-      <w:r>
-        <w:rPr>
-          <w:rStyle w:val="KeywordTok"/>
-        </w:rPr>
-        <w:t xml:space="preserve">select</w:t>
-      </w:r>
-      <w:r>
-        <w:rPr>
-          <w:rStyle w:val="NormalTok"/>
-        </w:rPr>
-        <w:t xml:space="preserve">(-year)</w:t>
-      </w:r>
-      <w:r>
-        <w:br w:type="textWrapping"/>
-      </w:r>
-      <w:r>
-        <w:rPr>
-          <w:rStyle w:val="NormalTok"/>
-        </w:rPr>
-        <w:t xml:space="preserve">t_tmp &lt;-</w:t>
-      </w:r>
-      <w:r>
-        <w:rPr>
-          <w:rStyle w:val="StringTok"/>
-        </w:rPr>
-        <w:t xml:space="preserve"> </w:t>
-      </w:r>
-      <w:r>
-        <w:rPr>
-          <w:rStyle w:val="NormalTok"/>
-        </w:rPr>
-        <w:t xml:space="preserve">tenure_households %&gt;%</w:t>
-      </w:r>
-      <w:r>
-        <w:rPr>
-          <w:rStyle w:val="StringTok"/>
-        </w:rPr>
-        <w:t xml:space="preserve"> </w:t>
-      </w:r>
-      <w:r>
-        <w:rPr>
-          <w:rStyle w:val="KeywordTok"/>
-        </w:rPr>
-        <w:t xml:space="preserve">filter</w:t>
-      </w:r>
-      <w:r>
-        <w:rPr>
-          <w:rStyle w:val="NormalTok"/>
-        </w:rPr>
-        <w:t xml:space="preserve">(year==</w:t>
-      </w:r>
-      <w:r>
-        <w:rPr>
-          <w:rStyle w:val="DecValTok"/>
-        </w:rPr>
-        <w:t xml:space="preserve">2001</w:t>
-      </w:r>
-      <w:r>
-        <w:rPr>
-          <w:rStyle w:val="NormalTok"/>
-        </w:rPr>
-        <w:t xml:space="preserve">) %&gt;%</w:t>
-      </w:r>
-      <w:r>
-        <w:rPr>
-          <w:rStyle w:val="StringTok"/>
-        </w:rPr>
-        <w:t xml:space="preserve"> </w:t>
-      </w:r>
-      <w:r>
-        <w:rPr>
-          <w:rStyle w:val="KeywordTok"/>
-        </w:rPr>
-        <w:t xml:space="preserve">select</w:t>
-      </w:r>
-      <w:r>
-        <w:rPr>
-          <w:rStyle w:val="NormalTok"/>
-        </w:rPr>
-        <w:t xml:space="preserve">(-year)</w:t>
-      </w:r>
-      <w:r>
-        <w:br w:type="textWrapping"/>
-      </w:r>
-      <w:r>
-        <w:br w:type="textWrapping"/>
-      </w:r>
-      <w:r>
-        <w:rPr>
-          <w:rStyle w:val="NormalTok"/>
-        </w:rPr>
-        <w:t xml:space="preserve">joined &lt;-</w:t>
-      </w:r>
-      <w:r>
-        <w:rPr>
-          <w:rStyle w:val="StringTok"/>
-        </w:rPr>
-        <w:t xml:space="preserve"> </w:t>
-      </w:r>
-      <w:r>
-        <w:rPr>
-          <w:rStyle w:val="NormalTok"/>
-        </w:rPr>
-        <w:t xml:space="preserve">p_tmp %&gt;%</w:t>
-      </w:r>
-      <w:r>
-        <w:rPr>
-          <w:rStyle w:val="StringTok"/>
-        </w:rPr>
-        <w:t xml:space="preserve"> </w:t>
-      </w:r>
-      <w:r>
-        <w:rPr>
-          <w:rStyle w:val="KeywordTok"/>
-        </w:rPr>
-        <w:t xml:space="preserve">inner_join</w:t>
-      </w:r>
-      <w:r>
-        <w:rPr>
-          <w:rStyle w:val="NormalTok"/>
-        </w:rPr>
-        <w:t xml:space="preserve">(i_tmp) %&gt;%</w:t>
-      </w:r>
-      <w:r>
-        <w:rPr>
-          <w:rStyle w:val="StringTok"/>
-        </w:rPr>
-        <w:t xml:space="preserve"> </w:t>
-      </w:r>
-      <w:r>
-        <w:rPr>
-          <w:rStyle w:val="KeywordTok"/>
-        </w:rPr>
-        <w:t xml:space="preserve">inner_join</w:t>
-      </w:r>
-      <w:r>
-        <w:rPr>
-          <w:rStyle w:val="NormalTok"/>
-        </w:rPr>
-        <w:t xml:space="preserve">(t_tmp)</w:t>
-      </w:r>
-    </w:p>
-    <w:p>
-      <w:pPr>
-        <w:pStyle w:val="SourceCode"/>
-      </w:pPr>
-      <w:r>
-        <w:rPr>
-          <w:rStyle w:val="VerbatimChar"/>
-        </w:rPr>
-        <w:t xml:space="preserve">## Joining by: "datazone"</w:t>
-      </w:r>
-      <w:r>
-        <w:br w:type="textWrapping"/>
-      </w:r>
-      <w:r>
-        <w:rPr>
-          <w:rStyle w:val="VerbatimChar"/>
-        </w:rPr>
-        <w:t xml:space="preserve">## Joining by: "datazone"</w:t>
-      </w:r>
-    </w:p>
-    <w:p>
-      <w:pPr>
-        <w:pStyle w:val="SourceCode"/>
-      </w:pPr>
-      <w:r>
-        <w:rPr>
-          <w:rStyle w:val="NormalTok"/>
-        </w:rPr>
-        <w:t xml:space="preserve">mod_01 &lt;-</w:t>
-      </w:r>
-      <w:r>
-        <w:rPr>
-          <w:rStyle w:val="StringTok"/>
-        </w:rPr>
-        <w:t xml:space="preserve"> </w:t>
-      </w:r>
-      <w:r>
-        <w:rPr>
-          <w:rStyle w:val="KeywordTok"/>
-        </w:rPr>
-        <w:t xml:space="preserve">lm</w:t>
-      </w:r>
-      <w:r>
-        <w:rPr>
-          <w:rStyle w:val="NormalTok"/>
-        </w:rPr>
-        <w:t xml:space="preserve">(</w:t>
-      </w:r>
-      <w:r>
-        <w:br w:type="textWrapping"/>
-      </w:r>
-      <w:r>
-        <w:rPr>
-          <w:rStyle w:val="NormalTok"/>
-        </w:rPr>
-        <w:t xml:space="preserve"> </w:t>
-      </w:r>
-      <w:r>
-        <w:rPr>
-          <w:rStyle w:val="NormalTok"/>
-        </w:rPr>
-        <w:t xml:space="preserve"> </w:t>
-      </w:r>
-      <w:r>
-        <w:rPr>
-          <w:rStyle w:val="NormalTok"/>
-        </w:rPr>
-        <w:t xml:space="preserve"> </w:t>
-      </w:r>
-      <w:r>
-        <w:rPr>
-          <w:rStyle w:val="NormalTok"/>
-        </w:rPr>
-        <w:t xml:space="preserve"> </w:t>
-      </w:r>
-      <w:r>
-        <w:rPr>
-          <w:rStyle w:val="NormalTok"/>
-        </w:rPr>
-        <w:t xml:space="preserve">pm10 ~</w:t>
-      </w:r>
-      <w:r>
-        <w:rPr>
-          <w:rStyle w:val="StringTok"/>
-        </w:rPr>
-        <w:t xml:space="preserve"> </w:t>
-      </w:r>
-      <w:r>
-        <w:rPr>
-          <w:rStyle w:val="NormalTok"/>
-        </w:rPr>
-        <w:t xml:space="preserve">inc_deprivation,</w:t>
-      </w:r>
-      <w:r>
-        <w:br w:type="textWrapping"/>
-      </w:r>
-      <w:r>
-        <w:rPr>
-          <w:rStyle w:val="NormalTok"/>
-        </w:rPr>
-        <w:t xml:space="preserve"> </w:t>
-      </w:r>
-      <w:r>
-        <w:rPr>
-          <w:rStyle w:val="NormalTok"/>
-        </w:rPr>
-        <w:t xml:space="preserve"> </w:t>
-      </w:r>
-      <w:r>
-        <w:rPr>
-          <w:rStyle w:val="NormalTok"/>
-        </w:rPr>
-        <w:t xml:space="preserve"> </w:t>
-      </w:r>
-      <w:r>
-        <w:rPr>
-          <w:rStyle w:val="NormalTok"/>
-        </w:rPr>
-        <w:t xml:space="preserve"> </w:t>
-      </w:r>
-      <w:r>
-        <w:rPr>
-          <w:rStyle w:val="DataTypeTok"/>
-        </w:rPr>
-        <w:t xml:space="preserve">data=</w:t>
-      </w:r>
-      <w:r>
-        <w:rPr>
-          <w:rStyle w:val="NormalTok"/>
-        </w:rPr>
-        <w:t xml:space="preserve">joined)</w:t>
-      </w:r>
-      <w:r>
-        <w:br w:type="textWrapping"/>
-      </w:r>
-      <w:r>
-        <w:rPr>
-          <w:rStyle w:val="KeywordTok"/>
-        </w:rPr>
-        <w:t xml:space="preserve">summary</w:t>
-      </w:r>
-      <w:r>
-        <w:rPr>
-          <w:rStyle w:val="NormalTok"/>
-        </w:rPr>
-        <w:t xml:space="preserve">(mod_01)</w:t>
-      </w:r>
-    </w:p>
-    <w:p>
-      <w:pPr>
-        <w:pStyle w:val="SourceCode"/>
-      </w:pPr>
-      <w:r>
-        <w:rPr>
-          <w:rStyle w:val="VerbatimChar"/>
-        </w:rPr>
-        <w:t xml:space="preserve">## </w:t>
-      </w:r>
-      <w:r>
-        <w:br w:type="textWrapping"/>
-      </w:r>
-      <w:r>
-        <w:rPr>
-          <w:rStyle w:val="VerbatimChar"/>
-        </w:rPr>
-        <w:t xml:space="preserve">## Call:</w:t>
-      </w:r>
-      <w:r>
-        <w:br w:type="textWrapping"/>
-      </w:r>
-      <w:r>
-        <w:rPr>
-          <w:rStyle w:val="VerbatimChar"/>
-        </w:rPr>
-        <w:t xml:space="preserve">## lm(formula = pm10 ~ inc_deprivation, data = joined)</w:t>
-      </w:r>
-      <w:r>
-        <w:br w:type="textWrapping"/>
-      </w:r>
-      <w:r>
-        <w:rPr>
-          <w:rStyle w:val="VerbatimChar"/>
-        </w:rPr>
-        <w:t xml:space="preserve">## </w:t>
-      </w:r>
-      <w:r>
-        <w:br w:type="textWrapping"/>
-      </w:r>
-      <w:r>
-        <w:rPr>
-          <w:rStyle w:val="VerbatimChar"/>
-        </w:rPr>
-        <w:t xml:space="preserve">## Residuals:</w:t>
-      </w:r>
-      <w:r>
-        <w:br w:type="textWrapping"/>
-      </w:r>
-      <w:r>
-        <w:rPr>
-          <w:rStyle w:val="VerbatimChar"/>
-        </w:rPr>
-        <w:t xml:space="preserve">##     Min      1Q  Median      3Q     Max </w:t>
-      </w:r>
-      <w:r>
-        <w:br w:type="textWrapping"/>
-      </w:r>
-      <w:r>
-        <w:rPr>
-          <w:rStyle w:val="VerbatimChar"/>
-        </w:rPr>
-        <w:t xml:space="preserve">## -3.5662 -1.1556  0.0728  1.1859  3.0548 </w:t>
-      </w:r>
-      <w:r>
-        <w:br w:type="textWrapping"/>
-      </w:r>
-      <w:r>
-        <w:rPr>
-          <w:rStyle w:val="VerbatimChar"/>
-        </w:rPr>
-        <w:t xml:space="preserve">## </w:t>
-      </w:r>
-      <w:r>
-        <w:br w:type="textWrapping"/>
-      </w:r>
-      <w:r>
-        <w:rPr>
-          <w:rStyle w:val="VerbatimChar"/>
-        </w:rPr>
-        <w:t xml:space="preserve">## Coefficients:</w:t>
-      </w:r>
-      <w:r>
-        <w:br w:type="textWrapping"/>
-      </w:r>
-      <w:r>
-        <w:rPr>
-          <w:rStyle w:val="VerbatimChar"/>
-        </w:rPr>
-        <w:t xml:space="preserve">##                  Estimate Std. Error t value Pr(&gt;|t|)    </w:t>
-      </w:r>
-      <w:r>
-        <w:br w:type="textWrapping"/>
-      </w:r>
-      <w:r>
-        <w:rPr>
-          <w:rStyle w:val="VerbatimChar"/>
-        </w:rPr>
-        <w:t xml:space="preserve">## (Intercept)     10.894664   0.028295  385.04   &lt;2e-16 ***</w:t>
-      </w:r>
-      <w:r>
-        <w:br w:type="textWrapping"/>
-      </w:r>
-      <w:r>
-        <w:rPr>
-          <w:rStyle w:val="VerbatimChar"/>
-        </w:rPr>
-        <w:t xml:space="preserve">## inc_deprivation  0.032244   0.001464   22.03   &lt;2e-16 ***</w:t>
-      </w:r>
-      <w:r>
-        <w:br w:type="textWrapping"/>
-      </w:r>
-      <w:r>
-        <w:rPr>
-          <w:rStyle w:val="VerbatimChar"/>
-        </w:rPr>
-        <w:t xml:space="preserve">## ---</w:t>
-      </w:r>
-      <w:r>
-        <w:br w:type="textWrapping"/>
-      </w:r>
-      <w:r>
-        <w:rPr>
-          <w:rStyle w:val="VerbatimChar"/>
-        </w:rPr>
-        <w:t xml:space="preserve">## Signif. codes:  0 '***' 0.001 '**' 0.01 '*' 0.05 '.' 0.1 ' ' 1</w:t>
-      </w:r>
-      <w:r>
-        <w:br w:type="textWrapping"/>
-      </w:r>
-      <w:r>
-        <w:rPr>
-          <w:rStyle w:val="VerbatimChar"/>
-        </w:rPr>
-        <w:t xml:space="preserve">## </w:t>
-      </w:r>
-      <w:r>
-        <w:br w:type="textWrapping"/>
-      </w:r>
-      <w:r>
-        <w:rPr>
-          <w:rStyle w:val="VerbatimChar"/>
-        </w:rPr>
-        <w:t xml:space="preserve">## Residual standard error: 1.422 on 6433 degrees of freedom</w:t>
-      </w:r>
-      <w:r>
-        <w:br w:type="textWrapping"/>
-      </w:r>
-      <w:r>
-        <w:rPr>
-          <w:rStyle w:val="VerbatimChar"/>
-        </w:rPr>
-        <w:t xml:space="preserve">## Multiple R-squared:  0.07015,    Adjusted R-squared:   0.07 </w:t>
-      </w:r>
-      <w:r>
-        <w:br w:type="textWrapping"/>
-      </w:r>
-      <w:r>
-        <w:rPr>
-          <w:rStyle w:val="VerbatimChar"/>
-        </w:rPr>
-        <w:t xml:space="preserve">## F-statistic: 485.3 on 1 and 6433 DF,  p-value: &lt; 2.2e-16</w:t>
-      </w:r>
-    </w:p>
-    <w:p>
-      <w:pPr>
-        <w:pStyle w:val="SourceCode"/>
-      </w:pPr>
-      <w:r>
-        <w:rPr>
-          <w:rStyle w:val="NormalTok"/>
-        </w:rPr>
-        <w:t xml:space="preserve">mod_02 &lt;-</w:t>
-      </w:r>
-      <w:r>
-        <w:rPr>
-          <w:rStyle w:val="StringTok"/>
-        </w:rPr>
-        <w:t xml:space="preserve"> </w:t>
-      </w:r>
-      <w:r>
-        <w:rPr>
-          <w:rStyle w:val="NormalTok"/>
-        </w:rPr>
-        <w:t xml:space="preserve">mod_01 %&gt;%</w:t>
-      </w:r>
-      <w:r>
-        <w:rPr>
-          <w:rStyle w:val="StringTok"/>
-        </w:rPr>
-        <w:t xml:space="preserve"> </w:t>
-      </w:r>
-      <w:r>
-        <w:rPr>
-          <w:rStyle w:val="KeywordTok"/>
-        </w:rPr>
-        <w:t xml:space="preserve">update</w:t>
-      </w:r>
-      <w:r>
-        <w:rPr>
-          <w:rStyle w:val="NormalTok"/>
-        </w:rPr>
-        <w:t xml:space="preserve">(</w:t>
-      </w:r>
-      <w:r>
-        <w:br w:type="textWrapping"/>
-      </w:r>
-      <w:r>
-        <w:rPr>
-          <w:rStyle w:val="NormalTok"/>
-        </w:rPr>
-        <w:t xml:space="preserve"> </w:t>
-      </w:r>
-      <w:r>
-        <w:rPr>
-          <w:rStyle w:val="NormalTok"/>
-        </w:rPr>
-        <w:t xml:space="preserve"> </w:t>
-      </w:r>
-      <w:r>
-        <w:rPr>
-          <w:rStyle w:val="NormalTok"/>
-        </w:rPr>
-        <w:t xml:space="preserve"> </w:t>
-      </w:r>
-      <w:r>
-        <w:rPr>
-          <w:rStyle w:val="NormalTok"/>
-        </w:rPr>
-        <w:t xml:space="preserve"> </w:t>
-      </w:r>
-      <w:r>
-        <w:rPr>
-          <w:rStyle w:val="NormalTok"/>
-        </w:rPr>
-        <w:t xml:space="preserve">. ~</w:t>
-      </w:r>
-      <w:r>
-        <w:rPr>
-          <w:rStyle w:val="StringTok"/>
-        </w:rPr>
-        <w:t xml:space="preserve"> </w:t>
-      </w:r>
-      <w:r>
-        <w:rPr>
-          <w:rStyle w:val="NormalTok"/>
-        </w:rPr>
-        <w:t xml:space="preserve">. +</w:t>
-      </w:r>
-      <w:r>
-        <w:rPr>
-          <w:rStyle w:val="StringTok"/>
-        </w:rPr>
-        <w:t xml:space="preserve"> </w:t>
-      </w:r>
-      <w:r>
-        <w:rPr>
-          <w:rStyle w:val="NormalTok"/>
-        </w:rPr>
-        <w:t xml:space="preserve">social</w:t>
-      </w:r>
-      <w:r>
-        <w:br w:type="textWrapping"/>
-      </w:r>
-      <w:r>
-        <w:rPr>
-          <w:rStyle w:val="NormalTok"/>
-        </w:rPr>
-        <w:t xml:space="preserve"> </w:t>
-      </w:r>
-      <w:r>
-        <w:rPr>
-          <w:rStyle w:val="NormalTok"/>
-        </w:rPr>
-        <w:t xml:space="preserve"> </w:t>
-      </w:r>
-      <w:r>
-        <w:rPr>
-          <w:rStyle w:val="NormalTok"/>
-        </w:rPr>
-        <w:t xml:space="preserve"> </w:t>
-      </w:r>
-      <w:r>
-        <w:rPr>
-          <w:rStyle w:val="NormalTok"/>
-        </w:rPr>
-        <w:t xml:space="preserve"> </w:t>
-      </w:r>
-      <w:r>
-        <w:rPr>
-          <w:rStyle w:val="NormalTok"/>
-        </w:rPr>
-        <w:t xml:space="preserve">)</w:t>
-      </w:r>
-      <w:r>
-        <w:br w:type="textWrapping"/>
-      </w:r>
-      <w:r>
-        <w:rPr>
-          <w:rStyle w:val="KeywordTok"/>
-        </w:rPr>
-        <w:t xml:space="preserve">summary</w:t>
-      </w:r>
-      <w:r>
-        <w:rPr>
-          <w:rStyle w:val="NormalTok"/>
-        </w:rPr>
-        <w:t xml:space="preserve">(mod_02)</w:t>
-      </w:r>
-    </w:p>
-    <w:p>
-      <w:pPr>
-        <w:pStyle w:val="SourceCode"/>
-      </w:pPr>
-      <w:r>
-        <w:rPr>
-          <w:rStyle w:val="VerbatimChar"/>
-        </w:rPr>
-        <w:t xml:space="preserve">## </w:t>
-      </w:r>
-      <w:r>
-        <w:br w:type="textWrapping"/>
-      </w:r>
-      <w:r>
-        <w:rPr>
-          <w:rStyle w:val="VerbatimChar"/>
-        </w:rPr>
-        <w:t xml:space="preserve">## Call:</w:t>
-      </w:r>
-      <w:r>
-        <w:br w:type="textWrapping"/>
-      </w:r>
-      <w:r>
-        <w:rPr>
-          <w:rStyle w:val="VerbatimChar"/>
-        </w:rPr>
-        <w:t xml:space="preserve">## lm(formula = pm10 ~ inc_deprivation + social, data = joined)</w:t>
-      </w:r>
-      <w:r>
-        <w:br w:type="textWrapping"/>
-      </w:r>
-      <w:r>
-        <w:rPr>
-          <w:rStyle w:val="VerbatimChar"/>
-        </w:rPr>
-        <w:t xml:space="preserve">## </w:t>
-      </w:r>
-      <w:r>
-        <w:br w:type="textWrapping"/>
-      </w:r>
-      <w:r>
-        <w:rPr>
-          <w:rStyle w:val="VerbatimChar"/>
-        </w:rPr>
-        <w:t xml:space="preserve">## Residuals:</w:t>
-      </w:r>
-      <w:r>
-        <w:br w:type="textWrapping"/>
-      </w:r>
-      <w:r>
-        <w:rPr>
-          <w:rStyle w:val="VerbatimChar"/>
-        </w:rPr>
-        <w:t xml:space="preserve">##     Min      1Q  Median      3Q     Max </w:t>
-      </w:r>
-      <w:r>
-        <w:br w:type="textWrapping"/>
-      </w:r>
-      <w:r>
-        <w:rPr>
-          <w:rStyle w:val="VerbatimChar"/>
-        </w:rPr>
-        <w:t xml:space="preserve">## -4.0992 -1.1400  0.1104  1.1796  3.2875 </w:t>
-      </w:r>
-      <w:r>
-        <w:br w:type="textWrapping"/>
-      </w:r>
-      <w:r>
-        <w:rPr>
-          <w:rStyle w:val="VerbatimChar"/>
-        </w:rPr>
-        <w:t xml:space="preserve">## </w:t>
-      </w:r>
-      <w:r>
-        <w:br w:type="textWrapping"/>
-      </w:r>
-      <w:r>
-        <w:rPr>
-          <w:rStyle w:val="VerbatimChar"/>
-        </w:rPr>
-        <w:t xml:space="preserve">## Coefficients:</w:t>
-      </w:r>
-      <w:r>
-        <w:br w:type="textWrapping"/>
-      </w:r>
-      <w:r>
-        <w:rPr>
-          <w:rStyle w:val="VerbatimChar"/>
-        </w:rPr>
-        <w:t xml:space="preserve">##                 Estimate Std. Error t value Pr(&gt;|t|)    </w:t>
-      </w:r>
-      <w:r>
-        <w:br w:type="textWrapping"/>
-      </w:r>
-      <w:r>
-        <w:rPr>
-          <w:rStyle w:val="VerbatimChar"/>
-        </w:rPr>
-        <w:t xml:space="preserve">## (Intercept)     10.93291    0.02841  384.78   &lt;2e-16 ***</w:t>
-      </w:r>
-      <w:r>
-        <w:br w:type="textWrapping"/>
-      </w:r>
-      <w:r>
-        <w:rPr>
-          <w:rStyle w:val="VerbatimChar"/>
-        </w:rPr>
-        <w:t xml:space="preserve">## inc_deprivation  0.05673    0.00302   18.78   &lt;2e-16 ***</w:t>
-      </w:r>
-      <w:r>
-        <w:br w:type="textWrapping"/>
-      </w:r>
-      <w:r>
-        <w:rPr>
-          <w:rStyle w:val="VerbatimChar"/>
-        </w:rPr>
-        <w:t xml:space="preserve">## social          -1.43677    0.15532   -9.25   &lt;2e-16 ***</w:t>
-      </w:r>
-      <w:r>
-        <w:br w:type="textWrapping"/>
-      </w:r>
-      <w:r>
-        <w:rPr>
-          <w:rStyle w:val="VerbatimChar"/>
-        </w:rPr>
-        <w:t xml:space="preserve">## ---</w:t>
-      </w:r>
-      <w:r>
-        <w:br w:type="textWrapping"/>
-      </w:r>
-      <w:r>
-        <w:rPr>
-          <w:rStyle w:val="VerbatimChar"/>
-        </w:rPr>
-        <w:t xml:space="preserve">## Signif. codes:  0 '***' 0.001 '**' 0.01 '*' 0.05 '.' 0.1 ' ' 1</w:t>
-      </w:r>
-      <w:r>
-        <w:br w:type="textWrapping"/>
-      </w:r>
-      <w:r>
-        <w:rPr>
-          <w:rStyle w:val="VerbatimChar"/>
-        </w:rPr>
-        <w:t xml:space="preserve">## </w:t>
-      </w:r>
-      <w:r>
-        <w:br w:type="textWrapping"/>
-      </w:r>
-      <w:r>
-        <w:rPr>
-          <w:rStyle w:val="VerbatimChar"/>
-        </w:rPr>
-        <w:t xml:space="preserve">## Residual standard error: 1.413 on 6432 degrees of freedom</w:t>
-      </w:r>
-      <w:r>
-        <w:br w:type="textWrapping"/>
-      </w:r>
-      <w:r>
-        <w:rPr>
-          <w:rStyle w:val="VerbatimChar"/>
-        </w:rPr>
-        <w:t xml:space="preserve">## Multiple R-squared:  0.08236,    Adjusted R-squared:  0.08207 </w:t>
-      </w:r>
-      <w:r>
-        <w:br w:type="textWrapping"/>
-      </w:r>
-      <w:r>
-        <w:rPr>
-          <w:rStyle w:val="VerbatimChar"/>
-        </w:rPr>
-        <w:t xml:space="preserve">## F-statistic: 288.6 on 2 and 6432 DF,  p-value: &lt; 2.2e-16</w:t>
-      </w:r>
-    </w:p>
-    <w:p>
-      <w:pPr>
-        <w:pStyle w:val="SourceCode"/>
-      </w:pPr>
-      <w:r>
-        <w:rPr>
-          <w:rStyle w:val="NormalTok"/>
-        </w:rPr>
-        <w:t xml:space="preserve">mod_03 &lt;-</w:t>
-      </w:r>
-      <w:r>
-        <w:rPr>
-          <w:rStyle w:val="StringTok"/>
-        </w:rPr>
-        <w:t xml:space="preserve"> </w:t>
-      </w:r>
-      <w:r>
-        <w:rPr>
-          <w:rStyle w:val="KeywordTok"/>
-        </w:rPr>
-        <w:t xml:space="preserve">lm</w:t>
-      </w:r>
-      <w:r>
-        <w:rPr>
-          <w:rStyle w:val="NormalTok"/>
-        </w:rPr>
-        <w:t xml:space="preserve">(pm10 ~</w:t>
-      </w:r>
-      <w:r>
-        <w:rPr>
-          <w:rStyle w:val="StringTok"/>
-        </w:rPr>
-        <w:t xml:space="preserve"> </w:t>
-      </w:r>
-      <w:r>
-        <w:rPr>
-          <w:rStyle w:val="NormalTok"/>
-        </w:rPr>
-        <w:t xml:space="preserve">inc_deprivation *</w:t>
-      </w:r>
-      <w:r>
-        <w:rPr>
-          <w:rStyle w:val="StringTok"/>
-        </w:rPr>
-        <w:t xml:space="preserve"> </w:t>
-      </w:r>
-      <w:r>
-        <w:rPr>
-          <w:rStyle w:val="NormalTok"/>
-        </w:rPr>
-        <w:t xml:space="preserve">social, </w:t>
-      </w:r>
-      <w:r>
-        <w:br w:type="textWrapping"/>
-      </w:r>
-      <w:r>
-        <w:rPr>
-          <w:rStyle w:val="NormalTok"/>
-        </w:rPr>
-        <w:t xml:space="preserve"> </w:t>
-      </w:r>
-      <w:r>
-        <w:rPr>
-          <w:rStyle w:val="NormalTok"/>
-        </w:rPr>
-        <w:t xml:space="preserve"> </w:t>
-      </w:r>
-      <w:r>
-        <w:rPr>
-          <w:rStyle w:val="NormalTok"/>
-        </w:rPr>
-        <w:t xml:space="preserve"> </w:t>
-      </w:r>
-      <w:r>
-        <w:rPr>
-          <w:rStyle w:val="NormalTok"/>
-        </w:rPr>
-        <w:t xml:space="preserve"> </w:t>
-      </w:r>
-      <w:r>
-        <w:rPr>
-          <w:rStyle w:val="NormalTok"/>
-        </w:rPr>
-        <w:t xml:space="preserve"> </w:t>
-      </w:r>
-      <w:r>
-        <w:rPr>
-          <w:rStyle w:val="NormalTok"/>
-        </w:rPr>
-        <w:t xml:space="preserve"> </w:t>
-      </w:r>
-      <w:r>
-        <w:rPr>
-          <w:rStyle w:val="NormalTok"/>
-        </w:rPr>
-        <w:t xml:space="preserve"> </w:t>
-      </w:r>
-      <w:r>
-        <w:rPr>
-          <w:rStyle w:val="NormalTok"/>
-        </w:rPr>
-        <w:t xml:space="preserve"> </w:t>
-      </w:r>
-      <w:r>
-        <w:rPr>
-          <w:rStyle w:val="NormalTok"/>
-        </w:rPr>
-        <w:t xml:space="preserve"> </w:t>
-      </w:r>
-      <w:r>
-        <w:rPr>
-          <w:rStyle w:val="NormalTok"/>
-        </w:rPr>
-        <w:t xml:space="preserve"> </w:t>
-      </w:r>
-      <w:r>
-        <w:rPr>
-          <w:rStyle w:val="NormalTok"/>
-        </w:rPr>
-        <w:t xml:space="preserve"> </w:t>
-      </w:r>
-      <w:r>
-        <w:rPr>
-          <w:rStyle w:val="NormalTok"/>
-        </w:rPr>
-        <w:t xml:space="preserve"> </w:t>
-      </w:r>
-      <w:r>
-        <w:rPr>
-          <w:rStyle w:val="NormalTok"/>
-        </w:rPr>
-        <w:t xml:space="preserve"> </w:t>
-      </w:r>
-      <w:r>
-        <w:rPr>
-          <w:rStyle w:val="DataTypeTok"/>
-        </w:rPr>
-        <w:t xml:space="preserve">data=</w:t>
-      </w:r>
-      <w:r>
-        <w:rPr>
-          <w:rStyle w:val="NormalTok"/>
-        </w:rPr>
-        <w:t xml:space="preserve">joined)</w:t>
-      </w:r>
-      <w:r>
-        <w:br w:type="textWrapping"/>
-      </w:r>
-      <w:r>
-        <w:rPr>
-          <w:rStyle w:val="KeywordTok"/>
-        </w:rPr>
-        <w:t xml:space="preserve">summary</w:t>
-      </w:r>
-      <w:r>
-        <w:rPr>
-          <w:rStyle w:val="NormalTok"/>
-        </w:rPr>
-        <w:t xml:space="preserve">(mod_03)</w:t>
-      </w:r>
-    </w:p>
-    <w:p>
-      <w:pPr>
-        <w:pStyle w:val="SourceCode"/>
-      </w:pPr>
-      <w:r>
-        <w:rPr>
-          <w:rStyle w:val="VerbatimChar"/>
-        </w:rPr>
-        <w:t xml:space="preserve">## </w:t>
-      </w:r>
-      <w:r>
-        <w:br w:type="textWrapping"/>
-      </w:r>
-      <w:r>
-        <w:rPr>
-          <w:rStyle w:val="VerbatimChar"/>
-        </w:rPr>
-        <w:t xml:space="preserve">## Call:</w:t>
-      </w:r>
-      <w:r>
-        <w:br w:type="textWrapping"/>
-      </w:r>
-      <w:r>
-        <w:rPr>
-          <w:rStyle w:val="VerbatimChar"/>
-        </w:rPr>
-        <w:t xml:space="preserve">## lm(formula = pm10 ~ inc_deprivation * social, data = joined)</w:t>
-      </w:r>
-      <w:r>
-        <w:br w:type="textWrapping"/>
-      </w:r>
-      <w:r>
-        <w:rPr>
-          <w:rStyle w:val="VerbatimChar"/>
-        </w:rPr>
-        <w:t xml:space="preserve">## </w:t>
-      </w:r>
-      <w:r>
-        <w:br w:type="textWrapping"/>
-      </w:r>
-      <w:r>
-        <w:rPr>
-          <w:rStyle w:val="VerbatimChar"/>
-        </w:rPr>
-        <w:t xml:space="preserve">## Residuals:</w:t>
-      </w:r>
-      <w:r>
-        <w:br w:type="textWrapping"/>
-      </w:r>
-      <w:r>
-        <w:rPr>
-          <w:rStyle w:val="VerbatimChar"/>
-        </w:rPr>
-        <w:t xml:space="preserve">##     Min      1Q  Median      3Q     Max </w:t>
-      </w:r>
-      <w:r>
-        <w:br w:type="textWrapping"/>
-      </w:r>
-      <w:r>
-        <w:rPr>
-          <w:rStyle w:val="VerbatimChar"/>
-        </w:rPr>
-        <w:t xml:space="preserve">## -3.8550 -1.1518  0.1093  1.1768  3.3152 </w:t>
-      </w:r>
-      <w:r>
-        <w:br w:type="textWrapping"/>
-      </w:r>
-      <w:r>
-        <w:rPr>
-          <w:rStyle w:val="VerbatimChar"/>
-        </w:rPr>
-        <w:t xml:space="preserve">## </w:t>
-      </w:r>
-      <w:r>
-        <w:br w:type="textWrapping"/>
-      </w:r>
-      <w:r>
-        <w:rPr>
-          <w:rStyle w:val="VerbatimChar"/>
-        </w:rPr>
-        <w:t xml:space="preserve">## Coefficients:</w:t>
-      </w:r>
-      <w:r>
-        <w:br w:type="textWrapping"/>
-      </w:r>
-      <w:r>
-        <w:rPr>
-          <w:rStyle w:val="VerbatimChar"/>
-        </w:rPr>
-        <w:t xml:space="preserve">##                         Estimate Std. Error t value Pr(&gt;|t|)    </w:t>
-      </w:r>
-      <w:r>
-        <w:br w:type="textWrapping"/>
-      </w:r>
-      <w:r>
-        <w:rPr>
-          <w:rStyle w:val="VerbatimChar"/>
-        </w:rPr>
-        <w:t xml:space="preserve">## (Intercept)            11.067301   0.040048 276.351  &lt; 2e-16 ***</w:t>
-      </w:r>
-      <w:r>
-        <w:br w:type="textWrapping"/>
-      </w:r>
-      <w:r>
-        <w:rPr>
-          <w:rStyle w:val="VerbatimChar"/>
-        </w:rPr>
-        <w:t xml:space="preserve">## inc_deprivation         0.040309   0.004585   8.791  &lt; 2e-16 ***</w:t>
-      </w:r>
-      <w:r>
-        <w:br w:type="textWrapping"/>
-      </w:r>
-      <w:r>
-        <w:rPr>
-          <w:rStyle w:val="VerbatimChar"/>
-        </w:rPr>
-        <w:t xml:space="preserve">## social                 -1.706805   0.165143 -10.335  &lt; 2e-16 ***</w:t>
-      </w:r>
-      <w:r>
-        <w:br w:type="textWrapping"/>
-      </w:r>
-      <w:r>
-        <w:rPr>
-          <w:rStyle w:val="VerbatimChar"/>
-        </w:rPr>
-        <w:t xml:space="preserve">## inc_deprivation:social  0.027998   0.005890   4.754 2.04e-06 ***</w:t>
-      </w:r>
-      <w:r>
-        <w:br w:type="textWrapping"/>
-      </w:r>
-      <w:r>
-        <w:rPr>
-          <w:rStyle w:val="VerbatimChar"/>
-        </w:rPr>
-        <w:t xml:space="preserve">## ---</w:t>
-      </w:r>
-      <w:r>
-        <w:br w:type="textWrapping"/>
-      </w:r>
-      <w:r>
-        <w:rPr>
-          <w:rStyle w:val="VerbatimChar"/>
-        </w:rPr>
-        <w:t xml:space="preserve">## Signif. codes:  0 '***' 0.001 '**' 0.01 '*' 0.05 '.' 0.1 ' ' 1</w:t>
-      </w:r>
-      <w:r>
-        <w:br w:type="textWrapping"/>
-      </w:r>
-      <w:r>
-        <w:rPr>
-          <w:rStyle w:val="VerbatimChar"/>
-        </w:rPr>
-        <w:t xml:space="preserve">## </w:t>
-      </w:r>
-      <w:r>
-        <w:br w:type="textWrapping"/>
-      </w:r>
-      <w:r>
-        <w:rPr>
-          <w:rStyle w:val="VerbatimChar"/>
-        </w:rPr>
-        <w:t xml:space="preserve">## Residual standard error: 1.411 on 6431 degrees of freedom</w:t>
-      </w:r>
-      <w:r>
-        <w:br w:type="textWrapping"/>
-      </w:r>
-      <w:r>
-        <w:rPr>
-          <w:rStyle w:val="VerbatimChar"/>
-        </w:rPr>
-        <w:t xml:space="preserve">## Multiple R-squared:  0.08557,    Adjusted R-squared:  0.08514 </w:t>
-      </w:r>
-      <w:r>
-        <w:br w:type="textWrapping"/>
-      </w:r>
-      <w:r>
-        <w:rPr>
-          <w:rStyle w:val="VerbatimChar"/>
-        </w:rPr>
-        <w:t xml:space="preserve">## F-statistic: 200.6 on 3 and 6431 DF,  p-value: &lt; 2.2e-16</w:t>
-      </w:r>
-    </w:p>
-    <w:p>
-      <w:pPr>
-        <w:pStyle w:val="SourceCode"/>
-      </w:pPr>
-      <w:r>
-        <w:rPr>
-          <w:rStyle w:val="NormalTok"/>
-        </w:rPr>
-        <w:t xml:space="preserve">mod_social &lt;-</w:t>
-      </w:r>
-      <w:r>
-        <w:rPr>
-          <w:rStyle w:val="StringTok"/>
-        </w:rPr>
-        <w:t xml:space="preserve"> </w:t>
-      </w:r>
-      <w:r>
-        <w:rPr>
-          <w:rStyle w:val="KeywordTok"/>
-        </w:rPr>
-        <w:t xml:space="preserve">lm</w:t>
-      </w:r>
-      <w:r>
-        <w:rPr>
-          <w:rStyle w:val="NormalTok"/>
-        </w:rPr>
-        <w:t xml:space="preserve">(</w:t>
-      </w:r>
-      <w:r>
-        <w:br w:type="textWrapping"/>
-      </w:r>
-      <w:r>
-        <w:rPr>
-          <w:rStyle w:val="NormalTok"/>
-        </w:rPr>
-        <w:t xml:space="preserve"> </w:t>
-      </w:r>
-      <w:r>
-        <w:rPr>
-          <w:rStyle w:val="NormalTok"/>
-        </w:rPr>
-        <w:t xml:space="preserve"> </w:t>
-      </w:r>
-      <w:r>
-        <w:rPr>
-          <w:rStyle w:val="NormalTok"/>
-        </w:rPr>
-        <w:t xml:space="preserve"> </w:t>
-      </w:r>
-      <w:r>
-        <w:rPr>
-          <w:rStyle w:val="NormalTok"/>
-        </w:rPr>
-        <w:t xml:space="preserve"> </w:t>
-      </w:r>
-      <w:r>
-        <w:rPr>
-          <w:rStyle w:val="NormalTok"/>
-        </w:rPr>
-        <w:t xml:space="preserve">pm10 ~</w:t>
-      </w:r>
-      <w:r>
-        <w:rPr>
-          <w:rStyle w:val="StringTok"/>
-        </w:rPr>
-        <w:t xml:space="preserve"> </w:t>
-      </w:r>
-      <w:r>
-        <w:rPr>
-          <w:rStyle w:val="NormalTok"/>
-        </w:rPr>
-        <w:t xml:space="preserve">inc_deprivation *</w:t>
-      </w:r>
-      <w:r>
-        <w:rPr>
-          <w:rStyle w:val="StringTok"/>
-        </w:rPr>
-        <w:t xml:space="preserve"> </w:t>
-      </w:r>
-      <w:r>
-        <w:rPr>
-          <w:rStyle w:val="NormalTok"/>
-        </w:rPr>
-        <w:t xml:space="preserve">social, </w:t>
-      </w:r>
-      <w:r>
-        <w:br w:type="textWrapping"/>
-      </w:r>
-      <w:r>
-        <w:rPr>
-          <w:rStyle w:val="NormalTok"/>
-        </w:rPr>
-        <w:t xml:space="preserve"> </w:t>
-      </w:r>
-      <w:r>
-        <w:rPr>
-          <w:rStyle w:val="NormalTok"/>
-        </w:rPr>
-        <w:t xml:space="preserve"> </w:t>
-      </w:r>
-      <w:r>
-        <w:rPr>
-          <w:rStyle w:val="NormalTok"/>
-        </w:rPr>
-        <w:t xml:space="preserve"> </w:t>
-      </w:r>
-      <w:r>
-        <w:rPr>
-          <w:rStyle w:val="NormalTok"/>
-        </w:rPr>
-        <w:t xml:space="preserve"> </w:t>
-      </w:r>
-      <w:r>
-        <w:rPr>
-          <w:rStyle w:val="DataTypeTok"/>
-        </w:rPr>
-        <w:t xml:space="preserve">data=</w:t>
-      </w:r>
-      <w:r>
-        <w:rPr>
-          <w:rStyle w:val="NormalTok"/>
-        </w:rPr>
-        <w:t xml:space="preserve">joined</w:t>
-      </w:r>
-      <w:r>
-        <w:br w:type="textWrapping"/>
-      </w:r>
-      <w:r>
-        <w:rPr>
-          <w:rStyle w:val="NormalTok"/>
-        </w:rPr>
-        <w:t xml:space="preserve"> </w:t>
-      </w:r>
-      <w:r>
-        <w:rPr>
-          <w:rStyle w:val="NormalTok"/>
-        </w:rPr>
-        <w:t xml:space="preserve"> </w:t>
-      </w:r>
-      <w:r>
-        <w:rPr>
-          <w:rStyle w:val="NormalTok"/>
-        </w:rPr>
-        <w:t xml:space="preserve"> </w:t>
-      </w:r>
-      <w:r>
-        <w:rPr>
-          <w:rStyle w:val="NormalTok"/>
-        </w:rPr>
-        <w:t xml:space="preserve"> </w:t>
-      </w:r>
-      <w:r>
-        <w:rPr>
-          <w:rStyle w:val="NormalTok"/>
-        </w:rPr>
-        <w:t xml:space="preserve">)</w:t>
-      </w:r>
-      <w:r>
-        <w:br w:type="textWrapping"/>
-      </w:r>
-      <w:r>
-        <w:rPr>
-          <w:rStyle w:val="KeywordTok"/>
-        </w:rPr>
-        <w:t xml:space="preserve">summary</w:t>
-      </w:r>
-      <w:r>
-        <w:rPr>
-          <w:rStyle w:val="NormalTok"/>
-        </w:rPr>
-        <w:t xml:space="preserve">(mod_social)</w:t>
-      </w:r>
-    </w:p>
-    <w:p>
-      <w:pPr>
-        <w:pStyle w:val="SourceCode"/>
-      </w:pPr>
-      <w:r>
-        <w:rPr>
-          <w:rStyle w:val="VerbatimChar"/>
-        </w:rPr>
-        <w:t xml:space="preserve">## </w:t>
-      </w:r>
-      <w:r>
-        <w:br w:type="textWrapping"/>
-      </w:r>
-      <w:r>
-        <w:rPr>
-          <w:rStyle w:val="VerbatimChar"/>
-        </w:rPr>
-        <w:t xml:space="preserve">## Call:</w:t>
-      </w:r>
-      <w:r>
-        <w:br w:type="textWrapping"/>
-      </w:r>
-      <w:r>
-        <w:rPr>
-          <w:rStyle w:val="VerbatimChar"/>
-        </w:rPr>
-        <w:t xml:space="preserve">## lm(formula = pm10 ~ inc_deprivation * social, data = joined)</w:t>
-      </w:r>
-      <w:r>
-        <w:br w:type="textWrapping"/>
-      </w:r>
-      <w:r>
-        <w:rPr>
-          <w:rStyle w:val="VerbatimChar"/>
-        </w:rPr>
-        <w:t xml:space="preserve">## </w:t>
-      </w:r>
-      <w:r>
-        <w:br w:type="textWrapping"/>
-      </w:r>
-      <w:r>
-        <w:rPr>
-          <w:rStyle w:val="VerbatimChar"/>
-        </w:rPr>
-        <w:t xml:space="preserve">## Residuals:</w:t>
-      </w:r>
-      <w:r>
-        <w:br w:type="textWrapping"/>
-      </w:r>
-      <w:r>
-        <w:rPr>
-          <w:rStyle w:val="VerbatimChar"/>
-        </w:rPr>
-        <w:t xml:space="preserve">##     Min      1Q  Median      3Q     Max </w:t>
-      </w:r>
-      <w:r>
-        <w:br w:type="textWrapping"/>
-      </w:r>
-      <w:r>
-        <w:rPr>
-          <w:rStyle w:val="VerbatimChar"/>
-        </w:rPr>
-        <w:t xml:space="preserve">## -3.8550 -1.1518  0.1093  1.1768  3.3152 </w:t>
-      </w:r>
-      <w:r>
-        <w:br w:type="textWrapping"/>
-      </w:r>
-      <w:r>
-        <w:rPr>
-          <w:rStyle w:val="VerbatimChar"/>
-        </w:rPr>
-        <w:t xml:space="preserve">## </w:t>
-      </w:r>
-      <w:r>
-        <w:br w:type="textWrapping"/>
-      </w:r>
-      <w:r>
-        <w:rPr>
-          <w:rStyle w:val="VerbatimChar"/>
-        </w:rPr>
-        <w:t xml:space="preserve">## Coefficients:</w:t>
-      </w:r>
-      <w:r>
-        <w:br w:type="textWrapping"/>
-      </w:r>
-      <w:r>
-        <w:rPr>
-          <w:rStyle w:val="VerbatimChar"/>
-        </w:rPr>
-        <w:t xml:space="preserve">##                         Estimate Std. Error t value Pr(&gt;|t|)    </w:t>
-      </w:r>
-      <w:r>
-        <w:br w:type="textWrapping"/>
-      </w:r>
-      <w:r>
-        <w:rPr>
-          <w:rStyle w:val="VerbatimChar"/>
-        </w:rPr>
-        <w:t xml:space="preserve">## (Intercept)            11.067301   0.040048 276.351  &lt; 2e-16 ***</w:t>
-      </w:r>
-      <w:r>
-        <w:br w:type="textWrapping"/>
-      </w:r>
-      <w:r>
-        <w:rPr>
-          <w:rStyle w:val="VerbatimChar"/>
-        </w:rPr>
-        <w:t xml:space="preserve">## inc_deprivation         0.040309   0.004585   8.791  &lt; 2e-16 ***</w:t>
-      </w:r>
-      <w:r>
-        <w:br w:type="textWrapping"/>
-      </w:r>
-      <w:r>
-        <w:rPr>
-          <w:rStyle w:val="VerbatimChar"/>
-        </w:rPr>
-        <w:t xml:space="preserve">## social                 -1.706805   0.165143 -10.335  &lt; 2e-16 ***</w:t>
-      </w:r>
-      <w:r>
-        <w:br w:type="textWrapping"/>
-      </w:r>
-      <w:r>
-        <w:rPr>
-          <w:rStyle w:val="VerbatimChar"/>
-        </w:rPr>
-        <w:t xml:space="preserve">## inc_deprivation:social  0.027998   0.005890   4.754 2.04e-06 ***</w:t>
-      </w:r>
-      <w:r>
-        <w:br w:type="textWrapping"/>
-      </w:r>
-      <w:r>
-        <w:rPr>
-          <w:rStyle w:val="VerbatimChar"/>
-        </w:rPr>
-        <w:t xml:space="preserve">## ---</w:t>
-      </w:r>
-      <w:r>
-        <w:br w:type="textWrapping"/>
-      </w:r>
-      <w:r>
-        <w:rPr>
-          <w:rStyle w:val="VerbatimChar"/>
-        </w:rPr>
-        <w:t xml:space="preserve">## Signif. codes:  0 '***' 0.001 '**' 0.01 '*' 0.05 '.' 0.1 ' ' 1</w:t>
-      </w:r>
-      <w:r>
-        <w:br w:type="textWrapping"/>
-      </w:r>
-      <w:r>
-        <w:rPr>
-          <w:rStyle w:val="VerbatimChar"/>
-        </w:rPr>
-        <w:t xml:space="preserve">## </w:t>
-      </w:r>
-      <w:r>
-        <w:br w:type="textWrapping"/>
-      </w:r>
-      <w:r>
-        <w:rPr>
-          <w:rStyle w:val="VerbatimChar"/>
-        </w:rPr>
-        <w:t xml:space="preserve">## Residual standard error: 1.411 on 6431 degrees of freedom</w:t>
-      </w:r>
-      <w:r>
-        <w:br w:type="textWrapping"/>
-      </w:r>
-      <w:r>
-        <w:rPr>
-          <w:rStyle w:val="VerbatimChar"/>
-        </w:rPr>
-        <w:t xml:space="preserve">## Multiple R-squared:  0.08557,    Adjusted R-squared:  0.08514 </w:t>
-      </w:r>
-      <w:r>
-        <w:br w:type="textWrapping"/>
-      </w:r>
-      <w:r>
-        <w:rPr>
-          <w:rStyle w:val="VerbatimChar"/>
-        </w:rPr>
-        <w:t xml:space="preserve">## F-statistic: 200.6 on 3 and 6431 DF,  p-value: &lt; 2.2e-16</w:t>
-      </w:r>
-    </w:p>
-    <w:p>
-      <w:pPr>
-        <w:pStyle w:val="SourceCode"/>
-      </w:pPr>
-      <w:r>
-        <w:rPr>
-          <w:rStyle w:val="NormalTok"/>
-        </w:rPr>
-        <w:t xml:space="preserve">mod_rental &lt;-</w:t>
-      </w:r>
-      <w:r>
-        <w:rPr>
-          <w:rStyle w:val="StringTok"/>
-        </w:rPr>
-        <w:t xml:space="preserve"> </w:t>
-      </w:r>
-      <w:r>
-        <w:rPr>
-          <w:rStyle w:val="KeywordTok"/>
-        </w:rPr>
-        <w:t xml:space="preserve">lm</w:t>
-      </w:r>
-      <w:r>
-        <w:rPr>
-          <w:rStyle w:val="NormalTok"/>
-        </w:rPr>
-        <w:t xml:space="preserve">(</w:t>
-      </w:r>
-      <w:r>
-        <w:br w:type="textWrapping"/>
-      </w:r>
-      <w:r>
-        <w:rPr>
-          <w:rStyle w:val="NormalTok"/>
-        </w:rPr>
-        <w:t xml:space="preserve"> </w:t>
-      </w:r>
-      <w:r>
-        <w:rPr>
-          <w:rStyle w:val="NormalTok"/>
-        </w:rPr>
-        <w:t xml:space="preserve"> </w:t>
-      </w:r>
-      <w:r>
-        <w:rPr>
-          <w:rStyle w:val="NormalTok"/>
-        </w:rPr>
-        <w:t xml:space="preserve"> </w:t>
-      </w:r>
-      <w:r>
-        <w:rPr>
-          <w:rStyle w:val="NormalTok"/>
-        </w:rPr>
-        <w:t xml:space="preserve"> </w:t>
-      </w:r>
-      <w:r>
-        <w:rPr>
-          <w:rStyle w:val="NormalTok"/>
-        </w:rPr>
-        <w:t xml:space="preserve">pm10 ~</w:t>
-      </w:r>
-      <w:r>
-        <w:rPr>
-          <w:rStyle w:val="StringTok"/>
-        </w:rPr>
-        <w:t xml:space="preserve"> </w:t>
-      </w:r>
-      <w:r>
-        <w:rPr>
-          <w:rStyle w:val="NormalTok"/>
-        </w:rPr>
-        <w:t xml:space="preserve">inc_deprivation *</w:t>
-      </w:r>
-      <w:r>
-        <w:rPr>
-          <w:rStyle w:val="StringTok"/>
-        </w:rPr>
-        <w:t xml:space="preserve"> </w:t>
-      </w:r>
-      <w:r>
-        <w:rPr>
-          <w:rStyle w:val="NormalTok"/>
-        </w:rPr>
-        <w:t xml:space="preserve">rented,</w:t>
-      </w:r>
-      <w:r>
-        <w:br w:type="textWrapping"/>
-      </w:r>
-      <w:r>
-        <w:rPr>
-          <w:rStyle w:val="NormalTok"/>
-        </w:rPr>
-        <w:t xml:space="preserve"> </w:t>
-      </w:r>
-      <w:r>
-        <w:rPr>
-          <w:rStyle w:val="NormalTok"/>
-        </w:rPr>
-        <w:t xml:space="preserve"> </w:t>
-      </w:r>
-      <w:r>
-        <w:rPr>
-          <w:rStyle w:val="NormalTok"/>
-        </w:rPr>
-        <w:t xml:space="preserve"> </w:t>
-      </w:r>
-      <w:r>
-        <w:rPr>
-          <w:rStyle w:val="NormalTok"/>
-        </w:rPr>
-        <w:t xml:space="preserve"> </w:t>
-      </w:r>
-      <w:r>
-        <w:rPr>
-          <w:rStyle w:val="DataTypeTok"/>
-        </w:rPr>
-        <w:t xml:space="preserve">data=</w:t>
-      </w:r>
-      <w:r>
-        <w:rPr>
-          <w:rStyle w:val="NormalTok"/>
-        </w:rPr>
-        <w:t xml:space="preserve">joined</w:t>
-      </w:r>
-      <w:r>
-        <w:br w:type="textWrapping"/>
-      </w:r>
-      <w:r>
-        <w:rPr>
-          <w:rStyle w:val="NormalTok"/>
-        </w:rPr>
-        <w:t xml:space="preserve"> </w:t>
-      </w:r>
-      <w:r>
-        <w:rPr>
-          <w:rStyle w:val="NormalTok"/>
-        </w:rPr>
-        <w:t xml:space="preserve"> </w:t>
-      </w:r>
-      <w:r>
-        <w:rPr>
-          <w:rStyle w:val="NormalTok"/>
-        </w:rPr>
-        <w:t xml:space="preserve"> </w:t>
-      </w:r>
-      <w:r>
-        <w:rPr>
-          <w:rStyle w:val="NormalTok"/>
-        </w:rPr>
-        <w:t xml:space="preserve"> </w:t>
-      </w:r>
-      <w:r>
-        <w:rPr>
-          <w:rStyle w:val="NormalTok"/>
-        </w:rPr>
-        <w:t xml:space="preserve">)</w:t>
-      </w:r>
-      <w:r>
-        <w:br w:type="textWrapping"/>
-      </w:r>
-      <w:r>
-        <w:rPr>
-          <w:rStyle w:val="KeywordTok"/>
-        </w:rPr>
-        <w:t xml:space="preserve">summary</w:t>
-      </w:r>
-      <w:r>
-        <w:rPr>
-          <w:rStyle w:val="NormalTok"/>
-        </w:rPr>
-        <w:t xml:space="preserve">(mod_rental)</w:t>
-      </w:r>
-    </w:p>
-    <w:p>
-      <w:pPr>
-        <w:pStyle w:val="SourceCode"/>
-      </w:pPr>
-      <w:r>
-        <w:rPr>
-          <w:rStyle w:val="VerbatimChar"/>
-        </w:rPr>
-        <w:t xml:space="preserve">## </w:t>
-      </w:r>
-      <w:r>
-        <w:br w:type="textWrapping"/>
-      </w:r>
-      <w:r>
-        <w:rPr>
-          <w:rStyle w:val="VerbatimChar"/>
-        </w:rPr>
-        <w:t xml:space="preserve">## Call:</w:t>
-      </w:r>
-      <w:r>
-        <w:br w:type="textWrapping"/>
-      </w:r>
-      <w:r>
-        <w:rPr>
-          <w:rStyle w:val="VerbatimChar"/>
-        </w:rPr>
-        <w:t xml:space="preserve">## lm(formula = pm10 ~ inc_deprivation * rented, data = joined)</w:t>
-      </w:r>
-      <w:r>
-        <w:br w:type="textWrapping"/>
-      </w:r>
-      <w:r>
-        <w:rPr>
-          <w:rStyle w:val="VerbatimChar"/>
-        </w:rPr>
-        <w:t xml:space="preserve">## </w:t>
-      </w:r>
-      <w:r>
-        <w:br w:type="textWrapping"/>
-      </w:r>
-      <w:r>
-        <w:rPr>
-          <w:rStyle w:val="VerbatimChar"/>
-        </w:rPr>
-        <w:t xml:space="preserve">## Residuals:</w:t>
-      </w:r>
-      <w:r>
-        <w:br w:type="textWrapping"/>
-      </w:r>
-      <w:r>
-        <w:rPr>
-          <w:rStyle w:val="VerbatimChar"/>
-        </w:rPr>
-        <w:t xml:space="preserve">##     Min      1Q  Median      3Q     Max </w:t>
-      </w:r>
-      <w:r>
-        <w:br w:type="textWrapping"/>
-      </w:r>
-      <w:r>
-        <w:rPr>
-          <w:rStyle w:val="VerbatimChar"/>
-        </w:rPr>
-        <w:t xml:space="preserve">## -3.6023 -1.1210  0.0311  1.1471  3.7820 </w:t>
-      </w:r>
-      <w:r>
-        <w:br w:type="textWrapping"/>
-      </w:r>
-      <w:r>
-        <w:rPr>
-          <w:rStyle w:val="VerbatimChar"/>
-        </w:rPr>
-        <w:t xml:space="preserve">## </w:t>
-      </w:r>
-      <w:r>
-        <w:br w:type="textWrapping"/>
-      </w:r>
-      <w:r>
-        <w:rPr>
-          <w:rStyle w:val="VerbatimChar"/>
-        </w:rPr>
-        <w:t xml:space="preserve">## Coefficients:</w:t>
-      </w:r>
-      <w:r>
-        <w:br w:type="textWrapping"/>
-      </w:r>
-      <w:r>
-        <w:rPr>
-          <w:rStyle w:val="VerbatimChar"/>
-        </w:rPr>
-        <w:t xml:space="preserve">##                         Estimate Std. Error t value Pr(&gt;|t|)    </w:t>
-      </w:r>
-      <w:r>
-        <w:br w:type="textWrapping"/>
-      </w:r>
-      <w:r>
-        <w:rPr>
-          <w:rStyle w:val="VerbatimChar"/>
-        </w:rPr>
-        <w:t xml:space="preserve">## (Intercept)            11.111029   0.036586 303.697  &lt; 2e-16 ***</w:t>
-      </w:r>
-      <w:r>
-        <w:br w:type="textWrapping"/>
-      </w:r>
-      <w:r>
-        <w:rPr>
-          <w:rStyle w:val="VerbatimChar"/>
-        </w:rPr>
-        <w:t xml:space="preserve">## inc_deprivation         0.025382   0.001799  14.110  &lt; 2e-16 ***</w:t>
-      </w:r>
-      <w:r>
-        <w:br w:type="textWrapping"/>
-      </w:r>
-      <w:r>
-        <w:rPr>
-          <w:rStyle w:val="VerbatimChar"/>
-        </w:rPr>
-        <w:t xml:space="preserve">## rented                 -2.816219   0.331744  -8.489  &lt; 2e-16 ***</w:t>
-      </w:r>
-      <w:r>
-        <w:br w:type="textWrapping"/>
-      </w:r>
-      <w:r>
-        <w:rPr>
-          <w:rStyle w:val="VerbatimChar"/>
-        </w:rPr>
-        <w:t xml:space="preserve">## inc_deprivation:rented  0.104981   0.024116   4.353 1.36e-05 ***</w:t>
-      </w:r>
-      <w:r>
-        <w:br w:type="textWrapping"/>
-      </w:r>
-      <w:r>
-        <w:rPr>
-          <w:rStyle w:val="VerbatimChar"/>
-        </w:rPr>
-        <w:t xml:space="preserve">## ---</w:t>
-      </w:r>
-      <w:r>
-        <w:br w:type="textWrapping"/>
-      </w:r>
-      <w:r>
-        <w:rPr>
-          <w:rStyle w:val="VerbatimChar"/>
-        </w:rPr>
-        <w:t xml:space="preserve">## Signif. codes:  0 '***' 0.001 '**' 0.01 '*' 0.05 '.' 0.1 ' ' 1</w:t>
-      </w:r>
-      <w:r>
-        <w:br w:type="textWrapping"/>
-      </w:r>
-      <w:r>
-        <w:rPr>
-          <w:rStyle w:val="VerbatimChar"/>
-        </w:rPr>
-        <w:t xml:space="preserve">## </w:t>
-      </w:r>
-      <w:r>
-        <w:br w:type="textWrapping"/>
-      </w:r>
-      <w:r>
-        <w:rPr>
-          <w:rStyle w:val="VerbatimChar"/>
-        </w:rPr>
-        <w:t xml:space="preserve">## Residual standard error: 1.413 on 6431 degrees of freedom</w:t>
-      </w:r>
-      <w:r>
-        <w:br w:type="textWrapping"/>
-      </w:r>
-      <w:r>
-        <w:rPr>
-          <w:rStyle w:val="VerbatimChar"/>
-        </w:rPr>
-        <w:t xml:space="preserve">## Multiple R-squared:  0.08245,    Adjusted R-squared:  0.08202 </w:t>
-      </w:r>
-      <w:r>
-        <w:br w:type="textWrapping"/>
-      </w:r>
-      <w:r>
-        <w:rPr>
-          <w:rStyle w:val="VerbatimChar"/>
-        </w:rPr>
-        <w:t xml:space="preserve">## F-statistic: 192.6 on 3 and 6431 DF,  p-value: &lt; 2.2e-16</w:t>
-      </w:r>
-    </w:p>
-    <w:p>
-      <w:pPr>
-        <w:pStyle w:val="SourceCode"/>
-      </w:pPr>
-      <w:r>
-        <w:rPr>
-          <w:rStyle w:val="NormalTok"/>
-        </w:rPr>
-        <w:t xml:space="preserve">mod_owner &lt;-</w:t>
-      </w:r>
-      <w:r>
-        <w:rPr>
-          <w:rStyle w:val="StringTok"/>
-        </w:rPr>
-        <w:t xml:space="preserve"> </w:t>
-      </w:r>
-      <w:r>
-        <w:rPr>
-          <w:rStyle w:val="KeywordTok"/>
-        </w:rPr>
-        <w:t xml:space="preserve">lm</w:t>
-      </w:r>
-      <w:r>
-        <w:rPr>
-          <w:rStyle w:val="NormalTok"/>
-        </w:rPr>
-        <w:t xml:space="preserve">(</w:t>
-      </w:r>
-      <w:r>
-        <w:br w:type="textWrapping"/>
-      </w:r>
-      <w:r>
-        <w:rPr>
-          <w:rStyle w:val="NormalTok"/>
-        </w:rPr>
-        <w:t xml:space="preserve"> </w:t>
-      </w:r>
-      <w:r>
-        <w:rPr>
-          <w:rStyle w:val="NormalTok"/>
-        </w:rPr>
-        <w:t xml:space="preserve"> </w:t>
-      </w:r>
-      <w:r>
-        <w:rPr>
-          <w:rStyle w:val="NormalTok"/>
-        </w:rPr>
-        <w:t xml:space="preserve"> </w:t>
-      </w:r>
-      <w:r>
-        <w:rPr>
-          <w:rStyle w:val="NormalTok"/>
-        </w:rPr>
-        <w:t xml:space="preserve"> </w:t>
-      </w:r>
-      <w:r>
-        <w:rPr>
-          <w:rStyle w:val="NormalTok"/>
-        </w:rPr>
-        <w:t xml:space="preserve">pm10 ~</w:t>
-      </w:r>
-      <w:r>
-        <w:rPr>
-          <w:rStyle w:val="StringTok"/>
-        </w:rPr>
-        <w:t xml:space="preserve"> </w:t>
-      </w:r>
-      <w:r>
-        <w:rPr>
-          <w:rStyle w:val="NormalTok"/>
-        </w:rPr>
-        <w:t xml:space="preserve">inc_deprivation *</w:t>
-      </w:r>
-      <w:r>
-        <w:rPr>
-          <w:rStyle w:val="StringTok"/>
-        </w:rPr>
-        <w:t xml:space="preserve"> </w:t>
-      </w:r>
-      <w:r>
-        <w:rPr>
-          <w:rStyle w:val="NormalTok"/>
-        </w:rPr>
-        <w:t xml:space="preserve">owned,</w:t>
-      </w:r>
-      <w:r>
-        <w:br w:type="textWrapping"/>
-      </w:r>
-      <w:r>
-        <w:rPr>
-          <w:rStyle w:val="NormalTok"/>
-        </w:rPr>
-        <w:t xml:space="preserve"> </w:t>
-      </w:r>
-      <w:r>
-        <w:rPr>
-          <w:rStyle w:val="NormalTok"/>
-        </w:rPr>
-        <w:t xml:space="preserve"> </w:t>
-      </w:r>
-      <w:r>
-        <w:rPr>
-          <w:rStyle w:val="NormalTok"/>
-        </w:rPr>
-        <w:t xml:space="preserve"> </w:t>
-      </w:r>
-      <w:r>
-        <w:rPr>
-          <w:rStyle w:val="NormalTok"/>
-        </w:rPr>
-        <w:t xml:space="preserve"> </w:t>
-      </w:r>
-      <w:r>
-        <w:rPr>
-          <w:rStyle w:val="DataTypeTok"/>
-        </w:rPr>
-        <w:t xml:space="preserve">data=</w:t>
-      </w:r>
-      <w:r>
-        <w:rPr>
-          <w:rStyle w:val="NormalTok"/>
-        </w:rPr>
-        <w:t xml:space="preserve">joined</w:t>
-      </w:r>
-      <w:r>
-        <w:br w:type="textWrapping"/>
-      </w:r>
-      <w:r>
-        <w:rPr>
-          <w:rStyle w:val="NormalTok"/>
-        </w:rPr>
-        <w:t xml:space="preserve"> </w:t>
-      </w:r>
-      <w:r>
-        <w:rPr>
-          <w:rStyle w:val="NormalTok"/>
-        </w:rPr>
-        <w:t xml:space="preserve"> </w:t>
-      </w:r>
-      <w:r>
-        <w:rPr>
-          <w:rStyle w:val="NormalTok"/>
-        </w:rPr>
-        <w:t xml:space="preserve"> </w:t>
-      </w:r>
-      <w:r>
-        <w:rPr>
-          <w:rStyle w:val="NormalTok"/>
-        </w:rPr>
-        <w:t xml:space="preserve"> </w:t>
-      </w:r>
-      <w:r>
-        <w:rPr>
-          <w:rStyle w:val="NormalTok"/>
-        </w:rPr>
-        <w:t xml:space="preserve">)</w:t>
-      </w:r>
-      <w:r>
-        <w:br w:type="textWrapping"/>
-      </w:r>
-      <w:r>
-        <w:rPr>
-          <w:rStyle w:val="KeywordTok"/>
-        </w:rPr>
-        <w:t xml:space="preserve">summary</w:t>
-      </w:r>
-      <w:r>
-        <w:rPr>
-          <w:rStyle w:val="NormalTok"/>
-        </w:rPr>
-        <w:t xml:space="preserve">(mod_owner)</w:t>
-      </w:r>
-    </w:p>
-    <w:p>
-      <w:pPr>
-        <w:pStyle w:val="SourceCode"/>
-      </w:pPr>
-      <w:r>
-        <w:rPr>
-          <w:rStyle w:val="VerbatimChar"/>
-        </w:rPr>
-        <w:t xml:space="preserve">## </w:t>
-      </w:r>
-      <w:r>
-        <w:br w:type="textWrapping"/>
-      </w:r>
-      <w:r>
-        <w:rPr>
-          <w:rStyle w:val="VerbatimChar"/>
-        </w:rPr>
-        <w:t xml:space="preserve">## Call:</w:t>
-      </w:r>
-      <w:r>
-        <w:br w:type="textWrapping"/>
-      </w:r>
-      <w:r>
-        <w:rPr>
-          <w:rStyle w:val="VerbatimChar"/>
-        </w:rPr>
-        <w:t xml:space="preserve">## lm(formula = pm10 ~ inc_deprivation * owned, data = joined)</w:t>
-      </w:r>
-      <w:r>
-        <w:br w:type="textWrapping"/>
-      </w:r>
-      <w:r>
-        <w:rPr>
-          <w:rStyle w:val="VerbatimChar"/>
-        </w:rPr>
-        <w:t xml:space="preserve">## </w:t>
-      </w:r>
-      <w:r>
-        <w:br w:type="textWrapping"/>
-      </w:r>
-      <w:r>
-        <w:rPr>
-          <w:rStyle w:val="VerbatimChar"/>
-        </w:rPr>
-        <w:t xml:space="preserve">## Residuals:</w:t>
-      </w:r>
-      <w:r>
-        <w:br w:type="textWrapping"/>
-      </w:r>
-      <w:r>
-        <w:rPr>
-          <w:rStyle w:val="VerbatimChar"/>
-        </w:rPr>
-        <w:t xml:space="preserve">##     Min      1Q  Median      3Q     Max </w:t>
-      </w:r>
-      <w:r>
-        <w:br w:type="textWrapping"/>
-      </w:r>
-      <w:r>
-        <w:rPr>
-          <w:rStyle w:val="VerbatimChar"/>
-        </w:rPr>
-        <w:t xml:space="preserve">## -4.1229 -1.1082  0.0476  1.1295  3.8123 </w:t>
-      </w:r>
-      <w:r>
-        <w:br w:type="textWrapping"/>
-      </w:r>
-      <w:r>
-        <w:rPr>
-          <w:rStyle w:val="VerbatimChar"/>
-        </w:rPr>
-        <w:t xml:space="preserve">## </w:t>
-      </w:r>
-      <w:r>
-        <w:br w:type="textWrapping"/>
-      </w:r>
-      <w:r>
-        <w:rPr>
-          <w:rStyle w:val="VerbatimChar"/>
-        </w:rPr>
-        <w:t xml:space="preserve">## Coefficients:</w:t>
-      </w:r>
-      <w:r>
-        <w:br w:type="textWrapping"/>
-      </w:r>
-      <w:r>
-        <w:rPr>
-          <w:rStyle w:val="VerbatimChar"/>
-        </w:rPr>
-        <w:t xml:space="preserve">##                        Estimate Std. Error t value Pr(&gt;|t|)    </w:t>
-      </w:r>
-      <w:r>
-        <w:br w:type="textWrapping"/>
-      </w:r>
-      <w:r>
-        <w:rPr>
-          <w:rStyle w:val="VerbatimChar"/>
-        </w:rPr>
-        <w:t xml:space="preserve">## (Intercept)            8.940085   0.128266  69.700  &lt; 2e-16 ***</w:t>
-      </w:r>
-      <w:r>
-        <w:br w:type="textWrapping"/>
-      </w:r>
-      <w:r>
-        <w:rPr>
-          <w:rStyle w:val="VerbatimChar"/>
-        </w:rPr>
-        <w:t xml:space="preserve">## inc_deprivation        0.074214   0.003337  22.241  &lt; 2e-16 ***</w:t>
-      </w:r>
-      <w:r>
-        <w:br w:type="textWrapping"/>
-      </w:r>
-      <w:r>
-        <w:rPr>
-          <w:rStyle w:val="VerbatimChar"/>
-        </w:rPr>
-        <w:t xml:space="preserve">## owned                  2.355937   0.148647  15.849  &lt; 2e-16 ***</w:t>
-      </w:r>
-      <w:r>
-        <w:br w:type="textWrapping"/>
-      </w:r>
-      <w:r>
-        <w:rPr>
-          <w:rStyle w:val="VerbatimChar"/>
-        </w:rPr>
-        <w:t xml:space="preserve">## inc_deprivation:owned -0.024812   0.006458  -3.842 0.000123 ***</w:t>
-      </w:r>
-      <w:r>
-        <w:br w:type="textWrapping"/>
-      </w:r>
-      <w:r>
-        <w:rPr>
-          <w:rStyle w:val="VerbatimChar"/>
-        </w:rPr>
-        <w:t xml:space="preserve">## ---</w:t>
-      </w:r>
-      <w:r>
-        <w:br w:type="textWrapping"/>
-      </w:r>
-      <w:r>
-        <w:rPr>
-          <w:rStyle w:val="VerbatimChar"/>
-        </w:rPr>
-        <w:t xml:space="preserve">## Signif. codes:  0 '***' 0.001 '**' 0.01 '*' 0.05 '.' 0.1 ' ' 1</w:t>
-      </w:r>
-      <w:r>
-        <w:br w:type="textWrapping"/>
-      </w:r>
-      <w:r>
-        <w:rPr>
-          <w:rStyle w:val="VerbatimChar"/>
-        </w:rPr>
-        <w:t xml:space="preserve">## </w:t>
-      </w:r>
-      <w:r>
-        <w:br w:type="textWrapping"/>
-      </w:r>
-      <w:r>
-        <w:rPr>
-          <w:rStyle w:val="VerbatimChar"/>
-        </w:rPr>
-        <w:t xml:space="preserve">## Residual standard error: 1.395 on 6431 degrees of freedom</w:t>
-      </w:r>
-      <w:r>
-        <w:br w:type="textWrapping"/>
-      </w:r>
-      <w:r>
-        <w:rPr>
-          <w:rStyle w:val="VerbatimChar"/>
-        </w:rPr>
-        <w:t xml:space="preserve">## Multiple R-squared:  0.1051, Adjusted R-squared:  0.1047 </w:t>
-      </w:r>
-      <w:r>
-        <w:br w:type="textWrapping"/>
-      </w:r>
-      <w:r>
-        <w:rPr>
-          <w:rStyle w:val="VerbatimChar"/>
-        </w:rPr>
-        <w:t xml:space="preserve">## F-statistic: 251.8 on 3 and 6431 DF,  p-value: &lt; 2.2e-16</w:t>
-      </w:r>
-    </w:p>
-    <w:p>
-      <w:pPr>
-        <w:pStyle w:val="SourceCode"/>
-      </w:pPr>
-      <w:r>
-        <w:rPr>
-          <w:rStyle w:val="CommentTok"/>
-        </w:rPr>
-        <w:t xml:space="preserve"># now to normalise deprivation levels on a 0-1 scale</w:t>
-      </w:r>
-      <w:r>
-        <w:br w:type="textWrapping"/>
-      </w:r>
-      <w:r>
-        <w:br w:type="textWrapping"/>
-      </w:r>
-      <w:r>
-        <w:rPr>
-          <w:rStyle w:val="NormalTok"/>
-        </w:rPr>
-        <w:t xml:space="preserve">j2 &lt;-</w:t>
-      </w:r>
-      <w:r>
-        <w:rPr>
-          <w:rStyle w:val="StringTok"/>
-        </w:rPr>
-        <w:t xml:space="preserve"> </w:t>
-      </w:r>
-      <w:r>
-        <w:rPr>
-          <w:rStyle w:val="NormalTok"/>
-        </w:rPr>
-        <w:t xml:space="preserve">joined %&gt;%</w:t>
-      </w:r>
-      <w:r>
-        <w:rPr>
-          <w:rStyle w:val="StringTok"/>
-        </w:rPr>
-        <w:t xml:space="preserve"> </w:t>
-      </w:r>
-      <w:r>
-        <w:rPr>
-          <w:rStyle w:val="KeywordTok"/>
-        </w:rPr>
-        <w:t xml:space="preserve">mutate</w:t>
-      </w:r>
-      <w:r>
-        <w:rPr>
-          <w:rStyle w:val="NormalTok"/>
-        </w:rPr>
-        <w:t xml:space="preserve">(</w:t>
-      </w:r>
-      <w:r>
-        <w:rPr>
-          <w:rStyle w:val="DataTypeTok"/>
-        </w:rPr>
-        <w:t xml:space="preserve">inc_deprivation=</w:t>
-      </w:r>
-      <w:r>
-        <w:rPr>
-          <w:rStyle w:val="NormalTok"/>
-        </w:rPr>
-        <w:t xml:space="preserve">(inc_deprivation -</w:t>
-      </w:r>
-      <w:r>
-        <w:rPr>
-          <w:rStyle w:val="StringTok"/>
-        </w:rPr>
-        <w:t xml:space="preserve"> </w:t>
-      </w:r>
-      <w:r>
-        <w:rPr>
-          <w:rStyle w:val="KeywordTok"/>
-        </w:rPr>
-        <w:t xml:space="preserve">min</w:t>
-      </w:r>
-      <w:r>
-        <w:rPr>
-          <w:rStyle w:val="NormalTok"/>
-        </w:rPr>
-        <w:t xml:space="preserve">(inc_deprivation))/(</w:t>
-      </w:r>
-      <w:r>
-        <w:rPr>
-          <w:rStyle w:val="KeywordTok"/>
-        </w:rPr>
-        <w:t xml:space="preserve">max</w:t>
-      </w:r>
-      <w:r>
-        <w:rPr>
-          <w:rStyle w:val="NormalTok"/>
-        </w:rPr>
-        <w:t xml:space="preserve">(inc_deprivation)-</w:t>
-      </w:r>
-      <w:r>
-        <w:rPr>
-          <w:rStyle w:val="KeywordTok"/>
-        </w:rPr>
-        <w:t xml:space="preserve">min</w:t>
-      </w:r>
-      <w:r>
-        <w:rPr>
-          <w:rStyle w:val="NormalTok"/>
-        </w:rPr>
-        <w:t xml:space="preserve">(inc_deprivation)))</w:t>
-      </w:r>
-      <w:r>
-        <w:br w:type="textWrapping"/>
-      </w:r>
-      <w:r>
-        <w:br w:type="textWrapping"/>
-      </w:r>
-      <w:r>
-        <w:rPr>
-          <w:rStyle w:val="CommentTok"/>
-        </w:rPr>
-        <w:t xml:space="preserve"># This *might* be helpful for understanding the relative importance of the interaction</w:t>
-      </w:r>
-      <w:r>
-        <w:br w:type="textWrapping"/>
-      </w:r>
-      <w:r>
-        <w:rPr>
-          <w:rStyle w:val="CommentTok"/>
-        </w:rPr>
-        <w:t xml:space="preserve"># between household type proportions and income deprivation</w:t>
-      </w:r>
-      <w:r>
-        <w:br w:type="textWrapping"/>
-      </w:r>
-      <w:r>
-        <w:br w:type="textWrapping"/>
-      </w:r>
-      <w:r>
-        <w:rPr>
-          <w:rStyle w:val="NormalTok"/>
-        </w:rPr>
-        <w:t xml:space="preserve">norm_social &lt;-</w:t>
-      </w:r>
-      <w:r>
-        <w:rPr>
-          <w:rStyle w:val="StringTok"/>
-        </w:rPr>
-        <w:t xml:space="preserve"> </w:t>
-      </w:r>
-      <w:r>
-        <w:rPr>
-          <w:rStyle w:val="KeywordTok"/>
-        </w:rPr>
-        <w:t xml:space="preserve">lm</w:t>
-      </w:r>
-      <w:r>
-        <w:rPr>
-          <w:rStyle w:val="NormalTok"/>
-        </w:rPr>
-        <w:t xml:space="preserve">(</w:t>
-      </w:r>
-      <w:r>
-        <w:br w:type="textWrapping"/>
-      </w:r>
-      <w:r>
-        <w:rPr>
-          <w:rStyle w:val="NormalTok"/>
-        </w:rPr>
-        <w:t xml:space="preserve"> </w:t>
-      </w:r>
-      <w:r>
-        <w:rPr>
-          <w:rStyle w:val="NormalTok"/>
-        </w:rPr>
-        <w:t xml:space="preserve"> </w:t>
-      </w:r>
-      <w:r>
-        <w:rPr>
-          <w:rStyle w:val="NormalTok"/>
-        </w:rPr>
-        <w:t xml:space="preserve"> </w:t>
-      </w:r>
-      <w:r>
-        <w:rPr>
-          <w:rStyle w:val="NormalTok"/>
-        </w:rPr>
-        <w:t xml:space="preserve"> </w:t>
-      </w:r>
-      <w:r>
-        <w:rPr>
-          <w:rStyle w:val="NormalTok"/>
-        </w:rPr>
-        <w:t xml:space="preserve">pm10 ~</w:t>
-      </w:r>
-      <w:r>
-        <w:rPr>
-          <w:rStyle w:val="StringTok"/>
-        </w:rPr>
-        <w:t xml:space="preserve"> </w:t>
-      </w:r>
-      <w:r>
-        <w:rPr>
-          <w:rStyle w:val="NormalTok"/>
-        </w:rPr>
-        <w:t xml:space="preserve">inc_deprivation *</w:t>
-      </w:r>
-      <w:r>
-        <w:rPr>
-          <w:rStyle w:val="StringTok"/>
-        </w:rPr>
-        <w:t xml:space="preserve"> </w:t>
-      </w:r>
-      <w:r>
-        <w:rPr>
-          <w:rStyle w:val="NormalTok"/>
-        </w:rPr>
-        <w:t xml:space="preserve">social, </w:t>
-      </w:r>
-      <w:r>
-        <w:br w:type="textWrapping"/>
-      </w:r>
-      <w:r>
-        <w:rPr>
-          <w:rStyle w:val="NormalTok"/>
-        </w:rPr>
-        <w:t xml:space="preserve"> </w:t>
-      </w:r>
-      <w:r>
-        <w:rPr>
-          <w:rStyle w:val="NormalTok"/>
-        </w:rPr>
-        <w:t xml:space="preserve"> </w:t>
-      </w:r>
-      <w:r>
-        <w:rPr>
-          <w:rStyle w:val="NormalTok"/>
-        </w:rPr>
-        <w:t xml:space="preserve"> </w:t>
-      </w:r>
-      <w:r>
-        <w:rPr>
-          <w:rStyle w:val="NormalTok"/>
-        </w:rPr>
-        <w:t xml:space="preserve"> </w:t>
-      </w:r>
-      <w:r>
-        <w:rPr>
-          <w:rStyle w:val="DataTypeTok"/>
-        </w:rPr>
-        <w:t xml:space="preserve">data=</w:t>
-      </w:r>
-      <w:r>
-        <w:rPr>
-          <w:rStyle w:val="NormalTok"/>
-        </w:rPr>
-        <w:t xml:space="preserve">j2</w:t>
-      </w:r>
-      <w:r>
-        <w:br w:type="textWrapping"/>
-      </w:r>
-      <w:r>
-        <w:rPr>
-          <w:rStyle w:val="NormalTok"/>
-        </w:rPr>
-        <w:t xml:space="preserve">)</w:t>
-      </w:r>
-      <w:r>
-        <w:br w:type="textWrapping"/>
-      </w:r>
-      <w:r>
-        <w:rPr>
-          <w:rStyle w:val="KeywordTok"/>
-        </w:rPr>
-        <w:t xml:space="preserve">summary</w:t>
-      </w:r>
-      <w:r>
-        <w:rPr>
-          <w:rStyle w:val="NormalTok"/>
-        </w:rPr>
-        <w:t xml:space="preserve">(norm_social)</w:t>
-      </w:r>
-    </w:p>
-    <w:p>
-      <w:pPr>
-        <w:pStyle w:val="SourceCode"/>
-      </w:pPr>
-      <w:r>
-        <w:rPr>
-          <w:rStyle w:val="VerbatimChar"/>
-        </w:rPr>
-        <w:t xml:space="preserve">## </w:t>
-      </w:r>
-      <w:r>
-        <w:br w:type="textWrapping"/>
-      </w:r>
-      <w:r>
-        <w:rPr>
-          <w:rStyle w:val="VerbatimChar"/>
-        </w:rPr>
-        <w:t xml:space="preserve">## Call:</w:t>
-      </w:r>
-      <w:r>
-        <w:br w:type="textWrapping"/>
-      </w:r>
-      <w:r>
-        <w:rPr>
-          <w:rStyle w:val="VerbatimChar"/>
-        </w:rPr>
-        <w:t xml:space="preserve">## lm(formula = pm10 ~ inc_deprivation * social, data = j2)</w:t>
-      </w:r>
-      <w:r>
-        <w:br w:type="textWrapping"/>
-      </w:r>
-      <w:r>
-        <w:rPr>
-          <w:rStyle w:val="VerbatimChar"/>
-        </w:rPr>
-        <w:t xml:space="preserve">## </w:t>
-      </w:r>
-      <w:r>
-        <w:br w:type="textWrapping"/>
-      </w:r>
-      <w:r>
-        <w:rPr>
-          <w:rStyle w:val="VerbatimChar"/>
-        </w:rPr>
-        <w:t xml:space="preserve">## Residuals:</w:t>
-      </w:r>
-      <w:r>
-        <w:br w:type="textWrapping"/>
-      </w:r>
-      <w:r>
-        <w:rPr>
-          <w:rStyle w:val="VerbatimChar"/>
-        </w:rPr>
-        <w:t xml:space="preserve">##     Min      1Q  Median      3Q     Max </w:t>
-      </w:r>
-      <w:r>
-        <w:br w:type="textWrapping"/>
-      </w:r>
-      <w:r>
-        <w:rPr>
-          <w:rStyle w:val="VerbatimChar"/>
-        </w:rPr>
-        <w:t xml:space="preserve">## -3.8550 -1.1518  0.1093  1.1768  3.3152 </w:t>
-      </w:r>
-      <w:r>
-        <w:br w:type="textWrapping"/>
-      </w:r>
-      <w:r>
-        <w:rPr>
-          <w:rStyle w:val="VerbatimChar"/>
-        </w:rPr>
-        <w:t xml:space="preserve">## </w:t>
-      </w:r>
-      <w:r>
-        <w:br w:type="textWrapping"/>
-      </w:r>
-      <w:r>
-        <w:rPr>
-          <w:rStyle w:val="VerbatimChar"/>
-        </w:rPr>
-        <w:t xml:space="preserve">## Coefficients:</w:t>
-      </w:r>
-      <w:r>
-        <w:br w:type="textWrapping"/>
-      </w:r>
-      <w:r>
-        <w:rPr>
-          <w:rStyle w:val="VerbatimChar"/>
-        </w:rPr>
-        <w:t xml:space="preserve">##                        Estimate Std. Error t value Pr(&gt;|t|)    </w:t>
-      </w:r>
-      <w:r>
-        <w:br w:type="textWrapping"/>
-      </w:r>
-      <w:r>
-        <w:rPr>
-          <w:rStyle w:val="VerbatimChar"/>
-        </w:rPr>
-        <w:t xml:space="preserve">## (Intercept)            11.10761    0.03725 298.159  &lt; 2e-16 ***</w:t>
-      </w:r>
-      <w:r>
-        <w:br w:type="textWrapping"/>
-      </w:r>
-      <w:r>
-        <w:rPr>
-          <w:rStyle w:val="VerbatimChar"/>
-        </w:rPr>
-        <w:t xml:space="preserve">## inc_deprivation         3.22472    0.36683   8.791  &lt; 2e-16 ***</w:t>
-      </w:r>
-      <w:r>
-        <w:br w:type="textWrapping"/>
-      </w:r>
-      <w:r>
-        <w:rPr>
-          <w:rStyle w:val="VerbatimChar"/>
-        </w:rPr>
-        <w:t xml:space="preserve">## social                 -1.67881    0.16321 -10.286  &lt; 2e-16 ***</w:t>
-      </w:r>
-      <w:r>
-        <w:br w:type="textWrapping"/>
-      </w:r>
-      <w:r>
-        <w:rPr>
-          <w:rStyle w:val="VerbatimChar"/>
-        </w:rPr>
-        <w:t xml:space="preserve">## inc_deprivation:social  2.23981    0.47118   4.754 2.04e-06 ***</w:t>
-      </w:r>
-      <w:r>
-        <w:br w:type="textWrapping"/>
-      </w:r>
-      <w:r>
-        <w:rPr>
-          <w:rStyle w:val="VerbatimChar"/>
-        </w:rPr>
-        <w:t xml:space="preserve">## ---</w:t>
-      </w:r>
-      <w:r>
-        <w:br w:type="textWrapping"/>
-      </w:r>
-      <w:r>
-        <w:rPr>
-          <w:rStyle w:val="VerbatimChar"/>
-        </w:rPr>
-        <w:t xml:space="preserve">## Signif. codes:  0 '***' 0.001 '**' 0.01 '*' 0.05 '.' 0.1 ' ' 1</w:t>
-      </w:r>
-      <w:r>
-        <w:br w:type="textWrapping"/>
-      </w:r>
-      <w:r>
-        <w:rPr>
-          <w:rStyle w:val="VerbatimChar"/>
-        </w:rPr>
-        <w:t xml:space="preserve">## </w:t>
-      </w:r>
-      <w:r>
-        <w:br w:type="textWrapping"/>
-      </w:r>
-      <w:r>
-        <w:rPr>
-          <w:rStyle w:val="VerbatimChar"/>
-        </w:rPr>
-        <w:t xml:space="preserve">## Residual standard error: 1.411 on 6431 degrees of freedom</w:t>
-      </w:r>
-      <w:r>
-        <w:br w:type="textWrapping"/>
-      </w:r>
-      <w:r>
-        <w:rPr>
-          <w:rStyle w:val="VerbatimChar"/>
-        </w:rPr>
-        <w:t xml:space="preserve">## Multiple R-squared:  0.08557,    Adjusted R-squared:  0.08514 </w:t>
-      </w:r>
-      <w:r>
-        <w:br w:type="textWrapping"/>
-      </w:r>
-      <w:r>
-        <w:rPr>
-          <w:rStyle w:val="VerbatimChar"/>
-        </w:rPr>
-        <w:t xml:space="preserve">## F-statistic: 200.6 on 3 and 6431 DF,  p-value: &lt; 2.2e-16</w:t>
-      </w:r>
-    </w:p>
-    <w:p>
-      <w:pPr>
-        <w:pStyle w:val="SourceCode"/>
-      </w:pPr>
-      <w:r>
-        <w:rPr>
-          <w:rStyle w:val="NormalTok"/>
-        </w:rPr>
-        <w:t xml:space="preserve">norm_rental &lt;-</w:t>
-      </w:r>
-      <w:r>
-        <w:rPr>
-          <w:rStyle w:val="StringTok"/>
-        </w:rPr>
-        <w:t xml:space="preserve"> </w:t>
-      </w:r>
-      <w:r>
-        <w:rPr>
-          <w:rStyle w:val="KeywordTok"/>
-        </w:rPr>
-        <w:t xml:space="preserve">lm</w:t>
-      </w:r>
-      <w:r>
-        <w:rPr>
-          <w:rStyle w:val="NormalTok"/>
-        </w:rPr>
-        <w:t xml:space="preserve">(</w:t>
-      </w:r>
-      <w:r>
-        <w:br w:type="textWrapping"/>
-      </w:r>
-      <w:r>
-        <w:rPr>
-          <w:rStyle w:val="NormalTok"/>
-        </w:rPr>
-        <w:t xml:space="preserve"> </w:t>
-      </w:r>
-      <w:r>
-        <w:rPr>
-          <w:rStyle w:val="NormalTok"/>
-        </w:rPr>
-        <w:t xml:space="preserve"> </w:t>
-      </w:r>
-      <w:r>
-        <w:rPr>
-          <w:rStyle w:val="NormalTok"/>
-        </w:rPr>
-        <w:t xml:space="preserve"> </w:t>
-      </w:r>
-      <w:r>
-        <w:rPr>
-          <w:rStyle w:val="NormalTok"/>
-        </w:rPr>
-        <w:t xml:space="preserve"> </w:t>
-      </w:r>
-      <w:r>
-        <w:rPr>
-          <w:rStyle w:val="NormalTok"/>
-        </w:rPr>
-        <w:t xml:space="preserve">pm10 ~</w:t>
-      </w:r>
-      <w:r>
-        <w:rPr>
-          <w:rStyle w:val="StringTok"/>
-        </w:rPr>
-        <w:t xml:space="preserve"> </w:t>
-      </w:r>
-      <w:r>
-        <w:rPr>
-          <w:rStyle w:val="NormalTok"/>
-        </w:rPr>
-        <w:t xml:space="preserve">inc_deprivation *</w:t>
-      </w:r>
-      <w:r>
-        <w:rPr>
-          <w:rStyle w:val="StringTok"/>
-        </w:rPr>
-        <w:t xml:space="preserve"> </w:t>
-      </w:r>
-      <w:r>
-        <w:rPr>
-          <w:rStyle w:val="NormalTok"/>
-        </w:rPr>
-        <w:t xml:space="preserve">rented,</w:t>
-      </w:r>
-      <w:r>
-        <w:br w:type="textWrapping"/>
-      </w:r>
-      <w:r>
-        <w:rPr>
-          <w:rStyle w:val="NormalTok"/>
-        </w:rPr>
-        <w:t xml:space="preserve"> </w:t>
-      </w:r>
-      <w:r>
-        <w:rPr>
-          <w:rStyle w:val="NormalTok"/>
-        </w:rPr>
-        <w:t xml:space="preserve"> </w:t>
-      </w:r>
-      <w:r>
-        <w:rPr>
-          <w:rStyle w:val="NormalTok"/>
-        </w:rPr>
-        <w:t xml:space="preserve"> </w:t>
-      </w:r>
-      <w:r>
-        <w:rPr>
-          <w:rStyle w:val="NormalTok"/>
-        </w:rPr>
-        <w:t xml:space="preserve"> </w:t>
-      </w:r>
-      <w:r>
-        <w:rPr>
-          <w:rStyle w:val="DataTypeTok"/>
-        </w:rPr>
-        <w:t xml:space="preserve">data=</w:t>
-      </w:r>
-      <w:r>
-        <w:rPr>
-          <w:rStyle w:val="NormalTok"/>
-        </w:rPr>
-        <w:t xml:space="preserve">j2</w:t>
-      </w:r>
-      <w:r>
-        <w:br w:type="textWrapping"/>
-      </w:r>
-      <w:r>
-        <w:rPr>
-          <w:rStyle w:val="NormalTok"/>
-        </w:rPr>
-        <w:t xml:space="preserve">)</w:t>
-      </w:r>
-      <w:r>
-        <w:br w:type="textWrapping"/>
-      </w:r>
-      <w:r>
-        <w:rPr>
-          <w:rStyle w:val="KeywordTok"/>
-        </w:rPr>
-        <w:t xml:space="preserve">summary</w:t>
-      </w:r>
-      <w:r>
-        <w:rPr>
-          <w:rStyle w:val="NormalTok"/>
-        </w:rPr>
-        <w:t xml:space="preserve">(norm_rental)</w:t>
-      </w:r>
-    </w:p>
-    <w:p>
-      <w:pPr>
-        <w:pStyle w:val="SourceCode"/>
-      </w:pPr>
-      <w:r>
-        <w:rPr>
-          <w:rStyle w:val="VerbatimChar"/>
-        </w:rPr>
-        <w:t xml:space="preserve">## </w:t>
-      </w:r>
-      <w:r>
-        <w:br w:type="textWrapping"/>
-      </w:r>
-      <w:r>
-        <w:rPr>
-          <w:rStyle w:val="VerbatimChar"/>
-        </w:rPr>
-        <w:t xml:space="preserve">## Call:</w:t>
-      </w:r>
-      <w:r>
-        <w:br w:type="textWrapping"/>
-      </w:r>
-      <w:r>
-        <w:rPr>
-          <w:rStyle w:val="VerbatimChar"/>
-        </w:rPr>
-        <w:t xml:space="preserve">## lm(formula = pm10 ~ inc_deprivation * rented, data = j2)</w:t>
-      </w:r>
-      <w:r>
-        <w:br w:type="textWrapping"/>
-      </w:r>
-      <w:r>
-        <w:rPr>
-          <w:rStyle w:val="VerbatimChar"/>
-        </w:rPr>
-        <w:t xml:space="preserve">## </w:t>
-      </w:r>
-      <w:r>
-        <w:br w:type="textWrapping"/>
-      </w:r>
-      <w:r>
-        <w:rPr>
-          <w:rStyle w:val="VerbatimChar"/>
-        </w:rPr>
-        <w:t xml:space="preserve">## Residuals:</w:t>
-      </w:r>
-      <w:r>
-        <w:br w:type="textWrapping"/>
-      </w:r>
-      <w:r>
-        <w:rPr>
-          <w:rStyle w:val="VerbatimChar"/>
-        </w:rPr>
-        <w:t xml:space="preserve">##     Min      1Q  Median      3Q     Max </w:t>
-      </w:r>
-      <w:r>
-        <w:br w:type="textWrapping"/>
-      </w:r>
-      <w:r>
-        <w:rPr>
-          <w:rStyle w:val="VerbatimChar"/>
-        </w:rPr>
-        <w:t xml:space="preserve">## -3.6023 -1.1210  0.0311  1.1471  3.7820 </w:t>
-      </w:r>
-      <w:r>
-        <w:br w:type="textWrapping"/>
-      </w:r>
-      <w:r>
-        <w:rPr>
-          <w:rStyle w:val="VerbatimChar"/>
-        </w:rPr>
-        <w:t xml:space="preserve">## </w:t>
-      </w:r>
-      <w:r>
-        <w:br w:type="textWrapping"/>
-      </w:r>
-      <w:r>
-        <w:rPr>
-          <w:rStyle w:val="VerbatimChar"/>
-        </w:rPr>
-        <w:t xml:space="preserve">## Coefficients:</w:t>
-      </w:r>
-      <w:r>
-        <w:br w:type="textWrapping"/>
-      </w:r>
-      <w:r>
-        <w:rPr>
-          <w:rStyle w:val="VerbatimChar"/>
-        </w:rPr>
-        <w:t xml:space="preserve">##                        Estimate Std. Error t value Pr(&gt;|t|)    </w:t>
-      </w:r>
-      <w:r>
-        <w:br w:type="textWrapping"/>
-      </w:r>
-      <w:r>
-        <w:rPr>
-          <w:rStyle w:val="VerbatimChar"/>
-        </w:rPr>
-        <w:t xml:space="preserve">## (Intercept)            11.13641    0.03522 316.230  &lt; 2e-16 ***</w:t>
-      </w:r>
-      <w:r>
-        <w:br w:type="textWrapping"/>
-      </w:r>
-      <w:r>
-        <w:rPr>
-          <w:rStyle w:val="VerbatimChar"/>
-        </w:rPr>
-        <w:t xml:space="preserve">## inc_deprivation         2.03055    0.14391  14.110  &lt; 2e-16 ***</w:t>
-      </w:r>
-      <w:r>
-        <w:br w:type="textWrapping"/>
-      </w:r>
-      <w:r>
-        <w:rPr>
-          <w:rStyle w:val="VerbatimChar"/>
-        </w:rPr>
-        <w:t xml:space="preserve">## rented                 -2.71124    0.31314  -8.658  &lt; 2e-16 ***</w:t>
-      </w:r>
-      <w:r>
-        <w:br w:type="textWrapping"/>
-      </w:r>
-      <w:r>
-        <w:rPr>
-          <w:rStyle w:val="VerbatimChar"/>
-        </w:rPr>
-        <w:t xml:space="preserve">## inc_deprivation:rented  8.39849    1.92927   4.353 1.36e-05 ***</w:t>
-      </w:r>
-      <w:r>
-        <w:br w:type="textWrapping"/>
-      </w:r>
-      <w:r>
-        <w:rPr>
-          <w:rStyle w:val="VerbatimChar"/>
-        </w:rPr>
-        <w:t xml:space="preserve">## ---</w:t>
-      </w:r>
-      <w:r>
-        <w:br w:type="textWrapping"/>
-      </w:r>
-      <w:r>
-        <w:rPr>
-          <w:rStyle w:val="VerbatimChar"/>
-        </w:rPr>
-        <w:t xml:space="preserve">## Signif. codes:  0 '***' 0.001 '**' 0.01 '*' 0.05 '.' 0.1 ' ' 1</w:t>
-      </w:r>
-      <w:r>
-        <w:br w:type="textWrapping"/>
-      </w:r>
-      <w:r>
-        <w:rPr>
-          <w:rStyle w:val="VerbatimChar"/>
-        </w:rPr>
-        <w:t xml:space="preserve">## </w:t>
-      </w:r>
-      <w:r>
-        <w:br w:type="textWrapping"/>
-      </w:r>
-      <w:r>
-        <w:rPr>
-          <w:rStyle w:val="VerbatimChar"/>
-        </w:rPr>
-        <w:t xml:space="preserve">## Residual standard error: 1.413 on 6431 degrees of freedom</w:t>
-      </w:r>
-      <w:r>
-        <w:br w:type="textWrapping"/>
-      </w:r>
-      <w:r>
-        <w:rPr>
-          <w:rStyle w:val="VerbatimChar"/>
-        </w:rPr>
-        <w:t xml:space="preserve">## Multiple R-squared:  0.08245,    Adjusted R-squared:  0.08202 </w:t>
-      </w:r>
-      <w:r>
-        <w:br w:type="textWrapping"/>
-      </w:r>
-      <w:r>
-        <w:rPr>
-          <w:rStyle w:val="VerbatimChar"/>
-        </w:rPr>
-        <w:t xml:space="preserve">## F-statistic: 192.6 on 3 and 6431 DF,  p-value: &lt; 2.2e-16</w:t>
-      </w:r>
-    </w:p>
-    <w:p>
-      <w:pPr>
-        <w:pStyle w:val="SourceCode"/>
-      </w:pPr>
-      <w:r>
-        <w:rPr>
-          <w:rStyle w:val="NormalTok"/>
-        </w:rPr>
-        <w:t xml:space="preserve">norm_owner &lt;-</w:t>
-      </w:r>
-      <w:r>
-        <w:rPr>
-          <w:rStyle w:val="StringTok"/>
-        </w:rPr>
-        <w:t xml:space="preserve"> </w:t>
-      </w:r>
-      <w:r>
-        <w:rPr>
-          <w:rStyle w:val="KeywordTok"/>
-        </w:rPr>
-        <w:t xml:space="preserve">lm</w:t>
-      </w:r>
-      <w:r>
-        <w:rPr>
-          <w:rStyle w:val="NormalTok"/>
-        </w:rPr>
-        <w:t xml:space="preserve">(</w:t>
-      </w:r>
-      <w:r>
-        <w:br w:type="textWrapping"/>
-      </w:r>
-      <w:r>
-        <w:rPr>
-          <w:rStyle w:val="NormalTok"/>
-        </w:rPr>
-        <w:t xml:space="preserve"> </w:t>
-      </w:r>
-      <w:r>
-        <w:rPr>
-          <w:rStyle w:val="NormalTok"/>
-        </w:rPr>
-        <w:t xml:space="preserve"> </w:t>
-      </w:r>
-      <w:r>
-        <w:rPr>
-          <w:rStyle w:val="NormalTok"/>
-        </w:rPr>
-        <w:t xml:space="preserve"> </w:t>
-      </w:r>
-      <w:r>
-        <w:rPr>
-          <w:rStyle w:val="NormalTok"/>
-        </w:rPr>
-        <w:t xml:space="preserve"> </w:t>
-      </w:r>
-      <w:r>
-        <w:rPr>
-          <w:rStyle w:val="NormalTok"/>
-        </w:rPr>
-        <w:t xml:space="preserve">pm10 ~</w:t>
-      </w:r>
-      <w:r>
-        <w:rPr>
-          <w:rStyle w:val="StringTok"/>
-        </w:rPr>
-        <w:t xml:space="preserve"> </w:t>
-      </w:r>
-      <w:r>
-        <w:rPr>
-          <w:rStyle w:val="NormalTok"/>
-        </w:rPr>
-        <w:t xml:space="preserve">inc_deprivation *</w:t>
-      </w:r>
-      <w:r>
-        <w:rPr>
-          <w:rStyle w:val="StringTok"/>
-        </w:rPr>
-        <w:t xml:space="preserve"> </w:t>
-      </w:r>
-      <w:r>
-        <w:rPr>
-          <w:rStyle w:val="NormalTok"/>
-        </w:rPr>
-        <w:t xml:space="preserve">owned,</w:t>
-      </w:r>
-      <w:r>
-        <w:br w:type="textWrapping"/>
-      </w:r>
-      <w:r>
-        <w:rPr>
-          <w:rStyle w:val="NormalTok"/>
-        </w:rPr>
-        <w:t xml:space="preserve"> </w:t>
-      </w:r>
-      <w:r>
-        <w:rPr>
-          <w:rStyle w:val="NormalTok"/>
-        </w:rPr>
-        <w:t xml:space="preserve"> </w:t>
-      </w:r>
-      <w:r>
-        <w:rPr>
-          <w:rStyle w:val="NormalTok"/>
-        </w:rPr>
-        <w:t xml:space="preserve"> </w:t>
-      </w:r>
-      <w:r>
-        <w:rPr>
-          <w:rStyle w:val="NormalTok"/>
-        </w:rPr>
-        <w:t xml:space="preserve"> </w:t>
-      </w:r>
-      <w:r>
-        <w:rPr>
-          <w:rStyle w:val="DataTypeTok"/>
-        </w:rPr>
-        <w:t xml:space="preserve">data=</w:t>
-      </w:r>
-      <w:r>
-        <w:rPr>
-          <w:rStyle w:val="NormalTok"/>
-        </w:rPr>
-        <w:t xml:space="preserve">j2</w:t>
-      </w:r>
-      <w:r>
-        <w:br w:type="textWrapping"/>
-      </w:r>
-      <w:r>
-        <w:rPr>
-          <w:rStyle w:val="NormalTok"/>
-        </w:rPr>
-        <w:t xml:space="preserve">)</w:t>
-      </w:r>
-      <w:r>
-        <w:br w:type="textWrapping"/>
-      </w:r>
-      <w:r>
-        <w:rPr>
-          <w:rStyle w:val="KeywordTok"/>
-        </w:rPr>
-        <w:t xml:space="preserve">summary</w:t>
-      </w:r>
-      <w:r>
-        <w:rPr>
-          <w:rStyle w:val="NormalTok"/>
-        </w:rPr>
-        <w:t xml:space="preserve">(norm_owner)</w:t>
-      </w:r>
-    </w:p>
-    <w:p>
-      <w:pPr>
-        <w:pStyle w:val="SourceCode"/>
-      </w:pPr>
-      <w:r>
-        <w:rPr>
-          <w:rStyle w:val="VerbatimChar"/>
-        </w:rPr>
-        <w:t xml:space="preserve">## </w:t>
-      </w:r>
-      <w:r>
-        <w:br w:type="textWrapping"/>
-      </w:r>
-      <w:r>
-        <w:rPr>
-          <w:rStyle w:val="VerbatimChar"/>
-        </w:rPr>
-        <w:t xml:space="preserve">## Call:</w:t>
-      </w:r>
-      <w:r>
-        <w:br w:type="textWrapping"/>
-      </w:r>
-      <w:r>
-        <w:rPr>
-          <w:rStyle w:val="VerbatimChar"/>
-        </w:rPr>
-        <w:t xml:space="preserve">## lm(formula = pm10 ~ inc_deprivation * owned, data = j2)</w:t>
-      </w:r>
-      <w:r>
-        <w:br w:type="textWrapping"/>
-      </w:r>
-      <w:r>
-        <w:rPr>
-          <w:rStyle w:val="VerbatimChar"/>
-        </w:rPr>
-        <w:t xml:space="preserve">## </w:t>
-      </w:r>
-      <w:r>
-        <w:br w:type="textWrapping"/>
-      </w:r>
-      <w:r>
-        <w:rPr>
-          <w:rStyle w:val="VerbatimChar"/>
-        </w:rPr>
-        <w:t xml:space="preserve">## Residuals:</w:t>
-      </w:r>
-      <w:r>
-        <w:br w:type="textWrapping"/>
-      </w:r>
-      <w:r>
-        <w:rPr>
-          <w:rStyle w:val="VerbatimChar"/>
-        </w:rPr>
-        <w:t xml:space="preserve">##     Min      1Q  Median      3Q     Max </w:t>
-      </w:r>
-      <w:r>
-        <w:br w:type="textWrapping"/>
-      </w:r>
-      <w:r>
-        <w:rPr>
-          <w:rStyle w:val="VerbatimChar"/>
-        </w:rPr>
-        <w:t xml:space="preserve">## -4.1229 -1.1082  0.0476  1.1295  3.8123 </w:t>
-      </w:r>
-      <w:r>
-        <w:br w:type="textWrapping"/>
-      </w:r>
-      <w:r>
-        <w:rPr>
-          <w:rStyle w:val="VerbatimChar"/>
-        </w:rPr>
-        <w:t xml:space="preserve">## </w:t>
-      </w:r>
-      <w:r>
-        <w:br w:type="textWrapping"/>
-      </w:r>
-      <w:r>
-        <w:rPr>
-          <w:rStyle w:val="VerbatimChar"/>
-        </w:rPr>
-        <w:t xml:space="preserve">## Coefficients:</w:t>
-      </w:r>
-      <w:r>
-        <w:br w:type="textWrapping"/>
-      </w:r>
-      <w:r>
-        <w:rPr>
-          <w:rStyle w:val="VerbatimChar"/>
-        </w:rPr>
-        <w:t xml:space="preserve">##                       Estimate Std. Error t value Pr(&gt;|t|)    </w:t>
-      </w:r>
-      <w:r>
-        <w:br w:type="textWrapping"/>
-      </w:r>
-      <w:r>
-        <w:rPr>
-          <w:rStyle w:val="VerbatimChar"/>
-        </w:rPr>
-        <w:t xml:space="preserve">## (Intercept)             9.0143     0.1257  71.688  &lt; 2e-16 ***</w:t>
-      </w:r>
-      <w:r>
-        <w:br w:type="textWrapping"/>
-      </w:r>
-      <w:r>
-        <w:rPr>
-          <w:rStyle w:val="VerbatimChar"/>
-        </w:rPr>
-        <w:t xml:space="preserve">## inc_deprivation         5.9371     0.2669  22.241  &lt; 2e-16 ***</w:t>
-      </w:r>
-      <w:r>
-        <w:br w:type="textWrapping"/>
-      </w:r>
-      <w:r>
-        <w:rPr>
-          <w:rStyle w:val="VerbatimChar"/>
-        </w:rPr>
-        <w:t xml:space="preserve">## owned                   2.3311     0.1471  15.852  &lt; 2e-16 ***</w:t>
-      </w:r>
-      <w:r>
-        <w:br w:type="textWrapping"/>
-      </w:r>
-      <w:r>
-        <w:rPr>
-          <w:rStyle w:val="VerbatimChar"/>
-        </w:rPr>
-        <w:t xml:space="preserve">## inc_deprivation:owned  -1.9850     0.5167  -3.842 0.000123 ***</w:t>
-      </w:r>
-      <w:r>
-        <w:br w:type="textWrapping"/>
-      </w:r>
-      <w:r>
-        <w:rPr>
-          <w:rStyle w:val="VerbatimChar"/>
-        </w:rPr>
-        <w:t xml:space="preserve">## ---</w:t>
-      </w:r>
-      <w:r>
-        <w:br w:type="textWrapping"/>
-      </w:r>
-      <w:r>
-        <w:rPr>
-          <w:rStyle w:val="VerbatimChar"/>
-        </w:rPr>
-        <w:t xml:space="preserve">## Signif. codes:  0 '***' 0.001 '**' 0.01 '*' 0.05 '.' 0.1 ' ' 1</w:t>
-      </w:r>
-      <w:r>
-        <w:br w:type="textWrapping"/>
-      </w:r>
-      <w:r>
-        <w:rPr>
-          <w:rStyle w:val="VerbatimChar"/>
-        </w:rPr>
-        <w:t xml:space="preserve">## </w:t>
-      </w:r>
-      <w:r>
-        <w:br w:type="textWrapping"/>
-      </w:r>
-      <w:r>
-        <w:rPr>
-          <w:rStyle w:val="VerbatimChar"/>
-        </w:rPr>
-        <w:t xml:space="preserve">## Residual standard error: 1.395 on 6431 degrees of freedom</w:t>
-      </w:r>
-      <w:r>
-        <w:br w:type="textWrapping"/>
-      </w:r>
-      <w:r>
-        <w:rPr>
-          <w:rStyle w:val="VerbatimChar"/>
-        </w:rPr>
-        <w:t xml:space="preserve">## Multiple R-squared:  0.1051, Adjusted R-squared:  0.1047 </w:t>
-      </w:r>
-      <w:r>
-        <w:br w:type="textWrapping"/>
-      </w:r>
-      <w:r>
-        <w:rPr>
-          <w:rStyle w:val="VerbatimChar"/>
-        </w:rPr>
-        <w:t xml:space="preserve">## F-statistic: 251.8 on 3 and 6431 DF,  p-value: &lt; 2.2e-16</w:t>
-      </w:r>
-    </w:p>
-    <w:p>
-      <w:pPr>
-        <w:pStyle w:val="SourceCode"/>
-      </w:pPr>
-      <w:r>
-        <w:rPr>
-          <w:rStyle w:val="NormalTok"/>
-        </w:rPr>
-        <w:t xml:space="preserve">###################################################################################</w:t>
-      </w:r>
-      <w:r>
-        <w:br w:type="textWrapping"/>
-      </w:r>
-      <w:r>
-        <w:br w:type="textWrapping"/>
-      </w:r>
-      <w:r>
-        <w:rPr>
-          <w:rStyle w:val="CommentTok"/>
-        </w:rPr>
-        <w:t xml:space="preserve"># As a crude measure of mix, let's use the produce of the three proportions </w:t>
-      </w:r>
-      <w:r>
-        <w:br w:type="textWrapping"/>
-      </w:r>
-      <w:r>
-        <w:rPr>
-          <w:rStyle w:val="CommentTok"/>
-        </w:rPr>
-        <w:t xml:space="preserve"># of household type, then normalised to a 0-1 scale</w:t>
-      </w:r>
-      <w:r>
-        <w:br w:type="textWrapping"/>
-      </w:r>
-      <w:r>
-        <w:br w:type="textWrapping"/>
-      </w:r>
-      <w:r>
-        <w:rPr>
-          <w:rStyle w:val="NormalTok"/>
-        </w:rPr>
-        <w:t xml:space="preserve">j3 &lt;-</w:t>
-      </w:r>
-      <w:r>
-        <w:rPr>
-          <w:rStyle w:val="StringTok"/>
-        </w:rPr>
-        <w:t xml:space="preserve"> </w:t>
-      </w:r>
-      <w:r>
-        <w:rPr>
-          <w:rStyle w:val="NormalTok"/>
-        </w:rPr>
-        <w:t xml:space="preserve">joined %&gt;%</w:t>
-      </w:r>
-      <w:r>
-        <w:rPr>
-          <w:rStyle w:val="StringTok"/>
-        </w:rPr>
-        <w:t xml:space="preserve"> </w:t>
-      </w:r>
-      <w:r>
-        <w:rPr>
-          <w:rStyle w:val="KeywordTok"/>
-        </w:rPr>
-        <w:t xml:space="preserve">mutate</w:t>
-      </w:r>
-      <w:r>
-        <w:rPr>
-          <w:rStyle w:val="NormalTok"/>
-        </w:rPr>
-        <w:t xml:space="preserve">(</w:t>
-      </w:r>
-      <w:r>
-        <w:rPr>
-          <w:rStyle w:val="DataTypeTok"/>
-        </w:rPr>
-        <w:t xml:space="preserve">mix=</w:t>
-      </w:r>
-      <w:r>
-        <w:rPr>
-          <w:rStyle w:val="NormalTok"/>
-        </w:rPr>
-        <w:t xml:space="preserve">owned *rented *</w:t>
-      </w:r>
-      <w:r>
-        <w:rPr>
-          <w:rStyle w:val="StringTok"/>
-        </w:rPr>
-        <w:t xml:space="preserve"> </w:t>
-      </w:r>
-      <w:r>
-        <w:rPr>
-          <w:rStyle w:val="NormalTok"/>
-        </w:rPr>
-        <w:t xml:space="preserve">social) %&gt;%</w:t>
-      </w:r>
-      <w:r>
-        <w:rPr>
-          <w:rStyle w:val="StringTok"/>
-        </w:rPr>
-        <w:t xml:space="preserve"> </w:t>
-      </w:r>
-      <w:r>
-        <w:rPr>
-          <w:rStyle w:val="KeywordTok"/>
-        </w:rPr>
-        <w:t xml:space="preserve">mutate</w:t>
-      </w:r>
-      <w:r>
-        <w:rPr>
-          <w:rStyle w:val="NormalTok"/>
-        </w:rPr>
-        <w:t xml:space="preserve">(</w:t>
-      </w:r>
-      <w:r>
-        <w:rPr>
-          <w:rStyle w:val="DataTypeTok"/>
-        </w:rPr>
-        <w:t xml:space="preserve">mix =</w:t>
-      </w:r>
-      <w:r>
-        <w:rPr>
-          <w:rStyle w:val="NormalTok"/>
-        </w:rPr>
-        <w:t xml:space="preserve">mix/</w:t>
-      </w:r>
-      <w:r>
-        <w:rPr>
-          <w:rStyle w:val="KeywordTok"/>
-        </w:rPr>
-        <w:t xml:space="preserve">max</w:t>
-      </w:r>
-      <w:r>
-        <w:rPr>
-          <w:rStyle w:val="NormalTok"/>
-        </w:rPr>
-        <w:t xml:space="preserve">(mix))</w:t>
-      </w:r>
-      <w:r>
-        <w:br w:type="textWrapping"/>
-      </w:r>
-      <w:r>
-        <w:br w:type="textWrapping"/>
-      </w:r>
-      <w:r>
-        <w:rPr>
-          <w:rStyle w:val="KeywordTok"/>
-        </w:rPr>
-        <w:t xml:space="preserve">qplot</w:t>
-      </w:r>
-      <w:r>
-        <w:rPr>
-          <w:rStyle w:val="NormalTok"/>
-        </w:rPr>
-        <w:t xml:space="preserve">(</w:t>
-      </w:r>
-      <w:r>
-        <w:rPr>
-          <w:rStyle w:val="DataTypeTok"/>
-        </w:rPr>
-        <w:t xml:space="preserve">x=</w:t>
-      </w:r>
-      <w:r>
-        <w:rPr>
-          <w:rStyle w:val="NormalTok"/>
-        </w:rPr>
-        <w:t xml:space="preserve">mix, </w:t>
-      </w:r>
-      <w:r>
-        <w:rPr>
-          <w:rStyle w:val="DataTypeTok"/>
-        </w:rPr>
-        <w:t xml:space="preserve">data=</w:t>
-      </w:r>
-      <w:r>
-        <w:rPr>
-          <w:rStyle w:val="NormalTok"/>
-        </w:rPr>
-        <w:t xml:space="preserve">j3)</w:t>
-      </w:r>
-    </w:p>
-    <w:p>
-      <w:pPr>
-        <w:pStyle w:val="SourceCode"/>
-      </w:pPr>
-      <w:r>
-        <w:rPr>
-          <w:rStyle w:val="VerbatimChar"/>
-        </w:rPr>
-        <w:t xml:space="preserve">## stat_bin: binwidth defaulted to range/30. Use 'binwidth = x' to adjust this.</w:t>
+        <w:t xml:space="preserve">## geom_smooth: method="auto" and size of largest group is &gt;=1000, so using gam with formula: y ~ s(x, bs = "cs"). Use 'method = x' to change the smoothing method.</w:t>
       </w:r>
     </w:p>
     <w:p>
@@ -15327,7 +15367,133 @@
               <a:graphicData uri="http://schemas.openxmlformats.org/drawingml/2006/picture">
                 <pic:pic>
                   <pic:nvPicPr>
-                    <pic:cNvPr descr="markdown_files/figure-docx/unnamed-chunk-8-1.png" id="0" name="Picture"/>
+                    <pic:cNvPr descr="markdown_files/figure-docx/unnamed-chunk-8-2.png" id="0" name="Picture"/>
+                    <pic:cNvPicPr>
+                      <a:picLocks noChangeArrowheads="1" noChangeAspect="1"/>
+                    </pic:cNvPicPr>
+                  </pic:nvPicPr>
+                  <pic:blipFill>
+                    <a:blip r:embed="rId43"/>
+                    <a:stretch>
+                      <a:fillRect/>
+                    </a:stretch>
+                  </pic:blipFill>
+                  <pic:spPr bwMode="auto">
+                    <a:xfrm>
+                      <a:off x="0" y="0"/>
+                      <a:ext cx="4610100" cy="3695700"/>
+                    </a:xfrm>
+                    <a:prstGeom prst="rect">
+                      <a:avLst/>
+                    </a:prstGeom>
+                    <a:noFill/>
+                    <a:ln w="9525">
+                      <a:noFill/>
+                      <a:headEnd/>
+                      <a:tailEnd/>
+                    </a:ln>
+                  </pic:spPr>
+                </pic:pic>
+              </a:graphicData>
+            </a:graphic>
+          </wp:inline>
+        </w:drawing>
+      </w:r>
+    </w:p>
+    <w:p>
+      <w:pPr>
+        <w:pStyle w:val="SourceCode"/>
+      </w:pPr>
+      <w:r>
+        <w:rPr>
+          <w:rStyle w:val="KeywordTok"/>
+        </w:rPr>
+        <w:t xml:space="preserve">qplot</w:t>
+      </w:r>
+      <w:r>
+        <w:rPr>
+          <w:rStyle w:val="NormalTok"/>
+        </w:rPr>
+        <w:t xml:space="preserve">(</w:t>
+      </w:r>
+      <w:r>
+        <w:rPr>
+          <w:rStyle w:val="DataTypeTok"/>
+        </w:rPr>
+        <w:t xml:space="preserve">y=</w:t>
+      </w:r>
+      <w:r>
+        <w:rPr>
+          <w:rStyle w:val="NormalTok"/>
+        </w:rPr>
+        <w:t xml:space="preserve">inc_deprivation, </w:t>
+      </w:r>
+      <w:r>
+        <w:rPr>
+          <w:rStyle w:val="DataTypeTok"/>
+        </w:rPr>
+        <w:t xml:space="preserve">x=</w:t>
+      </w:r>
+      <w:r>
+        <w:rPr>
+          <w:rStyle w:val="NormalTok"/>
+        </w:rPr>
+        <w:t xml:space="preserve">mix, </w:t>
+      </w:r>
+      <w:r>
+        <w:rPr>
+          <w:rStyle w:val="DataTypeTok"/>
+        </w:rPr>
+        <w:t xml:space="preserve">data=</w:t>
+      </w:r>
+      <w:r>
+        <w:rPr>
+          <w:rStyle w:val="NormalTok"/>
+        </w:rPr>
+        <w:t xml:space="preserve">j3) +</w:t>
+      </w:r>
+      <w:r>
+        <w:rPr>
+          <w:rStyle w:val="StringTok"/>
+        </w:rPr>
+        <w:t xml:space="preserve"> </w:t>
+      </w:r>
+      <w:r>
+        <w:rPr>
+          <w:rStyle w:val="KeywordTok"/>
+        </w:rPr>
+        <w:t xml:space="preserve">stat_smooth</w:t>
+      </w:r>
+      <w:r>
+        <w:rPr>
+          <w:rStyle w:val="NormalTok"/>
+        </w:rPr>
+        <w:t xml:space="preserve">()</w:t>
+      </w:r>
+    </w:p>
+    <w:p>
+      <w:pPr>
+        <w:pStyle w:val="SourceCode"/>
+      </w:pPr>
+      <w:r>
+        <w:rPr>
+          <w:rStyle w:val="VerbatimChar"/>
+        </w:rPr>
+        <w:t xml:space="preserve">## geom_smooth: method="auto" and size of largest group is &gt;=1000, so using gam with formula: y ~ s(x, bs = "cs"). Use 'method = x' to change the smoothing method.</w:t>
+      </w:r>
+    </w:p>
+    <w:p>
+      <w:r>
+        <w:drawing>
+          <wp:inline>
+            <wp:extent cx="4610100" cy="3695700"/>
+            <wp:effectExtent b="0" l="0" r="0" t="0"/>
+            <wp:docPr descr="" id="1" name="Picture"/>
+            <a:graphic>
+              <a:graphicData uri="http://schemas.openxmlformats.org/drawingml/2006/picture">
+                <pic:pic>
+                  <pic:nvPicPr>
+                    <pic:cNvPr descr="markdown_files/figure-docx/unnamed-chunk-8-3.png" id="0" name="Picture"/>
                     <pic:cNvPicPr>
                       <a:picLocks noChangeArrowheads="1" noChangeAspect="1"/>
                     </pic:cNvPicPr>
@@ -15366,258 +15532,6 @@
       </w:pPr>
       <w:r>
         <w:rPr>
-          <w:rStyle w:val="KeywordTok"/>
-        </w:rPr>
-        <w:t xml:space="preserve">qplot</w:t>
-      </w:r>
-      <w:r>
-        <w:rPr>
-          <w:rStyle w:val="NormalTok"/>
-        </w:rPr>
-        <w:t xml:space="preserve">(</w:t>
-      </w:r>
-      <w:r>
-        <w:rPr>
-          <w:rStyle w:val="DataTypeTok"/>
-        </w:rPr>
-        <w:t xml:space="preserve">x=</w:t>
-      </w:r>
-      <w:r>
-        <w:rPr>
-          <w:rStyle w:val="NormalTok"/>
-        </w:rPr>
-        <w:t xml:space="preserve">inc_deprivation, </w:t>
-      </w:r>
-      <w:r>
-        <w:rPr>
-          <w:rStyle w:val="DataTypeTok"/>
-        </w:rPr>
-        <w:t xml:space="preserve">y=</w:t>
-      </w:r>
-      <w:r>
-        <w:rPr>
-          <w:rStyle w:val="NormalTok"/>
-        </w:rPr>
-        <w:t xml:space="preserve">mix, </w:t>
-      </w:r>
-      <w:r>
-        <w:rPr>
-          <w:rStyle w:val="DataTypeTok"/>
-        </w:rPr>
-        <w:t xml:space="preserve">data=</w:t>
-      </w:r>
-      <w:r>
-        <w:rPr>
-          <w:rStyle w:val="NormalTok"/>
-        </w:rPr>
-        <w:t xml:space="preserve">j3) +</w:t>
-      </w:r>
-      <w:r>
-        <w:rPr>
-          <w:rStyle w:val="StringTok"/>
-        </w:rPr>
-        <w:t xml:space="preserve"> </w:t>
-      </w:r>
-      <w:r>
-        <w:rPr>
-          <w:rStyle w:val="KeywordTok"/>
-        </w:rPr>
-        <w:t xml:space="preserve">stat_smooth</w:t>
-      </w:r>
-      <w:r>
-        <w:rPr>
-          <w:rStyle w:val="NormalTok"/>
-        </w:rPr>
-        <w:t xml:space="preserve">()</w:t>
-      </w:r>
-    </w:p>
-    <w:p>
-      <w:pPr>
-        <w:pStyle w:val="SourceCode"/>
-      </w:pPr>
-      <w:r>
-        <w:rPr>
-          <w:rStyle w:val="VerbatimChar"/>
-        </w:rPr>
-        <w:t xml:space="preserve">## geom_smooth: method="auto" and size of largest group is &gt;=1000, so using gam with formula: y ~ s(x, bs = "cs"). Use 'method = x' to change the smoothing method.</w:t>
-      </w:r>
-    </w:p>
-    <w:p>
-      <w:r>
-        <w:drawing>
-          <wp:inline>
-            <wp:extent cx="4610100" cy="3695700"/>
-            <wp:effectExtent b="0" l="0" r="0" t="0"/>
-            <wp:docPr descr="" id="1" name="Picture"/>
-            <a:graphic>
-              <a:graphicData uri="http://schemas.openxmlformats.org/drawingml/2006/picture">
-                <pic:pic>
-                  <pic:nvPicPr>
-                    <pic:cNvPr descr="markdown_files/figure-docx/unnamed-chunk-8-2.png" id="0" name="Picture"/>
-                    <pic:cNvPicPr>
-                      <a:picLocks noChangeArrowheads="1" noChangeAspect="1"/>
-                    </pic:cNvPicPr>
-                  </pic:nvPicPr>
-                  <pic:blipFill>
-                    <a:blip r:embed="rId45"/>
-                    <a:stretch>
-                      <a:fillRect/>
-                    </a:stretch>
-                  </pic:blipFill>
-                  <pic:spPr bwMode="auto">
-                    <a:xfrm>
-                      <a:off x="0" y="0"/>
-                      <a:ext cx="4610100" cy="3695700"/>
-                    </a:xfrm>
-                    <a:prstGeom prst="rect">
-                      <a:avLst/>
-                    </a:prstGeom>
-                    <a:noFill/>
-                    <a:ln w="9525">
-                      <a:noFill/>
-                      <a:headEnd/>
-                      <a:tailEnd/>
-                    </a:ln>
-                  </pic:spPr>
-                </pic:pic>
-              </a:graphicData>
-            </a:graphic>
-          </wp:inline>
-        </w:drawing>
-      </w:r>
-    </w:p>
-    <w:p>
-      <w:pPr>
-        <w:pStyle w:val="SourceCode"/>
-      </w:pPr>
-      <w:r>
-        <w:rPr>
-          <w:rStyle w:val="KeywordTok"/>
-        </w:rPr>
-        <w:t xml:space="preserve">qplot</w:t>
-      </w:r>
-      <w:r>
-        <w:rPr>
-          <w:rStyle w:val="NormalTok"/>
-        </w:rPr>
-        <w:t xml:space="preserve">(</w:t>
-      </w:r>
-      <w:r>
-        <w:rPr>
-          <w:rStyle w:val="DataTypeTok"/>
-        </w:rPr>
-        <w:t xml:space="preserve">y=</w:t>
-      </w:r>
-      <w:r>
-        <w:rPr>
-          <w:rStyle w:val="NormalTok"/>
-        </w:rPr>
-        <w:t xml:space="preserve">inc_deprivation, </w:t>
-      </w:r>
-      <w:r>
-        <w:rPr>
-          <w:rStyle w:val="DataTypeTok"/>
-        </w:rPr>
-        <w:t xml:space="preserve">x=</w:t>
-      </w:r>
-      <w:r>
-        <w:rPr>
-          <w:rStyle w:val="NormalTok"/>
-        </w:rPr>
-        <w:t xml:space="preserve">mix, </w:t>
-      </w:r>
-      <w:r>
-        <w:rPr>
-          <w:rStyle w:val="DataTypeTok"/>
-        </w:rPr>
-        <w:t xml:space="preserve">data=</w:t>
-      </w:r>
-      <w:r>
-        <w:rPr>
-          <w:rStyle w:val="NormalTok"/>
-        </w:rPr>
-        <w:t xml:space="preserve">j3) +</w:t>
-      </w:r>
-      <w:r>
-        <w:rPr>
-          <w:rStyle w:val="StringTok"/>
-        </w:rPr>
-        <w:t xml:space="preserve"> </w:t>
-      </w:r>
-      <w:r>
-        <w:rPr>
-          <w:rStyle w:val="KeywordTok"/>
-        </w:rPr>
-        <w:t xml:space="preserve">stat_smooth</w:t>
-      </w:r>
-      <w:r>
-        <w:rPr>
-          <w:rStyle w:val="NormalTok"/>
-        </w:rPr>
-        <w:t xml:space="preserve">()</w:t>
-      </w:r>
-    </w:p>
-    <w:p>
-      <w:pPr>
-        <w:pStyle w:val="SourceCode"/>
-      </w:pPr>
-      <w:r>
-        <w:rPr>
-          <w:rStyle w:val="VerbatimChar"/>
-        </w:rPr>
-        <w:t xml:space="preserve">## geom_smooth: method="auto" and size of largest group is &gt;=1000, so using gam with formula: y ~ s(x, bs = "cs"). Use 'method = x' to change the smoothing method.</w:t>
-      </w:r>
-    </w:p>
-    <w:p>
-      <w:r>
-        <w:drawing>
-          <wp:inline>
-            <wp:extent cx="4610100" cy="3695700"/>
-            <wp:effectExtent b="0" l="0" r="0" t="0"/>
-            <wp:docPr descr="" id="1" name="Picture"/>
-            <a:graphic>
-              <a:graphicData uri="http://schemas.openxmlformats.org/drawingml/2006/picture">
-                <pic:pic>
-                  <pic:nvPicPr>
-                    <pic:cNvPr descr="markdown_files/figure-docx/unnamed-chunk-8-3.png" id="0" name="Picture"/>
-                    <pic:cNvPicPr>
-                      <a:picLocks noChangeArrowheads="1" noChangeAspect="1"/>
-                    </pic:cNvPicPr>
-                  </pic:nvPicPr>
-                  <pic:blipFill>
-                    <a:blip r:embed="rId46"/>
-                    <a:stretch>
-                      <a:fillRect/>
-                    </a:stretch>
-                  </pic:blipFill>
-                  <pic:spPr bwMode="auto">
-                    <a:xfrm>
-                      <a:off x="0" y="0"/>
-                      <a:ext cx="4610100" cy="3695700"/>
-                    </a:xfrm>
-                    <a:prstGeom prst="rect">
-                      <a:avLst/>
-                    </a:prstGeom>
-                    <a:noFill/>
-                    <a:ln w="9525">
-                      <a:noFill/>
-                      <a:headEnd/>
-                      <a:tailEnd/>
-                    </a:ln>
-                  </pic:spPr>
-                </pic:pic>
-              </a:graphicData>
-            </a:graphic>
-          </wp:inline>
-        </w:drawing>
-      </w:r>
-    </w:p>
-    <w:p>
-      <w:pPr>
-        <w:pStyle w:val="SourceCode"/>
-      </w:pPr>
-      <w:r>
-        <w:rPr>
           <w:rStyle w:val="NormalTok"/>
         </w:rPr>
         <w:t xml:space="preserve">mix_social &lt;-</w:t>
@@ -17525,7 +17439,7 @@
 <file path=word/numbering.xml><?xml version="1.0" encoding="utf-8"?>
 <w:numbering xmlns:w="http://schemas.openxmlformats.org/wordprocessingml/2006/main">
   <w:abstractNum w:abstractNumId="0">
-    <w:nsid w:val="93655cd1"/>
+    <w:nsid w:val="c804f346"/>
     <w:multiLevelType w:val="multilevel"/>
     <w:lvl w:ilvl="0">
       <w:numFmt w:val="bullet"/>
